--- a/БД - Агеенков/Отчеты/Бородина А.В 2207д2 ЛР4 ПП .docx
+++ b/БД - Агеенков/Отчеты/Бородина А.В 2207д2 ЛР4 ПП .docx
@@ -409,17 +409,8 @@
           <w:szCs w:val="32"/>
         </w:rPr>
         <w:lastRenderedPageBreak/>
-        <w:t>Описание таблиц и атрибутов</w:t>
+        <w:t xml:space="preserve">Описание </w:t>
       </w:r>
-    </w:p>
-    <w:p>
-      <w:pPr>
-        <w:rPr>
-          <w:rFonts w:ascii="Times New Roman" w:hAnsi="Times New Roman" w:cs="Times New Roman"/>
-          <w:sz w:val="32"/>
-          <w:szCs w:val="32"/>
-        </w:rPr>
-      </w:pPr>
       <w:r>
         <w:rPr>
           <w:rFonts w:ascii="Times New Roman" w:hAnsi="Times New Roman" w:cs="Times New Roman"/>
@@ -428,8 +419,17 @@
           <w:sz w:val="32"/>
           <w:szCs w:val="32"/>
         </w:rPr>
-        <w:t xml:space="preserve">1. </w:t>
+        <w:t>окон и элементов.</w:t>
       </w:r>
+    </w:p>
+    <w:p>
+      <w:pPr>
+        <w:rPr>
+          <w:rFonts w:ascii="Times New Roman" w:hAnsi="Times New Roman" w:cs="Times New Roman"/>
+          <w:sz w:val="28"/>
+          <w:szCs w:val="28"/>
+        </w:rPr>
+      </w:pPr>
       <w:r>
         <w:rPr>
           <w:rFonts w:ascii="Times New Roman" w:hAnsi="Times New Roman" w:cs="Times New Roman"/>
@@ -437,231 +437,8 @@
           <w:bCs/>
           <w:sz w:val="32"/>
           <w:szCs w:val="32"/>
-          <w:lang w:val="en-US"/>
-        </w:rPr>
-        <w:t>Project</w:t>
-      </w:r>
-      <w:r>
-        <w:rPr>
-          <w:rFonts w:ascii="Times New Roman" w:hAnsi="Times New Roman" w:cs="Times New Roman"/>
-          <w:b/>
-          <w:bCs/>
-          <w:sz w:val="32"/>
-          <w:szCs w:val="32"/>
-        </w:rPr>
-        <w:t xml:space="preserve"> (Проект):</w:t>
-      </w:r>
-      <w:r>
-        <w:rPr>
-          <w:rFonts w:ascii="Times New Roman" w:hAnsi="Times New Roman" w:cs="Times New Roman"/>
-          <w:sz w:val="32"/>
-          <w:szCs w:val="32"/>
-        </w:rPr>
-        <w:t xml:space="preserve"> представляет собой геофизический проект, в рамках которого проводятся исследования.  </w:t>
-      </w:r>
-    </w:p>
-    <w:p>
-      <w:pPr>
-        <w:pStyle w:val="a9"/>
-        <w:numPr>
-          <w:ilvl w:val="0"/>
-          <w:numId w:val="11"/>
-        </w:numPr>
-        <w:rPr>
-          <w:rFonts w:ascii="Times New Roman" w:hAnsi="Times New Roman" w:cs="Times New Roman"/>
-          <w:sz w:val="28"/>
-          <w:szCs w:val="28"/>
-        </w:rPr>
-      </w:pPr>
-      <w:r>
-        <w:rPr>
-          <w:rFonts w:ascii="Times New Roman" w:hAnsi="Times New Roman" w:cs="Times New Roman"/>
-          <w:sz w:val="28"/>
-          <w:szCs w:val="28"/>
-          <w:lang w:val="en-US"/>
-        </w:rPr>
-        <w:t>ID</w:t>
-      </w:r>
-      <w:r>
-        <w:rPr>
-          <w:rFonts w:ascii="Times New Roman" w:hAnsi="Times New Roman" w:cs="Times New Roman"/>
-          <w:sz w:val="28"/>
-          <w:szCs w:val="28"/>
-        </w:rPr>
-        <w:t xml:space="preserve"> – уникальный ключ проекта. </w:t>
-      </w:r>
-    </w:p>
-    <w:p>
-      <w:pPr>
-        <w:pStyle w:val="a9"/>
-        <w:numPr>
-          <w:ilvl w:val="0"/>
-          <w:numId w:val="11"/>
-        </w:numPr>
-        <w:rPr>
-          <w:rFonts w:ascii="Times New Roman" w:hAnsi="Times New Roman" w:cs="Times New Roman"/>
-          <w:sz w:val="28"/>
-          <w:szCs w:val="28"/>
-        </w:rPr>
-      </w:pPr>
-      <w:r>
-        <w:rPr>
-          <w:rFonts w:ascii="Times New Roman" w:hAnsi="Times New Roman" w:cs="Times New Roman"/>
-          <w:sz w:val="28"/>
-          <w:szCs w:val="28"/>
-          <w:lang w:val="en-US"/>
-        </w:rPr>
-        <w:t>name</w:t>
-      </w:r>
-      <w:r>
-        <w:rPr>
-          <w:rFonts w:ascii="Times New Roman" w:hAnsi="Times New Roman" w:cs="Times New Roman"/>
-          <w:sz w:val="28"/>
-          <w:szCs w:val="28"/>
-        </w:rPr>
-        <w:t xml:space="preserve"> – название проекта.  </w:t>
-      </w:r>
-    </w:p>
-    <w:p>
-      <w:pPr>
-        <w:pStyle w:val="a9"/>
-        <w:numPr>
-          <w:ilvl w:val="0"/>
-          <w:numId w:val="11"/>
-        </w:numPr>
-        <w:rPr>
-          <w:rFonts w:ascii="Times New Roman" w:hAnsi="Times New Roman" w:cs="Times New Roman"/>
-          <w:sz w:val="28"/>
-          <w:szCs w:val="28"/>
-        </w:rPr>
-      </w:pPr>
-      <w:r>
-        <w:rPr>
-          <w:rFonts w:ascii="Times New Roman" w:hAnsi="Times New Roman" w:cs="Times New Roman"/>
-          <w:sz w:val="28"/>
-          <w:szCs w:val="28"/>
-          <w:lang w:val="en-US"/>
-        </w:rPr>
-        <w:t>c</w:t>
-      </w:r>
-      <w:r>
-        <w:rPr>
-          <w:rFonts w:ascii="Times New Roman" w:hAnsi="Times New Roman" w:cs="Times New Roman"/>
-          <w:sz w:val="28"/>
-          <w:szCs w:val="28"/>
-          <w:lang w:val="en-US"/>
-        </w:rPr>
-        <w:t>ustomer</w:t>
-      </w:r>
-      <w:r>
-        <w:rPr>
-          <w:rFonts w:ascii="Times New Roman" w:hAnsi="Times New Roman" w:cs="Times New Roman"/>
-          <w:sz w:val="28"/>
-          <w:szCs w:val="28"/>
-        </w:rPr>
-        <w:t>_</w:t>
-      </w:r>
-      <w:r>
-        <w:rPr>
-          <w:rFonts w:ascii="Times New Roman" w:hAnsi="Times New Roman" w:cs="Times New Roman"/>
-          <w:sz w:val="28"/>
-          <w:szCs w:val="28"/>
-          <w:lang w:val="en-US"/>
-        </w:rPr>
-        <w:t>id</w:t>
-      </w:r>
-      <w:r>
-        <w:rPr>
-          <w:rFonts w:ascii="Times New Roman" w:hAnsi="Times New Roman" w:cs="Times New Roman"/>
-          <w:sz w:val="28"/>
-          <w:szCs w:val="28"/>
-        </w:rPr>
-        <w:t xml:space="preserve"> – </w:t>
-      </w:r>
-      <w:r>
-        <w:rPr>
-          <w:rFonts w:ascii="Times New Roman" w:hAnsi="Times New Roman" w:cs="Times New Roman"/>
-          <w:sz w:val="28"/>
-          <w:szCs w:val="28"/>
-        </w:rPr>
-        <w:t xml:space="preserve">ссылка на таблицу </w:t>
-      </w:r>
-      <w:r>
-        <w:rPr>
-          <w:rFonts w:ascii="Times New Roman" w:hAnsi="Times New Roman" w:cs="Times New Roman"/>
-          <w:sz w:val="28"/>
-          <w:szCs w:val="28"/>
-          <w:lang w:val="en-US"/>
-        </w:rPr>
-        <w:t>Customer</w:t>
-      </w:r>
-      <w:r>
-        <w:rPr>
-          <w:rFonts w:ascii="Times New Roman" w:hAnsi="Times New Roman" w:cs="Times New Roman"/>
-          <w:sz w:val="28"/>
-          <w:szCs w:val="28"/>
-        </w:rPr>
-        <w:t xml:space="preserve">, </w:t>
-      </w:r>
-      <w:r>
-        <w:rPr>
-          <w:rFonts w:ascii="Times New Roman" w:hAnsi="Times New Roman" w:cs="Times New Roman"/>
-          <w:sz w:val="28"/>
-          <w:szCs w:val="28"/>
-        </w:rPr>
-        <w:t>заказчик</w:t>
-      </w:r>
-      <w:r>
-        <w:rPr>
-          <w:rFonts w:ascii="Times New Roman" w:hAnsi="Times New Roman" w:cs="Times New Roman"/>
-          <w:sz w:val="28"/>
-          <w:szCs w:val="28"/>
-        </w:rPr>
-        <w:t xml:space="preserve"> (компания, инициирующая исследования).  </w:t>
-      </w:r>
-    </w:p>
-    <w:p>
-      <w:pPr>
-        <w:pStyle w:val="a9"/>
-        <w:numPr>
-          <w:ilvl w:val="0"/>
-          <w:numId w:val="11"/>
-        </w:numPr>
-        <w:rPr>
-          <w:rFonts w:ascii="Times New Roman" w:hAnsi="Times New Roman" w:cs="Times New Roman"/>
-          <w:sz w:val="28"/>
-          <w:szCs w:val="28"/>
-        </w:rPr>
-      </w:pPr>
-      <w:r>
-        <w:rPr>
-          <w:rFonts w:ascii="Times New Roman" w:hAnsi="Times New Roman" w:cs="Times New Roman"/>
-          <w:sz w:val="28"/>
-          <w:szCs w:val="28"/>
-        </w:rPr>
-        <w:t xml:space="preserve">start_date – дата начала проекта.  </w:t>
-      </w:r>
-    </w:p>
-    <w:p>
-      <w:pPr>
-        <w:pStyle w:val="a9"/>
-        <w:numPr>
-          <w:ilvl w:val="0"/>
-          <w:numId w:val="11"/>
-        </w:numPr>
-        <w:rPr>
-          <w:rFonts w:ascii="Times New Roman" w:hAnsi="Times New Roman" w:cs="Times New Roman"/>
-          <w:sz w:val="28"/>
-          <w:szCs w:val="28"/>
-        </w:rPr>
-      </w:pPr>
-      <w:r>
-        <w:rPr>
-          <w:rFonts w:ascii="Times New Roman" w:hAnsi="Times New Roman" w:cs="Times New Roman"/>
-          <w:sz w:val="28"/>
-          <w:szCs w:val="28"/>
-        </w:rPr>
-        <w:t xml:space="preserve">end_date – дата завершения проекта.  </w:t>
+        </w:rPr>
+        <w:t xml:space="preserve">1. </w:t>
       </w:r>
     </w:p>
     <w:p>

--- a/БД - Агеенков/Отчеты/Бородина А.В 2207д2 ЛР4 ПП .docx
+++ b/БД - Агеенков/Отчеты/Бородина А.В 2207д2 ЛР4 ПП .docx
@@ -426,29 +426,1264 @@
       <w:pPr>
         <w:rPr>
           <w:rFonts w:ascii="Times New Roman" w:hAnsi="Times New Roman" w:cs="Times New Roman"/>
-          <w:sz w:val="28"/>
-          <w:szCs w:val="28"/>
-        </w:rPr>
-      </w:pPr>
-      <w:r>
-        <w:rPr>
-          <w:rFonts w:ascii="Times New Roman" w:hAnsi="Times New Roman" w:cs="Times New Roman"/>
           <w:b/>
           <w:bCs/>
           <w:sz w:val="32"/>
           <w:szCs w:val="32"/>
         </w:rPr>
-        <w:t xml:space="preserve">1. </w:t>
-      </w:r>
-    </w:p>
-    <w:p>
-      <w:pPr>
-        <w:rPr>
-          <w:rFonts w:ascii="Times New Roman" w:eastAsia="Times New Roman" w:hAnsi="Times New Roman" w:cs="Times New Roman"/>
-          <w:sz w:val="32"/>
-          <w:szCs w:val="32"/>
-        </w:rPr>
-      </w:pPr>
+      </w:pPr>
+      <w:r>
+        <w:rPr>
+          <w:rFonts w:ascii="Times New Roman" w:hAnsi="Times New Roman" w:cs="Times New Roman"/>
+          <w:b/>
+          <w:bCs/>
+          <w:sz w:val="32"/>
+          <w:szCs w:val="32"/>
+        </w:rPr>
+        <w:t>1. Главное окно приложения – "</w:t>
+      </w:r>
+      <w:r>
+        <w:rPr>
+          <w:rFonts w:ascii="Times New Roman" w:hAnsi="Times New Roman" w:cs="Times New Roman"/>
+          <w:b/>
+          <w:bCs/>
+          <w:sz w:val="32"/>
+          <w:szCs w:val="32"/>
+        </w:rPr>
+        <w:t>Список п</w:t>
+      </w:r>
+      <w:r>
+        <w:rPr>
+          <w:rFonts w:ascii="Times New Roman" w:hAnsi="Times New Roman" w:cs="Times New Roman"/>
+          <w:b/>
+          <w:bCs/>
+          <w:sz w:val="32"/>
+          <w:szCs w:val="32"/>
+        </w:rPr>
+        <w:t>роект</w:t>
+      </w:r>
+      <w:r>
+        <w:rPr>
+          <w:rFonts w:ascii="Times New Roman" w:hAnsi="Times New Roman" w:cs="Times New Roman"/>
+          <w:b/>
+          <w:bCs/>
+          <w:sz w:val="32"/>
+          <w:szCs w:val="32"/>
+        </w:rPr>
+        <w:t>ов</w:t>
+      </w:r>
+      <w:r>
+        <w:rPr>
+          <w:rFonts w:ascii="Times New Roman" w:hAnsi="Times New Roman" w:cs="Times New Roman"/>
+          <w:b/>
+          <w:bCs/>
+          <w:sz w:val="32"/>
+          <w:szCs w:val="32"/>
+        </w:rPr>
+        <w:t>"</w:t>
+      </w:r>
+    </w:p>
+    <w:p>
+      <w:pPr>
+        <w:rPr>
+          <w:rFonts w:ascii="Times New Roman" w:hAnsi="Times New Roman" w:cs="Times New Roman"/>
+          <w:sz w:val="32"/>
+          <w:szCs w:val="32"/>
+        </w:rPr>
+      </w:pPr>
+      <w:r>
+        <w:rPr>
+          <w:rFonts w:ascii="Times New Roman" w:hAnsi="Times New Roman" w:cs="Times New Roman"/>
+          <w:sz w:val="32"/>
+          <w:szCs w:val="32"/>
+        </w:rPr>
+        <w:t>Элементы:</w:t>
+      </w:r>
+    </w:p>
+    <w:p>
+      <w:pPr>
+        <w:rPr>
+          <w:rFonts w:ascii="Times New Roman" w:hAnsi="Times New Roman" w:cs="Times New Roman"/>
+          <w:sz w:val="32"/>
+          <w:szCs w:val="32"/>
+        </w:rPr>
+      </w:pPr>
+      <w:r>
+        <w:rPr>
+          <w:rFonts w:ascii="Times New Roman" w:hAnsi="Times New Roman" w:cs="Times New Roman"/>
+          <w:sz w:val="32"/>
+          <w:szCs w:val="32"/>
+        </w:rPr>
+        <w:t>Таблица со списком проектов: ID, Название, Заказчик, Даты начала и окончания</w:t>
+      </w:r>
+    </w:p>
+    <w:p>
+      <w:pPr>
+        <w:rPr>
+          <w:rFonts w:ascii="Times New Roman" w:hAnsi="Times New Roman" w:cs="Times New Roman"/>
+          <w:sz w:val="32"/>
+          <w:szCs w:val="32"/>
+        </w:rPr>
+      </w:pPr>
+      <w:r>
+        <w:rPr>
+          <w:rFonts w:ascii="Times New Roman" w:hAnsi="Times New Roman" w:cs="Times New Roman"/>
+          <w:sz w:val="32"/>
+          <w:szCs w:val="32"/>
+        </w:rPr>
+        <w:t>Кнопки</w:t>
+      </w:r>
+      <w:r>
+        <w:rPr>
+          <w:rFonts w:ascii="Times New Roman" w:hAnsi="Times New Roman" w:cs="Times New Roman"/>
+          <w:sz w:val="32"/>
+          <w:szCs w:val="32"/>
+        </w:rPr>
+        <w:t>: добавить</w:t>
+      </w:r>
+      <w:r>
+        <w:rPr>
+          <w:rFonts w:ascii="Times New Roman" w:hAnsi="Times New Roman" w:cs="Times New Roman"/>
+          <w:sz w:val="32"/>
+          <w:szCs w:val="32"/>
+        </w:rPr>
+        <w:t xml:space="preserve"> проект</w:t>
+      </w:r>
+      <w:r>
+        <w:rPr>
+          <w:rFonts w:ascii="Times New Roman" w:hAnsi="Times New Roman" w:cs="Times New Roman"/>
+          <w:sz w:val="32"/>
+          <w:szCs w:val="32"/>
+        </w:rPr>
+        <w:t>,</w:t>
+      </w:r>
+      <w:r>
+        <w:rPr>
+          <w:rFonts w:ascii="Times New Roman" w:hAnsi="Times New Roman" w:cs="Times New Roman"/>
+          <w:sz w:val="32"/>
+          <w:szCs w:val="32"/>
+        </w:rPr>
+        <w:t xml:space="preserve"> изменить</w:t>
+      </w:r>
+      <w:r>
+        <w:rPr>
+          <w:rFonts w:ascii="Times New Roman" w:hAnsi="Times New Roman" w:cs="Times New Roman"/>
+          <w:sz w:val="32"/>
+          <w:szCs w:val="32"/>
+        </w:rPr>
+        <w:t>, удали</w:t>
+      </w:r>
+      <w:r>
+        <w:rPr>
+          <w:rFonts w:ascii="Times New Roman" w:hAnsi="Times New Roman" w:cs="Times New Roman"/>
+          <w:sz w:val="32"/>
+          <w:szCs w:val="32"/>
+        </w:rPr>
+        <w:t>ть.</w:t>
+      </w:r>
+      <w:r>
+        <w:rPr>
+          <w:rFonts w:ascii="Times New Roman" w:hAnsi="Times New Roman" w:cs="Times New Roman"/>
+          <w:sz w:val="32"/>
+          <w:szCs w:val="32"/>
+        </w:rPr>
+        <w:t xml:space="preserve"> </w:t>
+      </w:r>
+      <w:r>
+        <w:rPr>
+          <w:rFonts w:ascii="Times New Roman" w:hAnsi="Times New Roman" w:cs="Times New Roman"/>
+          <w:sz w:val="32"/>
+          <w:szCs w:val="32"/>
+        </w:rPr>
+        <w:drawing>
+          <wp:inline distT="0" distB="0" distL="0" distR="0" wp14:anchorId="4D8E736B" wp14:editId="6CEEC0C9">
+            <wp:extent cx="5280660" cy="3353561"/>
+            <wp:effectExtent l="0" t="0" r="0" b="0"/>
+            <wp:docPr id="1" name="Рисунок 1"/>
+            <wp:cNvGraphicFramePr>
+              <a:graphicFrameLocks xmlns:a="http://schemas.openxmlformats.org/drawingml/2006/main" noChangeAspect="1"/>
+            </wp:cNvGraphicFramePr>
+            <a:graphic xmlns:a="http://schemas.openxmlformats.org/drawingml/2006/main">
+              <a:graphicData uri="http://schemas.openxmlformats.org/drawingml/2006/picture">
+                <pic:pic xmlns:pic="http://schemas.openxmlformats.org/drawingml/2006/picture">
+                  <pic:nvPicPr>
+                    <pic:cNvPr id="1" name=""/>
+                    <pic:cNvPicPr/>
+                  </pic:nvPicPr>
+                  <pic:blipFill>
+                    <a:blip r:embed="rId5"/>
+                    <a:stretch>
+                      <a:fillRect/>
+                    </a:stretch>
+                  </pic:blipFill>
+                  <pic:spPr>
+                    <a:xfrm>
+                      <a:off x="0" y="0"/>
+                      <a:ext cx="5285176" cy="3356429"/>
+                    </a:xfrm>
+                    <a:prstGeom prst="rect">
+                      <a:avLst/>
+                    </a:prstGeom>
+                  </pic:spPr>
+                </pic:pic>
+              </a:graphicData>
+            </a:graphic>
+          </wp:inline>
+        </w:drawing>
+      </w:r>
+      <w:r>
+        <w:rPr>
+          <w:rFonts w:ascii="Times New Roman" w:hAnsi="Times New Roman" w:cs="Times New Roman"/>
+          <w:sz w:val="32"/>
+          <w:szCs w:val="32"/>
+        </w:rPr>
+        <w:drawing>
+          <wp:inline distT="0" distB="0" distL="0" distR="0" wp14:anchorId="26623727" wp14:editId="450D6E02">
+            <wp:extent cx="5250180" cy="3397005"/>
+            <wp:effectExtent l="0" t="0" r="7620" b="0"/>
+            <wp:docPr id="3" name="Рисунок 3"/>
+            <wp:cNvGraphicFramePr>
+              <a:graphicFrameLocks xmlns:a="http://schemas.openxmlformats.org/drawingml/2006/main" noChangeAspect="1"/>
+            </wp:cNvGraphicFramePr>
+            <a:graphic xmlns:a="http://schemas.openxmlformats.org/drawingml/2006/main">
+              <a:graphicData uri="http://schemas.openxmlformats.org/drawingml/2006/picture">
+                <pic:pic xmlns:pic="http://schemas.openxmlformats.org/drawingml/2006/picture">
+                  <pic:nvPicPr>
+                    <pic:cNvPr id="1" name=""/>
+                    <pic:cNvPicPr/>
+                  </pic:nvPicPr>
+                  <pic:blipFill>
+                    <a:blip r:embed="rId6"/>
+                    <a:stretch>
+                      <a:fillRect/>
+                    </a:stretch>
+                  </pic:blipFill>
+                  <pic:spPr>
+                    <a:xfrm>
+                      <a:off x="0" y="0"/>
+                      <a:ext cx="5270382" cy="3410077"/>
+                    </a:xfrm>
+                    <a:prstGeom prst="rect">
+                      <a:avLst/>
+                    </a:prstGeom>
+                  </pic:spPr>
+                </pic:pic>
+              </a:graphicData>
+            </a:graphic>
+          </wp:inline>
+        </w:drawing>
+      </w:r>
+      <w:r>
+        <w:rPr>
+          <w:rFonts w:ascii="Times New Roman" w:hAnsi="Times New Roman" w:cs="Times New Roman"/>
+          <w:sz w:val="32"/>
+          <w:szCs w:val="32"/>
+        </w:rPr>
+        <w:lastRenderedPageBreak/>
+        <w:drawing>
+          <wp:inline distT="0" distB="0" distL="0" distR="0" wp14:anchorId="2B274070" wp14:editId="41EB96EE">
+            <wp:extent cx="5532120" cy="3774323"/>
+            <wp:effectExtent l="0" t="0" r="0" b="0"/>
+            <wp:docPr id="2" name="Рисунок 2"/>
+            <wp:cNvGraphicFramePr>
+              <a:graphicFrameLocks xmlns:a="http://schemas.openxmlformats.org/drawingml/2006/main" noChangeAspect="1"/>
+            </wp:cNvGraphicFramePr>
+            <a:graphic xmlns:a="http://schemas.openxmlformats.org/drawingml/2006/main">
+              <a:graphicData uri="http://schemas.openxmlformats.org/drawingml/2006/picture">
+                <pic:pic xmlns:pic="http://schemas.openxmlformats.org/drawingml/2006/picture">
+                  <pic:nvPicPr>
+                    <pic:cNvPr id="1" name=""/>
+                    <pic:cNvPicPr/>
+                  </pic:nvPicPr>
+                  <pic:blipFill>
+                    <a:blip r:embed="rId7"/>
+                    <a:stretch>
+                      <a:fillRect/>
+                    </a:stretch>
+                  </pic:blipFill>
+                  <pic:spPr>
+                    <a:xfrm>
+                      <a:off x="0" y="0"/>
+                      <a:ext cx="5570321" cy="3800386"/>
+                    </a:xfrm>
+                    <a:prstGeom prst="rect">
+                      <a:avLst/>
+                    </a:prstGeom>
+                  </pic:spPr>
+                </pic:pic>
+              </a:graphicData>
+            </a:graphic>
+          </wp:inline>
+        </w:drawing>
+      </w:r>
+      <w:r>
+        <w:rPr>
+          <w:rFonts w:ascii="Times New Roman" w:hAnsi="Times New Roman" w:cs="Times New Roman"/>
+          <w:sz w:val="32"/>
+          <w:szCs w:val="32"/>
+        </w:rPr>
+        <w:t xml:space="preserve"> </w:t>
+      </w:r>
+      <w:r>
+        <w:rPr>
+          <w:rFonts w:ascii="Times New Roman" w:hAnsi="Times New Roman" w:cs="Times New Roman"/>
+          <w:sz w:val="32"/>
+          <w:szCs w:val="32"/>
+        </w:rPr>
+        <w:br/>
+      </w:r>
+      <w:r>
+        <w:rPr>
+          <w:rFonts w:ascii="Times New Roman" w:hAnsi="Times New Roman" w:cs="Times New Roman"/>
+          <w:sz w:val="32"/>
+          <w:szCs w:val="32"/>
+        </w:rPr>
+        <w:br/>
+      </w:r>
+      <w:r>
+        <w:rPr>
+          <w:rFonts w:ascii="Times New Roman" w:hAnsi="Times New Roman" w:cs="Times New Roman"/>
+          <w:b/>
+          <w:bCs/>
+          <w:sz w:val="32"/>
+          <w:szCs w:val="32"/>
+        </w:rPr>
+        <w:t>2. Боковое меню</w:t>
+      </w:r>
+      <w:r>
+        <w:rPr>
+          <w:rFonts w:ascii="Times New Roman" w:hAnsi="Times New Roman" w:cs="Times New Roman"/>
+          <w:b/>
+          <w:bCs/>
+          <w:sz w:val="32"/>
+          <w:szCs w:val="32"/>
+        </w:rPr>
+        <w:br/>
+      </w:r>
+      <w:r>
+        <w:rPr>
+          <w:rFonts w:ascii="Times New Roman" w:hAnsi="Times New Roman" w:cs="Times New Roman"/>
+          <w:sz w:val="32"/>
+          <w:szCs w:val="32"/>
+        </w:rPr>
+        <w:t>Элементы:|</w:t>
+      </w:r>
+      <w:r>
+        <w:rPr>
+          <w:rFonts w:ascii="Times New Roman" w:hAnsi="Times New Roman" w:cs="Times New Roman"/>
+          <w:sz w:val="32"/>
+          <w:szCs w:val="32"/>
+        </w:rPr>
+        <w:br/>
+        <w:t>Кнопки: проекты, площади, профили, станции, операторы, заказчики</w:t>
+      </w:r>
+      <w:r>
+        <w:rPr>
+          <w:rFonts w:ascii="Times New Roman" w:hAnsi="Times New Roman" w:cs="Times New Roman"/>
+          <w:sz w:val="32"/>
+          <w:szCs w:val="32"/>
+        </w:rPr>
+        <w:t>, выйти из программы.</w:t>
+      </w:r>
+    </w:p>
+    <w:p>
+      <w:pPr>
+        <w:rPr>
+          <w:rFonts w:ascii="Times New Roman" w:hAnsi="Times New Roman" w:cs="Times New Roman"/>
+          <w:sz w:val="32"/>
+          <w:szCs w:val="32"/>
+        </w:rPr>
+      </w:pPr>
+      <w:r>
+        <w:rPr>
+          <w:rFonts w:ascii="Times New Roman" w:hAnsi="Times New Roman" w:cs="Times New Roman"/>
+          <w:sz w:val="32"/>
+          <w:szCs w:val="32"/>
+        </w:rPr>
+        <w:drawing>
+          <wp:inline distT="0" distB="0" distL="0" distR="0" wp14:anchorId="22CA02EF" wp14:editId="4D710BC7">
+            <wp:extent cx="1329690" cy="3474720"/>
+            <wp:effectExtent l="0" t="0" r="3810" b="0"/>
+            <wp:docPr id="4" name="Рисунок 4"/>
+            <wp:cNvGraphicFramePr>
+              <a:graphicFrameLocks xmlns:a="http://schemas.openxmlformats.org/drawingml/2006/main" noChangeAspect="1"/>
+            </wp:cNvGraphicFramePr>
+            <a:graphic xmlns:a="http://schemas.openxmlformats.org/drawingml/2006/main">
+              <a:graphicData uri="http://schemas.openxmlformats.org/drawingml/2006/picture">
+                <pic:pic xmlns:pic="http://schemas.openxmlformats.org/drawingml/2006/picture">
+                  <pic:nvPicPr>
+                    <pic:cNvPr id="1" name=""/>
+                    <pic:cNvPicPr/>
+                  </pic:nvPicPr>
+                  <pic:blipFill>
+                    <a:blip r:embed="rId8"/>
+                    <a:stretch>
+                      <a:fillRect/>
+                    </a:stretch>
+                  </pic:blipFill>
+                  <pic:spPr>
+                    <a:xfrm>
+                      <a:off x="0" y="0"/>
+                      <a:ext cx="1331405" cy="3479202"/>
+                    </a:xfrm>
+                    <a:prstGeom prst="rect">
+                      <a:avLst/>
+                    </a:prstGeom>
+                  </pic:spPr>
+                </pic:pic>
+              </a:graphicData>
+            </a:graphic>
+          </wp:inline>
+        </w:drawing>
+      </w:r>
+    </w:p>
+    <w:p>
+      <w:pPr>
+        <w:rPr>
+          <w:rFonts w:ascii="Times New Roman" w:hAnsi="Times New Roman" w:cs="Times New Roman"/>
+          <w:b/>
+          <w:bCs/>
+          <w:sz w:val="32"/>
+          <w:szCs w:val="32"/>
+        </w:rPr>
+      </w:pPr>
+      <w:r>
+        <w:rPr>
+          <w:rFonts w:ascii="Times New Roman" w:hAnsi="Times New Roman" w:cs="Times New Roman"/>
+          <w:b/>
+          <w:bCs/>
+          <w:sz w:val="32"/>
+          <w:szCs w:val="32"/>
+        </w:rPr>
+        <w:lastRenderedPageBreak/>
+        <w:t>3</w:t>
+      </w:r>
+      <w:r>
+        <w:rPr>
+          <w:rFonts w:ascii="Times New Roman" w:hAnsi="Times New Roman" w:cs="Times New Roman"/>
+          <w:b/>
+          <w:bCs/>
+          <w:sz w:val="32"/>
+          <w:szCs w:val="32"/>
+        </w:rPr>
+        <w:t>. Окно "Площади проекта"</w:t>
+      </w:r>
+    </w:p>
+    <w:p>
+      <w:pPr>
+        <w:rPr>
+          <w:rFonts w:ascii="Times New Roman" w:hAnsi="Times New Roman" w:cs="Times New Roman"/>
+          <w:sz w:val="32"/>
+          <w:szCs w:val="32"/>
+        </w:rPr>
+      </w:pPr>
+      <w:r>
+        <w:rPr>
+          <w:rFonts w:ascii="Times New Roman" w:hAnsi="Times New Roman" w:cs="Times New Roman"/>
+          <w:sz w:val="32"/>
+          <w:szCs w:val="32"/>
+        </w:rPr>
+        <w:t>Элементы:</w:t>
+      </w:r>
+    </w:p>
+    <w:p>
+      <w:pPr>
+        <w:rPr>
+          <w:rFonts w:ascii="Times New Roman" w:hAnsi="Times New Roman" w:cs="Times New Roman"/>
+          <w:sz w:val="32"/>
+          <w:szCs w:val="32"/>
+        </w:rPr>
+      </w:pPr>
+      <w:r>
+        <w:rPr>
+          <w:rFonts w:ascii="Times New Roman" w:hAnsi="Times New Roman" w:cs="Times New Roman"/>
+          <w:sz w:val="32"/>
+          <w:szCs w:val="32"/>
+        </w:rPr>
+        <w:t>Заголовок с названием проекта</w:t>
+      </w:r>
+    </w:p>
+    <w:p>
+      <w:pPr>
+        <w:rPr>
+          <w:rFonts w:ascii="Times New Roman" w:hAnsi="Times New Roman" w:cs="Times New Roman"/>
+          <w:sz w:val="32"/>
+          <w:szCs w:val="32"/>
+        </w:rPr>
+      </w:pPr>
+      <w:r>
+        <w:rPr>
+          <w:rFonts w:ascii="Times New Roman" w:hAnsi="Times New Roman" w:cs="Times New Roman"/>
+          <w:sz w:val="32"/>
+          <w:szCs w:val="32"/>
+        </w:rPr>
+        <w:t>Таблица со списком площадей: ID, Название</w:t>
+      </w:r>
+    </w:p>
+    <w:p>
+      <w:pPr>
+        <w:rPr>
+          <w:rFonts w:ascii="Times New Roman" w:hAnsi="Times New Roman" w:cs="Times New Roman"/>
+          <w:sz w:val="32"/>
+          <w:szCs w:val="32"/>
+        </w:rPr>
+      </w:pPr>
+      <w:r>
+        <w:rPr>
+          <w:rFonts w:ascii="Times New Roman" w:hAnsi="Times New Roman" w:cs="Times New Roman"/>
+          <w:sz w:val="32"/>
+          <w:szCs w:val="32"/>
+        </w:rPr>
+        <w:t>Кнопки</w:t>
+      </w:r>
+      <w:r>
+        <w:rPr>
+          <w:rFonts w:ascii="Times New Roman" w:hAnsi="Times New Roman" w:cs="Times New Roman"/>
+          <w:sz w:val="32"/>
+          <w:szCs w:val="32"/>
+        </w:rPr>
+        <w:t>: добавить</w:t>
+      </w:r>
+      <w:r>
+        <w:rPr>
+          <w:rFonts w:ascii="Times New Roman" w:hAnsi="Times New Roman" w:cs="Times New Roman"/>
+          <w:sz w:val="32"/>
+          <w:szCs w:val="32"/>
+        </w:rPr>
+        <w:t xml:space="preserve"> площадь</w:t>
+      </w:r>
+      <w:r>
+        <w:rPr>
+          <w:rFonts w:ascii="Times New Roman" w:hAnsi="Times New Roman" w:cs="Times New Roman"/>
+          <w:sz w:val="32"/>
+          <w:szCs w:val="32"/>
+        </w:rPr>
+        <w:t>, редактировать, удалить, перейти</w:t>
+      </w:r>
+      <w:r>
+        <w:rPr>
+          <w:rFonts w:ascii="Times New Roman" w:hAnsi="Times New Roman" w:cs="Times New Roman"/>
+          <w:sz w:val="32"/>
+          <w:szCs w:val="32"/>
+        </w:rPr>
+        <w:t xml:space="preserve"> к профилям</w:t>
+      </w:r>
+    </w:p>
+    <w:p>
+      <w:pPr>
+        <w:rPr>
+          <w:rFonts w:ascii="Times New Roman" w:hAnsi="Times New Roman" w:cs="Times New Roman"/>
+          <w:sz w:val="32"/>
+          <w:szCs w:val="32"/>
+        </w:rPr>
+      </w:pPr>
+    </w:p>
+    <w:p>
+      <w:pPr>
+        <w:rPr>
+          <w:rFonts w:ascii="Times New Roman" w:hAnsi="Times New Roman" w:cs="Times New Roman"/>
+          <w:b/>
+          <w:bCs/>
+          <w:sz w:val="32"/>
+          <w:szCs w:val="32"/>
+        </w:rPr>
+      </w:pPr>
+      <w:r>
+        <w:rPr>
+          <w:rFonts w:ascii="Times New Roman" w:hAnsi="Times New Roman" w:cs="Times New Roman"/>
+          <w:b/>
+          <w:bCs/>
+          <w:sz w:val="32"/>
+          <w:szCs w:val="32"/>
+        </w:rPr>
+        <w:t>4</w:t>
+      </w:r>
+      <w:r>
+        <w:rPr>
+          <w:rFonts w:ascii="Times New Roman" w:hAnsi="Times New Roman" w:cs="Times New Roman"/>
+          <w:b/>
+          <w:bCs/>
+          <w:sz w:val="32"/>
+          <w:szCs w:val="32"/>
+        </w:rPr>
+        <w:t>. Окно "Профили площади"</w:t>
+      </w:r>
+    </w:p>
+    <w:p>
+      <w:pPr>
+        <w:rPr>
+          <w:rFonts w:ascii="Times New Roman" w:hAnsi="Times New Roman" w:cs="Times New Roman"/>
+          <w:sz w:val="32"/>
+          <w:szCs w:val="32"/>
+        </w:rPr>
+      </w:pPr>
+      <w:r>
+        <w:rPr>
+          <w:rFonts w:ascii="Times New Roman" w:hAnsi="Times New Roman" w:cs="Times New Roman"/>
+          <w:sz w:val="32"/>
+          <w:szCs w:val="32"/>
+        </w:rPr>
+        <w:t>Элементы:</w:t>
+      </w:r>
+    </w:p>
+    <w:p>
+      <w:pPr>
+        <w:rPr>
+          <w:rFonts w:ascii="Times New Roman" w:hAnsi="Times New Roman" w:cs="Times New Roman"/>
+          <w:sz w:val="32"/>
+          <w:szCs w:val="32"/>
+        </w:rPr>
+      </w:pPr>
+      <w:r>
+        <w:rPr>
+          <w:rFonts w:ascii="Times New Roman" w:hAnsi="Times New Roman" w:cs="Times New Roman"/>
+          <w:sz w:val="32"/>
+          <w:szCs w:val="32"/>
+        </w:rPr>
+        <w:t>Заголовок с названием проекта и площади</w:t>
+      </w:r>
+    </w:p>
+    <w:p>
+      <w:pPr>
+        <w:rPr>
+          <w:rFonts w:ascii="Times New Roman" w:hAnsi="Times New Roman" w:cs="Times New Roman"/>
+          <w:sz w:val="32"/>
+          <w:szCs w:val="32"/>
+        </w:rPr>
+      </w:pPr>
+      <w:r>
+        <w:rPr>
+          <w:rFonts w:ascii="Times New Roman" w:hAnsi="Times New Roman" w:cs="Times New Roman"/>
+          <w:sz w:val="32"/>
+          <w:szCs w:val="32"/>
+        </w:rPr>
+        <w:t>Таблица со списком профилей: ID, Название</w:t>
+      </w:r>
+    </w:p>
+    <w:p>
+      <w:pPr>
+        <w:rPr>
+          <w:rFonts w:ascii="Times New Roman" w:hAnsi="Times New Roman" w:cs="Times New Roman"/>
+          <w:sz w:val="32"/>
+          <w:szCs w:val="32"/>
+        </w:rPr>
+      </w:pPr>
+      <w:r>
+        <w:rPr>
+          <w:rFonts w:ascii="Times New Roman" w:hAnsi="Times New Roman" w:cs="Times New Roman"/>
+          <w:sz w:val="32"/>
+          <w:szCs w:val="32"/>
+        </w:rPr>
+        <w:t>Кнопки</w:t>
+      </w:r>
+      <w:r>
+        <w:rPr>
+          <w:rFonts w:ascii="Times New Roman" w:hAnsi="Times New Roman" w:cs="Times New Roman"/>
+          <w:sz w:val="32"/>
+          <w:szCs w:val="32"/>
+        </w:rPr>
+        <w:t>: добавить</w:t>
+      </w:r>
+      <w:r>
+        <w:rPr>
+          <w:rFonts w:ascii="Times New Roman" w:hAnsi="Times New Roman" w:cs="Times New Roman"/>
+          <w:sz w:val="32"/>
+          <w:szCs w:val="32"/>
+        </w:rPr>
+        <w:t xml:space="preserve"> профиль</w:t>
+      </w:r>
+      <w:r>
+        <w:rPr>
+          <w:rFonts w:ascii="Times New Roman" w:hAnsi="Times New Roman" w:cs="Times New Roman"/>
+          <w:sz w:val="32"/>
+          <w:szCs w:val="32"/>
+        </w:rPr>
+        <w:t>, редактировать, удалить, перейти</w:t>
+      </w:r>
+      <w:r>
+        <w:rPr>
+          <w:rFonts w:ascii="Times New Roman" w:hAnsi="Times New Roman" w:cs="Times New Roman"/>
+          <w:sz w:val="32"/>
+          <w:szCs w:val="32"/>
+        </w:rPr>
+        <w:t xml:space="preserve"> к станциям</w:t>
+      </w:r>
+    </w:p>
+    <w:p>
+      <w:pPr>
+        <w:rPr>
+          <w:rFonts w:ascii="Times New Roman" w:hAnsi="Times New Roman" w:cs="Times New Roman"/>
+          <w:sz w:val="32"/>
+          <w:szCs w:val="32"/>
+        </w:rPr>
+      </w:pPr>
+    </w:p>
+    <w:p>
+      <w:pPr>
+        <w:rPr>
+          <w:rFonts w:ascii="Times New Roman" w:hAnsi="Times New Roman" w:cs="Times New Roman"/>
+          <w:b/>
+          <w:bCs/>
+          <w:sz w:val="32"/>
+          <w:szCs w:val="32"/>
+        </w:rPr>
+      </w:pPr>
+      <w:r>
+        <w:rPr>
+          <w:rFonts w:ascii="Times New Roman" w:hAnsi="Times New Roman" w:cs="Times New Roman"/>
+          <w:b/>
+          <w:bCs/>
+          <w:sz w:val="32"/>
+          <w:szCs w:val="32"/>
+        </w:rPr>
+        <w:t>5</w:t>
+      </w:r>
+      <w:r>
+        <w:rPr>
+          <w:rFonts w:ascii="Times New Roman" w:hAnsi="Times New Roman" w:cs="Times New Roman"/>
+          <w:b/>
+          <w:bCs/>
+          <w:sz w:val="32"/>
+          <w:szCs w:val="32"/>
+        </w:rPr>
+        <w:t>. Окно "Станции профиля"</w:t>
+      </w:r>
+    </w:p>
+    <w:p>
+      <w:pPr>
+        <w:rPr>
+          <w:rFonts w:ascii="Times New Roman" w:hAnsi="Times New Roman" w:cs="Times New Roman"/>
+          <w:sz w:val="32"/>
+          <w:szCs w:val="32"/>
+        </w:rPr>
+      </w:pPr>
+      <w:r>
+        <w:rPr>
+          <w:rFonts w:ascii="Times New Roman" w:hAnsi="Times New Roman" w:cs="Times New Roman"/>
+          <w:sz w:val="32"/>
+          <w:szCs w:val="32"/>
+        </w:rPr>
+        <w:t>Элементы:</w:t>
+      </w:r>
+    </w:p>
+    <w:p>
+      <w:pPr>
+        <w:rPr>
+          <w:rFonts w:ascii="Times New Roman" w:hAnsi="Times New Roman" w:cs="Times New Roman"/>
+          <w:sz w:val="32"/>
+          <w:szCs w:val="32"/>
+        </w:rPr>
+      </w:pPr>
+      <w:r>
+        <w:rPr>
+          <w:rFonts w:ascii="Times New Roman" w:hAnsi="Times New Roman" w:cs="Times New Roman"/>
+          <w:sz w:val="32"/>
+          <w:szCs w:val="32"/>
+        </w:rPr>
+        <w:t>Заголовок с названием проекта, площади, профиля</w:t>
+      </w:r>
+    </w:p>
+    <w:p>
+      <w:pPr>
+        <w:rPr>
+          <w:rFonts w:ascii="Times New Roman" w:hAnsi="Times New Roman" w:cs="Times New Roman"/>
+          <w:sz w:val="32"/>
+          <w:szCs w:val="32"/>
+        </w:rPr>
+      </w:pPr>
+      <w:r>
+        <w:rPr>
+          <w:rFonts w:ascii="Times New Roman" w:hAnsi="Times New Roman" w:cs="Times New Roman"/>
+          <w:sz w:val="32"/>
+          <w:szCs w:val="32"/>
+        </w:rPr>
+        <w:t>Таблица со списком станций: ID, Координаты, Высота</w:t>
+      </w:r>
+    </w:p>
+    <w:p>
+      <w:pPr>
+        <w:rPr>
+          <w:rFonts w:ascii="Times New Roman" w:hAnsi="Times New Roman" w:cs="Times New Roman"/>
+          <w:sz w:val="32"/>
+          <w:szCs w:val="32"/>
+        </w:rPr>
+      </w:pPr>
+      <w:r>
+        <w:rPr>
+          <w:rFonts w:ascii="Times New Roman" w:hAnsi="Times New Roman" w:cs="Times New Roman"/>
+          <w:sz w:val="32"/>
+          <w:szCs w:val="32"/>
+        </w:rPr>
+        <w:t>Кнопки</w:t>
+      </w:r>
+      <w:r>
+        <w:rPr>
+          <w:rFonts w:ascii="Times New Roman" w:hAnsi="Times New Roman" w:cs="Times New Roman"/>
+          <w:sz w:val="32"/>
+          <w:szCs w:val="32"/>
+        </w:rPr>
+        <w:t>: добавить</w:t>
+      </w:r>
+      <w:r>
+        <w:rPr>
+          <w:rFonts w:ascii="Times New Roman" w:hAnsi="Times New Roman" w:cs="Times New Roman"/>
+          <w:sz w:val="32"/>
+          <w:szCs w:val="32"/>
+        </w:rPr>
+        <w:t xml:space="preserve"> станцию</w:t>
+      </w:r>
+      <w:r>
+        <w:rPr>
+          <w:rFonts w:ascii="Times New Roman" w:hAnsi="Times New Roman" w:cs="Times New Roman"/>
+          <w:sz w:val="32"/>
+          <w:szCs w:val="32"/>
+        </w:rPr>
+        <w:t>, редактировать, удалить, перейти</w:t>
+      </w:r>
+      <w:r>
+        <w:rPr>
+          <w:rFonts w:ascii="Times New Roman" w:hAnsi="Times New Roman" w:cs="Times New Roman"/>
+          <w:sz w:val="32"/>
+          <w:szCs w:val="32"/>
+        </w:rPr>
+        <w:t xml:space="preserve"> к измерениям</w:t>
+      </w:r>
+    </w:p>
+    <w:p>
+      <w:pPr>
+        <w:rPr>
+          <w:rFonts w:ascii="Times New Roman" w:hAnsi="Times New Roman" w:cs="Times New Roman"/>
+          <w:sz w:val="32"/>
+          <w:szCs w:val="32"/>
+        </w:rPr>
+      </w:pPr>
+    </w:p>
+    <w:p>
+      <w:pPr>
+        <w:rPr>
+          <w:rFonts w:ascii="Times New Roman" w:hAnsi="Times New Roman" w:cs="Times New Roman"/>
+          <w:b/>
+          <w:bCs/>
+          <w:sz w:val="32"/>
+          <w:szCs w:val="32"/>
+        </w:rPr>
+      </w:pPr>
+      <w:r>
+        <w:rPr>
+          <w:rFonts w:ascii="Times New Roman" w:hAnsi="Times New Roman" w:cs="Times New Roman"/>
+          <w:b/>
+          <w:bCs/>
+          <w:sz w:val="32"/>
+          <w:szCs w:val="32"/>
+        </w:rPr>
+        <w:t>6</w:t>
+      </w:r>
+      <w:r>
+        <w:rPr>
+          <w:rFonts w:ascii="Times New Roman" w:hAnsi="Times New Roman" w:cs="Times New Roman"/>
+          <w:b/>
+          <w:bCs/>
+          <w:sz w:val="32"/>
+          <w:szCs w:val="32"/>
+        </w:rPr>
+        <w:t>. Окно "Измерения станции"</w:t>
+      </w:r>
+    </w:p>
+    <w:p>
+      <w:pPr>
+        <w:rPr>
+          <w:rFonts w:ascii="Times New Roman" w:hAnsi="Times New Roman" w:cs="Times New Roman"/>
+          <w:sz w:val="32"/>
+          <w:szCs w:val="32"/>
+        </w:rPr>
+      </w:pPr>
+      <w:r>
+        <w:rPr>
+          <w:rFonts w:ascii="Times New Roman" w:hAnsi="Times New Roman" w:cs="Times New Roman"/>
+          <w:sz w:val="32"/>
+          <w:szCs w:val="32"/>
+        </w:rPr>
+        <w:t>Элементы:</w:t>
+      </w:r>
+    </w:p>
+    <w:p>
+      <w:pPr>
+        <w:rPr>
+          <w:rFonts w:ascii="Times New Roman" w:hAnsi="Times New Roman" w:cs="Times New Roman"/>
+          <w:sz w:val="32"/>
+          <w:szCs w:val="32"/>
+        </w:rPr>
+      </w:pPr>
+      <w:r>
+        <w:rPr>
+          <w:rFonts w:ascii="Times New Roman" w:hAnsi="Times New Roman" w:cs="Times New Roman"/>
+          <w:sz w:val="32"/>
+          <w:szCs w:val="32"/>
+        </w:rPr>
+        <w:t>Заголовок с названием проекта, площади, профиля, станции</w:t>
+      </w:r>
+    </w:p>
+    <w:p>
+      <w:pPr>
+        <w:rPr>
+          <w:rFonts w:ascii="Times New Roman" w:hAnsi="Times New Roman" w:cs="Times New Roman"/>
+          <w:sz w:val="32"/>
+          <w:szCs w:val="32"/>
+        </w:rPr>
+      </w:pPr>
+      <w:r>
+        <w:rPr>
+          <w:rFonts w:ascii="Times New Roman" w:hAnsi="Times New Roman" w:cs="Times New Roman"/>
+          <w:sz w:val="32"/>
+          <w:szCs w:val="32"/>
+        </w:rPr>
+        <w:t>Таблица со списком измерений: ID, Дата, Тип, Значение, Ед. изм., Оператор</w:t>
+      </w:r>
+    </w:p>
+    <w:p>
+      <w:pPr>
+        <w:rPr>
+          <w:rFonts w:ascii="Times New Roman" w:hAnsi="Times New Roman" w:cs="Times New Roman"/>
+          <w:sz w:val="32"/>
+          <w:szCs w:val="32"/>
+        </w:rPr>
+      </w:pPr>
+      <w:r>
+        <w:rPr>
+          <w:rFonts w:ascii="Times New Roman" w:hAnsi="Times New Roman" w:cs="Times New Roman"/>
+          <w:sz w:val="32"/>
+          <w:szCs w:val="32"/>
+        </w:rPr>
+        <w:t>Кнопки</w:t>
+      </w:r>
+      <w:r>
+        <w:rPr>
+          <w:rFonts w:ascii="Times New Roman" w:hAnsi="Times New Roman" w:cs="Times New Roman"/>
+          <w:sz w:val="32"/>
+          <w:szCs w:val="32"/>
+        </w:rPr>
+        <w:t>: добавить</w:t>
+      </w:r>
+      <w:r>
+        <w:rPr>
+          <w:rFonts w:ascii="Times New Roman" w:hAnsi="Times New Roman" w:cs="Times New Roman"/>
+          <w:sz w:val="32"/>
+          <w:szCs w:val="32"/>
+        </w:rPr>
+        <w:t xml:space="preserve"> измерение</w:t>
+      </w:r>
+      <w:r>
+        <w:rPr>
+          <w:rFonts w:ascii="Times New Roman" w:hAnsi="Times New Roman" w:cs="Times New Roman"/>
+          <w:sz w:val="32"/>
+          <w:szCs w:val="32"/>
+        </w:rPr>
+        <w:t>, редактировать</w:t>
+      </w:r>
+      <w:r>
+        <w:rPr>
+          <w:rFonts w:ascii="Times New Roman" w:hAnsi="Times New Roman" w:cs="Times New Roman"/>
+          <w:sz w:val="32"/>
+          <w:szCs w:val="32"/>
+        </w:rPr>
+        <w:t>, Удалить</w:t>
+      </w:r>
+    </w:p>
+    <w:p>
+      <w:pPr>
+        <w:rPr>
+          <w:rFonts w:ascii="Times New Roman" w:hAnsi="Times New Roman" w:cs="Times New Roman"/>
+          <w:sz w:val="32"/>
+          <w:szCs w:val="32"/>
+        </w:rPr>
+      </w:pPr>
+    </w:p>
+    <w:p>
+      <w:pPr>
+        <w:rPr>
+          <w:rFonts w:ascii="Times New Roman" w:hAnsi="Times New Roman" w:cs="Times New Roman"/>
+          <w:b/>
+          <w:bCs/>
+          <w:sz w:val="32"/>
+          <w:szCs w:val="32"/>
+        </w:rPr>
+      </w:pPr>
+      <w:r>
+        <w:rPr>
+          <w:rFonts w:ascii="Times New Roman" w:hAnsi="Times New Roman" w:cs="Times New Roman"/>
+          <w:b/>
+          <w:bCs/>
+          <w:sz w:val="32"/>
+          <w:szCs w:val="32"/>
+        </w:rPr>
+        <w:t>7</w:t>
+      </w:r>
+      <w:r>
+        <w:rPr>
+          <w:rFonts w:ascii="Times New Roman" w:hAnsi="Times New Roman" w:cs="Times New Roman"/>
+          <w:b/>
+          <w:bCs/>
+          <w:sz w:val="32"/>
+          <w:szCs w:val="32"/>
+        </w:rPr>
+        <w:t>. Окно "Заказчики"</w:t>
+      </w:r>
+    </w:p>
+    <w:p>
+      <w:pPr>
+        <w:rPr>
+          <w:rFonts w:ascii="Times New Roman" w:hAnsi="Times New Roman" w:cs="Times New Roman"/>
+          <w:sz w:val="32"/>
+          <w:szCs w:val="32"/>
+        </w:rPr>
+      </w:pPr>
+      <w:r>
+        <w:rPr>
+          <w:rFonts w:ascii="Times New Roman" w:hAnsi="Times New Roman" w:cs="Times New Roman"/>
+          <w:sz w:val="32"/>
+          <w:szCs w:val="32"/>
+        </w:rPr>
+        <w:t>Элементы:</w:t>
+      </w:r>
+    </w:p>
+    <w:p>
+      <w:pPr>
+        <w:rPr>
+          <w:rFonts w:ascii="Times New Roman" w:hAnsi="Times New Roman" w:cs="Times New Roman"/>
+          <w:sz w:val="32"/>
+          <w:szCs w:val="32"/>
+        </w:rPr>
+      </w:pPr>
+      <w:r>
+        <w:rPr>
+          <w:rFonts w:ascii="Times New Roman" w:hAnsi="Times New Roman" w:cs="Times New Roman"/>
+          <w:sz w:val="32"/>
+          <w:szCs w:val="32"/>
+        </w:rPr>
+        <w:t>Таблица со списком заказчиков: ID, Название компании, Телефон</w:t>
+      </w:r>
+    </w:p>
+    <w:p>
+      <w:pPr>
+        <w:rPr>
+          <w:rFonts w:ascii="Times New Roman" w:hAnsi="Times New Roman" w:cs="Times New Roman"/>
+          <w:sz w:val="32"/>
+          <w:szCs w:val="32"/>
+        </w:rPr>
+      </w:pPr>
+      <w:r>
+        <w:rPr>
+          <w:rFonts w:ascii="Times New Roman" w:hAnsi="Times New Roman" w:cs="Times New Roman"/>
+          <w:sz w:val="32"/>
+          <w:szCs w:val="32"/>
+        </w:rPr>
+        <w:t>Кнопки</w:t>
+      </w:r>
+      <w:r>
+        <w:rPr>
+          <w:rFonts w:ascii="Times New Roman" w:hAnsi="Times New Roman" w:cs="Times New Roman"/>
+          <w:sz w:val="32"/>
+          <w:szCs w:val="32"/>
+        </w:rPr>
+        <w:t>: добавить</w:t>
+      </w:r>
+      <w:r>
+        <w:rPr>
+          <w:rFonts w:ascii="Times New Roman" w:hAnsi="Times New Roman" w:cs="Times New Roman"/>
+          <w:sz w:val="32"/>
+          <w:szCs w:val="32"/>
+        </w:rPr>
+        <w:t xml:space="preserve"> заказчика</w:t>
+      </w:r>
+      <w:r>
+        <w:rPr>
+          <w:rFonts w:ascii="Times New Roman" w:hAnsi="Times New Roman" w:cs="Times New Roman"/>
+          <w:sz w:val="32"/>
+          <w:szCs w:val="32"/>
+        </w:rPr>
+        <w:t>, редактировать</w:t>
+      </w:r>
+      <w:r>
+        <w:rPr>
+          <w:rFonts w:ascii="Times New Roman" w:hAnsi="Times New Roman" w:cs="Times New Roman"/>
+          <w:sz w:val="32"/>
+          <w:szCs w:val="32"/>
+        </w:rPr>
+        <w:t>, Удалить</w:t>
+      </w:r>
+    </w:p>
+    <w:p>
+      <w:pPr>
+        <w:rPr>
+          <w:rFonts w:ascii="Times New Roman" w:hAnsi="Times New Roman" w:cs="Times New Roman"/>
+          <w:sz w:val="32"/>
+          <w:szCs w:val="32"/>
+        </w:rPr>
+      </w:pPr>
+      <w:r>
+        <w:rPr>
+          <w:rFonts w:ascii="Times New Roman" w:hAnsi="Times New Roman" w:cs="Times New Roman"/>
+          <w:sz w:val="32"/>
+          <w:szCs w:val="32"/>
+        </w:rPr>
+        <w:t>Выбор заказчика для проекта</w:t>
+      </w:r>
+    </w:p>
+    <w:p>
+      <w:pPr>
+        <w:rPr>
+          <w:rFonts w:ascii="Times New Roman" w:hAnsi="Times New Roman" w:cs="Times New Roman"/>
+          <w:sz w:val="32"/>
+          <w:szCs w:val="32"/>
+        </w:rPr>
+      </w:pPr>
+    </w:p>
+    <w:p>
+      <w:pPr>
+        <w:rPr>
+          <w:rFonts w:ascii="Times New Roman" w:hAnsi="Times New Roman" w:cs="Times New Roman"/>
+          <w:b/>
+          <w:bCs/>
+          <w:sz w:val="32"/>
+          <w:szCs w:val="32"/>
+        </w:rPr>
+      </w:pPr>
+      <w:r>
+        <w:rPr>
+          <w:rFonts w:ascii="Times New Roman" w:hAnsi="Times New Roman" w:cs="Times New Roman"/>
+          <w:b/>
+          <w:bCs/>
+          <w:sz w:val="32"/>
+          <w:szCs w:val="32"/>
+        </w:rPr>
+        <w:t>8</w:t>
+      </w:r>
+      <w:r>
+        <w:rPr>
+          <w:rFonts w:ascii="Times New Roman" w:hAnsi="Times New Roman" w:cs="Times New Roman"/>
+          <w:b/>
+          <w:bCs/>
+          <w:sz w:val="32"/>
+          <w:szCs w:val="32"/>
+        </w:rPr>
+        <w:t>. Окно "Операторы"</w:t>
+      </w:r>
+    </w:p>
+    <w:p>
+      <w:pPr>
+        <w:rPr>
+          <w:rFonts w:ascii="Times New Roman" w:hAnsi="Times New Roman" w:cs="Times New Roman"/>
+          <w:sz w:val="32"/>
+          <w:szCs w:val="32"/>
+        </w:rPr>
+      </w:pPr>
+      <w:r>
+        <w:rPr>
+          <w:rFonts w:ascii="Times New Roman" w:hAnsi="Times New Roman" w:cs="Times New Roman"/>
+          <w:sz w:val="32"/>
+          <w:szCs w:val="32"/>
+        </w:rPr>
+        <w:t>Элементы:</w:t>
+      </w:r>
+    </w:p>
+    <w:p>
+      <w:pPr>
+        <w:rPr>
+          <w:rFonts w:ascii="Times New Roman" w:hAnsi="Times New Roman" w:cs="Times New Roman"/>
+          <w:sz w:val="32"/>
+          <w:szCs w:val="32"/>
+        </w:rPr>
+      </w:pPr>
+      <w:r>
+        <w:rPr>
+          <w:rFonts w:ascii="Times New Roman" w:hAnsi="Times New Roman" w:cs="Times New Roman"/>
+          <w:sz w:val="32"/>
+          <w:szCs w:val="32"/>
+        </w:rPr>
+        <w:t>Таблица со списком операторов: ID, ФИО, Организация, Квалификация</w:t>
+      </w:r>
+    </w:p>
+    <w:p>
+      <w:pPr>
+        <w:rPr>
+          <w:rFonts w:ascii="Times New Roman" w:hAnsi="Times New Roman" w:cs="Times New Roman"/>
+          <w:sz w:val="32"/>
+          <w:szCs w:val="32"/>
+        </w:rPr>
+      </w:pPr>
+      <w:r>
+        <w:rPr>
+          <w:rFonts w:ascii="Times New Roman" w:hAnsi="Times New Roman" w:cs="Times New Roman"/>
+          <w:sz w:val="32"/>
+          <w:szCs w:val="32"/>
+        </w:rPr>
+        <w:t>Кнопки</w:t>
+      </w:r>
+      <w:r>
+        <w:rPr>
+          <w:rFonts w:ascii="Times New Roman" w:hAnsi="Times New Roman" w:cs="Times New Roman"/>
+          <w:sz w:val="32"/>
+          <w:szCs w:val="32"/>
+        </w:rPr>
+        <w:t>: добавить</w:t>
+      </w:r>
+      <w:r>
+        <w:rPr>
+          <w:rFonts w:ascii="Times New Roman" w:hAnsi="Times New Roman" w:cs="Times New Roman"/>
+          <w:sz w:val="32"/>
+          <w:szCs w:val="32"/>
+        </w:rPr>
+        <w:t xml:space="preserve"> оператора</w:t>
+      </w:r>
+      <w:r>
+        <w:rPr>
+          <w:rFonts w:ascii="Times New Roman" w:hAnsi="Times New Roman" w:cs="Times New Roman"/>
+          <w:sz w:val="32"/>
+          <w:szCs w:val="32"/>
+        </w:rPr>
+        <w:t>, редактировать</w:t>
+      </w:r>
+      <w:r>
+        <w:rPr>
+          <w:rFonts w:ascii="Times New Roman" w:hAnsi="Times New Roman" w:cs="Times New Roman"/>
+          <w:sz w:val="32"/>
+          <w:szCs w:val="32"/>
+        </w:rPr>
+        <w:t xml:space="preserve">, </w:t>
+      </w:r>
+      <w:r>
+        <w:rPr>
+          <w:rFonts w:ascii="Times New Roman" w:hAnsi="Times New Roman" w:cs="Times New Roman"/>
+          <w:sz w:val="32"/>
+          <w:szCs w:val="32"/>
+        </w:rPr>
+        <w:t>у</w:t>
+      </w:r>
+      <w:r>
+        <w:rPr>
+          <w:rFonts w:ascii="Times New Roman" w:hAnsi="Times New Roman" w:cs="Times New Roman"/>
+          <w:sz w:val="32"/>
+          <w:szCs w:val="32"/>
+        </w:rPr>
+        <w:t>далить</w:t>
+      </w:r>
+    </w:p>
+    <w:p>
+      <w:pPr>
+        <w:rPr>
+          <w:rFonts w:ascii="Times New Roman" w:hAnsi="Times New Roman" w:cs="Times New Roman"/>
+          <w:sz w:val="32"/>
+          <w:szCs w:val="32"/>
+        </w:rPr>
+      </w:pPr>
+      <w:r>
+        <w:rPr>
+          <w:rFonts w:ascii="Times New Roman" w:hAnsi="Times New Roman" w:cs="Times New Roman"/>
+          <w:sz w:val="32"/>
+          <w:szCs w:val="32"/>
+        </w:rPr>
+        <w:t>Выбор оператора при создании измерения</w:t>
+      </w:r>
     </w:p>
     <w:sectPr>
       <w:pgSz w:w="11909" w:h="16834"/>

--- a/БД - Агеенков/Отчеты/Бородина А.В 2207д2 ЛР4 ПП .docx
+++ b/БД - Агеенков/Отчеты/Бородина А.В 2207д2 ЛР4 ПП .docx
@@ -37,30 +37,26 @@
           <w:sz w:val="42"/>
           <w:szCs w:val="42"/>
         </w:rPr>
-        <w:t>Разработка, администрирование и защита баз данных</w:t>
-      </w:r>
-    </w:p>
-    <w:p>
-      <w:pPr>
-        <w:pStyle w:val="10"/>
-        <w:jc w:val="center"/>
+        <w:t xml:space="preserve">Разработка, администрирование и защита баз </w:t>
+      </w:r>
+      <w:proofErr w:type="spellStart"/>
+      <w:r>
         <w:rPr>
           <w:rFonts w:ascii="Times New Roman" w:eastAsia="Times New Roman" w:hAnsi="Times New Roman" w:cs="Times New Roman"/>
           <w:sz w:val="42"/>
           <w:szCs w:val="42"/>
         </w:rPr>
-      </w:pPr>
-    </w:p>
-    <w:p>
-      <w:pPr>
-        <w:pStyle w:val="10"/>
-        <w:jc w:val="center"/>
+        <w:t>ы</w:t>
+      </w:r>
+      <w:r>
         <w:rPr>
           <w:rFonts w:ascii="Times New Roman" w:eastAsia="Times New Roman" w:hAnsi="Times New Roman" w:cs="Times New Roman"/>
           <w:sz w:val="42"/>
           <w:szCs w:val="42"/>
         </w:rPr>
-      </w:pPr>
+        <w:t>данных</w:t>
+      </w:r>
+      <w:proofErr w:type="spellEnd"/>
     </w:p>
     <w:p>
       <w:pPr>
@@ -116,56 +112,62 @@
           <w:szCs w:val="42"/>
         </w:rPr>
       </w:pPr>
-      <w:r>
+    </w:p>
+    <w:p>
+      <w:pPr>
+        <w:pStyle w:val="10"/>
+        <w:jc w:val="center"/>
         <w:rPr>
           <w:rFonts w:ascii="Times New Roman" w:eastAsia="Times New Roman" w:hAnsi="Times New Roman" w:cs="Times New Roman"/>
           <w:sz w:val="42"/>
           <w:szCs w:val="42"/>
         </w:rPr>
-        <w:t>Отчет</w:t>
-      </w:r>
-      <w:r>
+      </w:pPr>
+    </w:p>
+    <w:p>
+      <w:pPr>
+        <w:pStyle w:val="10"/>
+        <w:jc w:val="center"/>
         <w:rPr>
           <w:rFonts w:ascii="Times New Roman" w:eastAsia="Times New Roman" w:hAnsi="Times New Roman" w:cs="Times New Roman"/>
           <w:sz w:val="42"/>
           <w:szCs w:val="42"/>
         </w:rPr>
-        <w:t xml:space="preserve"> 4</w:t>
-      </w:r>
-    </w:p>
-    <w:p>
-      <w:pPr>
-        <w:pStyle w:val="10"/>
-        <w:jc w:val="center"/>
+      </w:pPr>
+      <w:r>
         <w:rPr>
           <w:rFonts w:ascii="Times New Roman" w:eastAsia="Times New Roman" w:hAnsi="Times New Roman" w:cs="Times New Roman"/>
           <w:sz w:val="42"/>
           <w:szCs w:val="42"/>
         </w:rPr>
-      </w:pPr>
+        <w:t>Отчет</w:t>
+      </w:r>
       <w:r>
         <w:rPr>
           <w:rFonts w:ascii="Times New Roman" w:eastAsia="Times New Roman" w:hAnsi="Times New Roman" w:cs="Times New Roman"/>
           <w:sz w:val="42"/>
           <w:szCs w:val="42"/>
         </w:rPr>
-        <w:t>Тема: «</w:t>
-      </w:r>
-      <w:r>
+        <w:t xml:space="preserve"> 4</w:t>
+      </w:r>
+    </w:p>
+    <w:p>
+      <w:pPr>
+        <w:pStyle w:val="10"/>
+        <w:jc w:val="center"/>
         <w:rPr>
           <w:rFonts w:ascii="Times New Roman" w:eastAsia="Times New Roman" w:hAnsi="Times New Roman" w:cs="Times New Roman"/>
           <w:sz w:val="42"/>
           <w:szCs w:val="42"/>
         </w:rPr>
-        <w:t>Электроразведочное профилировани</w:t>
-      </w:r>
+      </w:pPr>
       <w:r>
         <w:rPr>
           <w:rFonts w:ascii="Times New Roman" w:eastAsia="Times New Roman" w:hAnsi="Times New Roman" w:cs="Times New Roman"/>
           <w:sz w:val="42"/>
           <w:szCs w:val="42"/>
         </w:rPr>
-        <w:t>е</w:t>
+        <w:t>Тема: «</w:t>
       </w:r>
       <w:r>
         <w:rPr>
@@ -173,7 +175,7 @@
           <w:sz w:val="42"/>
           <w:szCs w:val="42"/>
         </w:rPr>
-        <w:t xml:space="preserve"> на постоянном токе (СЭП).</w:t>
+        <w:t>Электроразведочное профилировани</w:t>
       </w:r>
       <w:r>
         <w:rPr>
@@ -181,30 +183,24 @@
           <w:sz w:val="42"/>
           <w:szCs w:val="42"/>
         </w:rPr>
-        <w:t>»</w:t>
-      </w:r>
-    </w:p>
-    <w:p>
-      <w:pPr>
-        <w:pStyle w:val="10"/>
-        <w:jc w:val="center"/>
+        <w:t>е</w:t>
+      </w:r>
+      <w:r>
         <w:rPr>
           <w:rFonts w:ascii="Times New Roman" w:eastAsia="Times New Roman" w:hAnsi="Times New Roman" w:cs="Times New Roman"/>
           <w:sz w:val="42"/>
           <w:szCs w:val="42"/>
         </w:rPr>
-      </w:pPr>
-    </w:p>
-    <w:p>
-      <w:pPr>
-        <w:pStyle w:val="10"/>
-        <w:jc w:val="center"/>
+        <w:t xml:space="preserve"> на постоянном токе (СЭП).</w:t>
+      </w:r>
+      <w:r>
         <w:rPr>
           <w:rFonts w:ascii="Times New Roman" w:eastAsia="Times New Roman" w:hAnsi="Times New Roman" w:cs="Times New Roman"/>
           <w:sz w:val="42"/>
           <w:szCs w:val="42"/>
         </w:rPr>
-      </w:pPr>
+        <w:t>»</w:t>
+      </w:r>
     </w:p>
     <w:p>
       <w:pPr>
@@ -275,6 +271,7 @@
     <w:p>
       <w:pPr>
         <w:pStyle w:val="10"/>
+        <w:jc w:val="center"/>
         <w:rPr>
           <w:rFonts w:ascii="Times New Roman" w:eastAsia="Times New Roman" w:hAnsi="Times New Roman" w:cs="Times New Roman"/>
           <w:sz w:val="42"/>
@@ -285,6 +282,7 @@
     <w:p>
       <w:pPr>
         <w:pStyle w:val="10"/>
+        <w:jc w:val="center"/>
         <w:rPr>
           <w:rFonts w:ascii="Times New Roman" w:eastAsia="Times New Roman" w:hAnsi="Times New Roman" w:cs="Times New Roman"/>
           <w:sz w:val="42"/>
@@ -295,7 +293,6 @@
     <w:p>
       <w:pPr>
         <w:pStyle w:val="10"/>
-        <w:jc w:val="center"/>
         <w:rPr>
           <w:rFonts w:ascii="Times New Roman" w:eastAsia="Times New Roman" w:hAnsi="Times New Roman" w:cs="Times New Roman"/>
           <w:sz w:val="42"/>
@@ -306,36 +303,41 @@
     <w:p>
       <w:pPr>
         <w:pStyle w:val="10"/>
-        <w:jc w:val="right"/>
         <w:rPr>
           <w:rFonts w:ascii="Times New Roman" w:eastAsia="Times New Roman" w:hAnsi="Times New Roman" w:cs="Times New Roman"/>
           <w:sz w:val="42"/>
           <w:szCs w:val="42"/>
         </w:rPr>
       </w:pPr>
-      <w:r>
+    </w:p>
+    <w:p>
+      <w:pPr>
+        <w:pStyle w:val="10"/>
+        <w:jc w:val="center"/>
         <w:rPr>
           <w:rFonts w:ascii="Times New Roman" w:eastAsia="Times New Roman" w:hAnsi="Times New Roman" w:cs="Times New Roman"/>
           <w:sz w:val="42"/>
           <w:szCs w:val="42"/>
         </w:rPr>
-        <w:t>А</w:t>
-      </w:r>
-      <w:r>
+      </w:pPr>
+    </w:p>
+    <w:p>
+      <w:pPr>
+        <w:pStyle w:val="10"/>
+        <w:jc w:val="right"/>
         <w:rPr>
           <w:rFonts w:ascii="Times New Roman" w:eastAsia="Times New Roman" w:hAnsi="Times New Roman" w:cs="Times New Roman"/>
           <w:sz w:val="42"/>
           <w:szCs w:val="42"/>
         </w:rPr>
-        <w:t>настасия Бородина Владимировна</w:t>
-      </w:r>
+      </w:pPr>
       <w:r>
         <w:rPr>
           <w:rFonts w:ascii="Times New Roman" w:eastAsia="Times New Roman" w:hAnsi="Times New Roman" w:cs="Times New Roman"/>
           <w:sz w:val="42"/>
           <w:szCs w:val="42"/>
         </w:rPr>
-        <w:t xml:space="preserve"> </w:t>
+        <w:t>А</w:t>
       </w:r>
       <w:r>
         <w:rPr>
@@ -343,6 +345,22 @@
           <w:sz w:val="42"/>
           <w:szCs w:val="42"/>
         </w:rPr>
+        <w:t>настасия Бородина Владимировна</w:t>
+      </w:r>
+      <w:r>
+        <w:rPr>
+          <w:rFonts w:ascii="Times New Roman" w:eastAsia="Times New Roman" w:hAnsi="Times New Roman" w:cs="Times New Roman"/>
+          <w:sz w:val="42"/>
+          <w:szCs w:val="42"/>
+        </w:rPr>
+        <w:t xml:space="preserve"> </w:t>
+      </w:r>
+      <w:r>
+        <w:rPr>
+          <w:rFonts w:ascii="Times New Roman" w:eastAsia="Times New Roman" w:hAnsi="Times New Roman" w:cs="Times New Roman"/>
+          <w:sz w:val="42"/>
+          <w:szCs w:val="42"/>
+        </w:rPr>
         <w:t>2207д2</w:t>
       </w:r>
     </w:p>
@@ -514,48 +532,24 @@
           <w:sz w:val="32"/>
           <w:szCs w:val="32"/>
         </w:rPr>
-        <w:t>Таблица со списком проектов: ID, Название, Заказчик, Даты начала и окончания</w:t>
-      </w:r>
-    </w:p>
-    <w:p>
-      <w:pPr>
-        <w:rPr>
-          <w:rFonts w:ascii="Times New Roman" w:hAnsi="Times New Roman" w:cs="Times New Roman"/>
-          <w:sz w:val="32"/>
-          <w:szCs w:val="32"/>
-        </w:rPr>
-      </w:pPr>
-      <w:r>
-        <w:rPr>
-          <w:rFonts w:ascii="Times New Roman" w:hAnsi="Times New Roman" w:cs="Times New Roman"/>
-          <w:sz w:val="32"/>
-          <w:szCs w:val="32"/>
-        </w:rPr>
-        <w:t>Кнопки</w:t>
-      </w:r>
-      <w:r>
-        <w:rPr>
-          <w:rFonts w:ascii="Times New Roman" w:hAnsi="Times New Roman" w:cs="Times New Roman"/>
-          <w:sz w:val="32"/>
-          <w:szCs w:val="32"/>
-        </w:rPr>
-        <w:t>: добавить</w:t>
-      </w:r>
-      <w:r>
-        <w:rPr>
-          <w:rFonts w:ascii="Times New Roman" w:hAnsi="Times New Roman" w:cs="Times New Roman"/>
-          <w:sz w:val="32"/>
-          <w:szCs w:val="32"/>
-        </w:rPr>
-        <w:t xml:space="preserve"> проект</w:t>
-      </w:r>
-      <w:r>
-        <w:rPr>
-          <w:rFonts w:ascii="Times New Roman" w:hAnsi="Times New Roman" w:cs="Times New Roman"/>
-          <w:sz w:val="32"/>
-          <w:szCs w:val="32"/>
-        </w:rPr>
-        <w:t>,</w:t>
+        <w:t>Таблица со списком проектов: Название, Заказчик, Даты начала и окончания</w:t>
+      </w:r>
+    </w:p>
+    <w:p>
+      <w:pPr>
+        <w:rPr>
+          <w:rFonts w:ascii="Times New Roman" w:hAnsi="Times New Roman" w:cs="Times New Roman"/>
+          <w:sz w:val="32"/>
+          <w:szCs w:val="32"/>
+        </w:rPr>
+      </w:pPr>
+      <w:r>
+        <w:rPr>
+          <w:rFonts w:ascii="Times New Roman" w:hAnsi="Times New Roman" w:cs="Times New Roman"/>
+          <w:sz w:val="32"/>
+          <w:szCs w:val="32"/>
+        </w:rPr>
+        <w:t>Кнопки: добавить проект,</w:t>
       </w:r>
       <w:r>
         <w:rPr>
@@ -592,6 +586,7 @@
       <w:r>
         <w:rPr>
           <w:rFonts w:ascii="Times New Roman" w:hAnsi="Times New Roman" w:cs="Times New Roman"/>
+          <w:noProof/>
           <w:sz w:val="32"/>
           <w:szCs w:val="32"/>
         </w:rPr>
@@ -634,6 +629,7 @@
       <w:r>
         <w:rPr>
           <w:rFonts w:ascii="Times New Roman" w:hAnsi="Times New Roman" w:cs="Times New Roman"/>
+          <w:noProof/>
           <w:sz w:val="32"/>
           <w:szCs w:val="32"/>
         </w:rPr>
@@ -676,6 +672,7 @@
       <w:r>
         <w:rPr>
           <w:rFonts w:ascii="Times New Roman" w:hAnsi="Times New Roman" w:cs="Times New Roman"/>
+          <w:noProof/>
           <w:sz w:val="32"/>
           <w:szCs w:val="32"/>
         </w:rPr>
@@ -797,6 +794,7 @@
       <w:r>
         <w:rPr>
           <w:rFonts w:ascii="Times New Roman" w:hAnsi="Times New Roman" w:cs="Times New Roman"/>
+          <w:noProof/>
           <w:sz w:val="32"/>
           <w:szCs w:val="32"/>
         </w:rPr>
@@ -856,9 +854,258 @@
           <w:szCs w:val="32"/>
         </w:rPr>
         <w:lastRenderedPageBreak/>
-        <w:t>3</w:t>
-      </w:r>
-      <w:r>
+        <w:t>3. Окно "Площади проекта"</w:t>
+      </w:r>
+    </w:p>
+    <w:p>
+      <w:pPr>
+        <w:rPr>
+          <w:rFonts w:ascii="Times New Roman" w:hAnsi="Times New Roman" w:cs="Times New Roman"/>
+          <w:sz w:val="32"/>
+          <w:szCs w:val="32"/>
+        </w:rPr>
+      </w:pPr>
+      <w:r>
+        <w:rPr>
+          <w:rFonts w:ascii="Times New Roman" w:hAnsi="Times New Roman" w:cs="Times New Roman"/>
+          <w:sz w:val="32"/>
+          <w:szCs w:val="32"/>
+        </w:rPr>
+        <w:t>Элементы:</w:t>
+      </w:r>
+    </w:p>
+    <w:p>
+      <w:pPr>
+        <w:rPr>
+          <w:rFonts w:ascii="Times New Roman" w:hAnsi="Times New Roman" w:cs="Times New Roman"/>
+          <w:sz w:val="32"/>
+          <w:szCs w:val="32"/>
+        </w:rPr>
+      </w:pPr>
+      <w:r>
+        <w:rPr>
+          <w:rFonts w:ascii="Times New Roman" w:hAnsi="Times New Roman" w:cs="Times New Roman"/>
+          <w:sz w:val="32"/>
+          <w:szCs w:val="32"/>
+        </w:rPr>
+        <w:t>Заголовок с названием проекта</w:t>
+      </w:r>
+    </w:p>
+    <w:p>
+      <w:pPr>
+        <w:rPr>
+          <w:rFonts w:ascii="Times New Roman" w:hAnsi="Times New Roman" w:cs="Times New Roman"/>
+          <w:sz w:val="32"/>
+          <w:szCs w:val="32"/>
+        </w:rPr>
+      </w:pPr>
+      <w:r>
+        <w:rPr>
+          <w:rFonts w:ascii="Times New Roman" w:hAnsi="Times New Roman" w:cs="Times New Roman"/>
+          <w:sz w:val="32"/>
+          <w:szCs w:val="32"/>
+        </w:rPr>
+        <w:t>Таблица со списком площадей: Название</w:t>
+      </w:r>
+      <w:r>
+        <w:rPr>
+          <w:rFonts w:ascii="Times New Roman" w:hAnsi="Times New Roman" w:cs="Times New Roman"/>
+          <w:sz w:val="32"/>
+          <w:szCs w:val="32"/>
+        </w:rPr>
+        <w:t>, координаты, проект</w:t>
+      </w:r>
+    </w:p>
+    <w:p>
+      <w:pPr>
+        <w:rPr>
+          <w:rFonts w:ascii="Times New Roman" w:hAnsi="Times New Roman" w:cs="Times New Roman"/>
+          <w:sz w:val="32"/>
+          <w:szCs w:val="32"/>
+        </w:rPr>
+      </w:pPr>
+      <w:r>
+        <w:rPr>
+          <w:rFonts w:ascii="Times New Roman" w:hAnsi="Times New Roman" w:cs="Times New Roman"/>
+          <w:sz w:val="32"/>
+          <w:szCs w:val="32"/>
+        </w:rPr>
+        <w:t>Кнопки: добавить площадь, редактировать, удалить</w:t>
+      </w:r>
+      <w:r>
+        <w:rPr>
+          <w:rFonts w:ascii="Times New Roman" w:hAnsi="Times New Roman" w:cs="Times New Roman"/>
+          <w:sz w:val="32"/>
+          <w:szCs w:val="32"/>
+        </w:rPr>
+        <w:t>.</w:t>
+      </w:r>
+    </w:p>
+    <w:p>
+      <w:pPr>
+        <w:rPr>
+          <w:rFonts w:ascii="Times New Roman" w:hAnsi="Times New Roman" w:cs="Times New Roman"/>
+          <w:sz w:val="32"/>
+          <w:szCs w:val="32"/>
+        </w:rPr>
+      </w:pPr>
+      <w:r>
+        <w:rPr>
+          <w:rFonts w:ascii="Times New Roman" w:hAnsi="Times New Roman" w:cs="Times New Roman"/>
+          <w:sz w:val="32"/>
+          <w:szCs w:val="32"/>
+        </w:rPr>
+        <w:drawing>
+          <wp:inline distT="0" distB="0" distL="0" distR="0" wp14:anchorId="06D27973" wp14:editId="3E545799">
+            <wp:extent cx="5733415" cy="3698875"/>
+            <wp:effectExtent l="0" t="0" r="635" b="0"/>
+            <wp:docPr id="5" name="Рисунок 5"/>
+            <wp:cNvGraphicFramePr>
+              <a:graphicFrameLocks xmlns:a="http://schemas.openxmlformats.org/drawingml/2006/main" noChangeAspect="1"/>
+            </wp:cNvGraphicFramePr>
+            <a:graphic xmlns:a="http://schemas.openxmlformats.org/drawingml/2006/main">
+              <a:graphicData uri="http://schemas.openxmlformats.org/drawingml/2006/picture">
+                <pic:pic xmlns:pic="http://schemas.openxmlformats.org/drawingml/2006/picture">
+                  <pic:nvPicPr>
+                    <pic:cNvPr id="1" name=""/>
+                    <pic:cNvPicPr/>
+                  </pic:nvPicPr>
+                  <pic:blipFill>
+                    <a:blip r:embed="rId9"/>
+                    <a:stretch>
+                      <a:fillRect/>
+                    </a:stretch>
+                  </pic:blipFill>
+                  <pic:spPr>
+                    <a:xfrm>
+                      <a:off x="0" y="0"/>
+                      <a:ext cx="5733415" cy="3698875"/>
+                    </a:xfrm>
+                    <a:prstGeom prst="rect">
+                      <a:avLst/>
+                    </a:prstGeom>
+                  </pic:spPr>
+                </pic:pic>
+              </a:graphicData>
+            </a:graphic>
+          </wp:inline>
+        </w:drawing>
+      </w:r>
+    </w:p>
+    <w:p>
+      <w:pPr>
+        <w:rPr>
+          <w:rFonts w:ascii="Times New Roman" w:hAnsi="Times New Roman" w:cs="Times New Roman"/>
+          <w:sz w:val="32"/>
+          <w:szCs w:val="32"/>
+        </w:rPr>
+      </w:pPr>
+      <w:r>
+        <w:rPr>
+          <w:rFonts w:ascii="Times New Roman" w:hAnsi="Times New Roman" w:cs="Times New Roman"/>
+          <w:sz w:val="32"/>
+          <w:szCs w:val="32"/>
+        </w:rPr>
+        <w:drawing>
+          <wp:inline distT="0" distB="0" distL="0" distR="0" wp14:anchorId="6B94ABD9" wp14:editId="4904502D">
+            <wp:extent cx="4482951" cy="2918460"/>
+            <wp:effectExtent l="0" t="0" r="0" b="0"/>
+            <wp:docPr id="6" name="Рисунок 6"/>
+            <wp:cNvGraphicFramePr>
+              <a:graphicFrameLocks xmlns:a="http://schemas.openxmlformats.org/drawingml/2006/main" noChangeAspect="1"/>
+            </wp:cNvGraphicFramePr>
+            <a:graphic xmlns:a="http://schemas.openxmlformats.org/drawingml/2006/main">
+              <a:graphicData uri="http://schemas.openxmlformats.org/drawingml/2006/picture">
+                <pic:pic xmlns:pic="http://schemas.openxmlformats.org/drawingml/2006/picture">
+                  <pic:nvPicPr>
+                    <pic:cNvPr id="1" name=""/>
+                    <pic:cNvPicPr/>
+                  </pic:nvPicPr>
+                  <pic:blipFill>
+                    <a:blip r:embed="rId10"/>
+                    <a:stretch>
+                      <a:fillRect/>
+                    </a:stretch>
+                  </pic:blipFill>
+                  <pic:spPr>
+                    <a:xfrm>
+                      <a:off x="0" y="0"/>
+                      <a:ext cx="4494279" cy="2925835"/>
+                    </a:xfrm>
+                    <a:prstGeom prst="rect">
+                      <a:avLst/>
+                    </a:prstGeom>
+                  </pic:spPr>
+                </pic:pic>
+              </a:graphicData>
+            </a:graphic>
+          </wp:inline>
+        </w:drawing>
+      </w:r>
+    </w:p>
+    <w:p>
+      <w:pPr>
+        <w:rPr>
+          <w:rFonts w:ascii="Times New Roman" w:hAnsi="Times New Roman" w:cs="Times New Roman"/>
+          <w:sz w:val="32"/>
+          <w:szCs w:val="32"/>
+        </w:rPr>
+      </w:pPr>
+      <w:r>
+        <w:rPr>
+          <w:rFonts w:ascii="Times New Roman" w:hAnsi="Times New Roman" w:cs="Times New Roman"/>
+          <w:sz w:val="32"/>
+          <w:szCs w:val="32"/>
+        </w:rPr>
+        <w:lastRenderedPageBreak/>
+        <w:drawing>
+          <wp:inline distT="0" distB="0" distL="0" distR="0" wp14:anchorId="767D6D49" wp14:editId="52784E75">
+            <wp:extent cx="4404360" cy="2835590"/>
+            <wp:effectExtent l="0" t="0" r="0" b="3175"/>
+            <wp:docPr id="7" name="Рисунок 7"/>
+            <wp:cNvGraphicFramePr>
+              <a:graphicFrameLocks xmlns:a="http://schemas.openxmlformats.org/drawingml/2006/main" noChangeAspect="1"/>
+            </wp:cNvGraphicFramePr>
+            <a:graphic xmlns:a="http://schemas.openxmlformats.org/drawingml/2006/main">
+              <a:graphicData uri="http://schemas.openxmlformats.org/drawingml/2006/picture">
+                <pic:pic xmlns:pic="http://schemas.openxmlformats.org/drawingml/2006/picture">
+                  <pic:nvPicPr>
+                    <pic:cNvPr id="1" name=""/>
+                    <pic:cNvPicPr/>
+                  </pic:nvPicPr>
+                  <pic:blipFill>
+                    <a:blip r:embed="rId11"/>
+                    <a:stretch>
+                      <a:fillRect/>
+                    </a:stretch>
+                  </pic:blipFill>
+                  <pic:spPr>
+                    <a:xfrm>
+                      <a:off x="0" y="0"/>
+                      <a:ext cx="4412063" cy="2840550"/>
+                    </a:xfrm>
+                    <a:prstGeom prst="rect">
+                      <a:avLst/>
+                    </a:prstGeom>
+                  </pic:spPr>
+                </pic:pic>
+              </a:graphicData>
+            </a:graphic>
+          </wp:inline>
+        </w:drawing>
+      </w:r>
+    </w:p>
+    <w:p>
+      <w:pPr>
+        <w:rPr>
+          <w:rFonts w:ascii="Times New Roman" w:hAnsi="Times New Roman" w:cs="Times New Roman"/>
+          <w:sz w:val="32"/>
+          <w:szCs w:val="32"/>
+        </w:rPr>
+      </w:pPr>
+    </w:p>
+    <w:p>
+      <w:pPr>
         <w:rPr>
           <w:rFonts w:ascii="Times New Roman" w:hAnsi="Times New Roman" w:cs="Times New Roman"/>
           <w:b/>
@@ -866,120 +1113,8 @@
           <w:sz w:val="32"/>
           <w:szCs w:val="32"/>
         </w:rPr>
-        <w:t>. Окно "Площади проекта"</w:t>
-      </w:r>
-    </w:p>
-    <w:p>
-      <w:pPr>
-        <w:rPr>
-          <w:rFonts w:ascii="Times New Roman" w:hAnsi="Times New Roman" w:cs="Times New Roman"/>
-          <w:sz w:val="32"/>
-          <w:szCs w:val="32"/>
-        </w:rPr>
-      </w:pPr>
-      <w:r>
-        <w:rPr>
-          <w:rFonts w:ascii="Times New Roman" w:hAnsi="Times New Roman" w:cs="Times New Roman"/>
-          <w:sz w:val="32"/>
-          <w:szCs w:val="32"/>
-        </w:rPr>
-        <w:t>Элементы:</w:t>
-      </w:r>
-    </w:p>
-    <w:p>
-      <w:pPr>
-        <w:rPr>
-          <w:rFonts w:ascii="Times New Roman" w:hAnsi="Times New Roman" w:cs="Times New Roman"/>
-          <w:sz w:val="32"/>
-          <w:szCs w:val="32"/>
-        </w:rPr>
-      </w:pPr>
-      <w:r>
-        <w:rPr>
-          <w:rFonts w:ascii="Times New Roman" w:hAnsi="Times New Roman" w:cs="Times New Roman"/>
-          <w:sz w:val="32"/>
-          <w:szCs w:val="32"/>
-        </w:rPr>
-        <w:t>Заголовок с названием проекта</w:t>
-      </w:r>
-    </w:p>
-    <w:p>
-      <w:pPr>
-        <w:rPr>
-          <w:rFonts w:ascii="Times New Roman" w:hAnsi="Times New Roman" w:cs="Times New Roman"/>
-          <w:sz w:val="32"/>
-          <w:szCs w:val="32"/>
-        </w:rPr>
-      </w:pPr>
-      <w:r>
-        <w:rPr>
-          <w:rFonts w:ascii="Times New Roman" w:hAnsi="Times New Roman" w:cs="Times New Roman"/>
-          <w:sz w:val="32"/>
-          <w:szCs w:val="32"/>
-        </w:rPr>
-        <w:t>Таблица со списком площадей: ID, Название</w:t>
-      </w:r>
-    </w:p>
-    <w:p>
-      <w:pPr>
-        <w:rPr>
-          <w:rFonts w:ascii="Times New Roman" w:hAnsi="Times New Roman" w:cs="Times New Roman"/>
-          <w:sz w:val="32"/>
-          <w:szCs w:val="32"/>
-        </w:rPr>
-      </w:pPr>
-      <w:r>
-        <w:rPr>
-          <w:rFonts w:ascii="Times New Roman" w:hAnsi="Times New Roman" w:cs="Times New Roman"/>
-          <w:sz w:val="32"/>
-          <w:szCs w:val="32"/>
-        </w:rPr>
-        <w:t>Кнопки</w:t>
-      </w:r>
-      <w:r>
-        <w:rPr>
-          <w:rFonts w:ascii="Times New Roman" w:hAnsi="Times New Roman" w:cs="Times New Roman"/>
-          <w:sz w:val="32"/>
-          <w:szCs w:val="32"/>
-        </w:rPr>
-        <w:t>: добавить</w:t>
-      </w:r>
-      <w:r>
-        <w:rPr>
-          <w:rFonts w:ascii="Times New Roman" w:hAnsi="Times New Roman" w:cs="Times New Roman"/>
-          <w:sz w:val="32"/>
-          <w:szCs w:val="32"/>
-        </w:rPr>
-        <w:t xml:space="preserve"> площадь</w:t>
-      </w:r>
-      <w:r>
-        <w:rPr>
-          <w:rFonts w:ascii="Times New Roman" w:hAnsi="Times New Roman" w:cs="Times New Roman"/>
-          <w:sz w:val="32"/>
-          <w:szCs w:val="32"/>
-        </w:rPr>
-        <w:t>, редактировать, удалить, перейти</w:t>
-      </w:r>
-      <w:r>
-        <w:rPr>
-          <w:rFonts w:ascii="Times New Roman" w:hAnsi="Times New Roman" w:cs="Times New Roman"/>
-          <w:sz w:val="32"/>
-          <w:szCs w:val="32"/>
-        </w:rPr>
-        <w:t xml:space="preserve"> к профилям</w:t>
-      </w:r>
-    </w:p>
-    <w:p>
-      <w:pPr>
-        <w:rPr>
-          <w:rFonts w:ascii="Times New Roman" w:hAnsi="Times New Roman" w:cs="Times New Roman"/>
-          <w:sz w:val="32"/>
-          <w:szCs w:val="32"/>
-        </w:rPr>
-      </w:pPr>
-    </w:p>
-    <w:p>
-      <w:pPr>
+      </w:pPr>
+      <w:r>
         <w:rPr>
           <w:rFonts w:ascii="Times New Roman" w:hAnsi="Times New Roman" w:cs="Times New Roman"/>
           <w:b/>
@@ -987,8 +1122,182 @@
           <w:sz w:val="32"/>
           <w:szCs w:val="32"/>
         </w:rPr>
-      </w:pPr>
-      <w:r>
+        <w:t>4. Окно "Профили площади"</w:t>
+      </w:r>
+    </w:p>
+    <w:p>
+      <w:pPr>
+        <w:rPr>
+          <w:rFonts w:ascii="Times New Roman" w:hAnsi="Times New Roman" w:cs="Times New Roman"/>
+          <w:sz w:val="32"/>
+          <w:szCs w:val="32"/>
+        </w:rPr>
+      </w:pPr>
+      <w:r>
+        <w:rPr>
+          <w:rFonts w:ascii="Times New Roman" w:hAnsi="Times New Roman" w:cs="Times New Roman"/>
+          <w:sz w:val="32"/>
+          <w:szCs w:val="32"/>
+        </w:rPr>
+        <w:t>Элементы:</w:t>
+      </w:r>
+    </w:p>
+    <w:p>
+      <w:pPr>
+        <w:rPr>
+          <w:rFonts w:ascii="Times New Roman" w:hAnsi="Times New Roman" w:cs="Times New Roman"/>
+          <w:sz w:val="32"/>
+          <w:szCs w:val="32"/>
+        </w:rPr>
+      </w:pPr>
+      <w:r>
+        <w:rPr>
+          <w:rFonts w:ascii="Times New Roman" w:hAnsi="Times New Roman" w:cs="Times New Roman"/>
+          <w:sz w:val="32"/>
+          <w:szCs w:val="32"/>
+        </w:rPr>
+        <w:t xml:space="preserve">Заголовок с названием проекта </w:t>
+      </w:r>
+    </w:p>
+    <w:p>
+      <w:pPr>
+        <w:rPr>
+          <w:rFonts w:ascii="Times New Roman" w:hAnsi="Times New Roman" w:cs="Times New Roman"/>
+          <w:sz w:val="32"/>
+          <w:szCs w:val="32"/>
+        </w:rPr>
+      </w:pPr>
+      <w:r>
+        <w:rPr>
+          <w:rFonts w:ascii="Times New Roman" w:hAnsi="Times New Roman" w:cs="Times New Roman"/>
+          <w:sz w:val="32"/>
+          <w:szCs w:val="32"/>
+        </w:rPr>
+        <w:t>Таблица со списком профилей: Название</w:t>
+      </w:r>
+      <w:r>
+        <w:rPr>
+          <w:rFonts w:ascii="Times New Roman" w:hAnsi="Times New Roman" w:cs="Times New Roman"/>
+          <w:sz w:val="32"/>
+          <w:szCs w:val="32"/>
+        </w:rPr>
+        <w:t>, координаты, проект, площадь</w:t>
+      </w:r>
+    </w:p>
+    <w:p>
+      <w:pPr>
+        <w:rPr>
+          <w:rFonts w:ascii="Times New Roman" w:hAnsi="Times New Roman" w:cs="Times New Roman"/>
+          <w:sz w:val="32"/>
+          <w:szCs w:val="32"/>
+        </w:rPr>
+      </w:pPr>
+      <w:r>
+        <w:rPr>
+          <w:rFonts w:ascii="Times New Roman" w:hAnsi="Times New Roman" w:cs="Times New Roman"/>
+          <w:sz w:val="32"/>
+          <w:szCs w:val="32"/>
+        </w:rPr>
+        <w:t>Кнопки: добавить профиль, редактировать, удалить</w:t>
+      </w:r>
+      <w:r>
+        <w:rPr>
+          <w:rFonts w:ascii="Times New Roman" w:hAnsi="Times New Roman" w:cs="Times New Roman"/>
+          <w:sz w:val="32"/>
+          <w:szCs w:val="32"/>
+        </w:rPr>
+        <w:t>.</w:t>
+      </w:r>
+    </w:p>
+    <w:p>
+      <w:pPr>
+        <w:rPr>
+          <w:rFonts w:ascii="Times New Roman" w:hAnsi="Times New Roman" w:cs="Times New Roman"/>
+          <w:sz w:val="32"/>
+          <w:szCs w:val="32"/>
+        </w:rPr>
+      </w:pPr>
+    </w:p>
+    <w:p>
+      <w:pPr>
+        <w:rPr>
+          <w:rFonts w:ascii="Times New Roman" w:hAnsi="Times New Roman" w:cs="Times New Roman"/>
+          <w:sz w:val="32"/>
+          <w:szCs w:val="32"/>
+        </w:rPr>
+      </w:pPr>
+      <w:r>
+        <w:rPr>
+          <w:rFonts w:ascii="Times New Roman" w:hAnsi="Times New Roman" w:cs="Times New Roman"/>
+          <w:sz w:val="32"/>
+          <w:szCs w:val="32"/>
+        </w:rPr>
+        <w:drawing>
+          <wp:inline distT="0" distB="0" distL="0" distR="0" wp14:anchorId="72606D8F" wp14:editId="223DE6FF">
+            <wp:extent cx="5733415" cy="3719195"/>
+            <wp:effectExtent l="0" t="0" r="635" b="0"/>
+            <wp:docPr id="10" name="Рисунок 10"/>
+            <wp:cNvGraphicFramePr>
+              <a:graphicFrameLocks xmlns:a="http://schemas.openxmlformats.org/drawingml/2006/main" noChangeAspect="1"/>
+            </wp:cNvGraphicFramePr>
+            <a:graphic xmlns:a="http://schemas.openxmlformats.org/drawingml/2006/main">
+              <a:graphicData uri="http://schemas.openxmlformats.org/drawingml/2006/picture">
+                <pic:pic xmlns:pic="http://schemas.openxmlformats.org/drawingml/2006/picture">
+                  <pic:nvPicPr>
+                    <pic:cNvPr id="1" name=""/>
+                    <pic:cNvPicPr/>
+                  </pic:nvPicPr>
+                  <pic:blipFill>
+                    <a:blip r:embed="rId12"/>
+                    <a:stretch>
+                      <a:fillRect/>
+                    </a:stretch>
+                  </pic:blipFill>
+                  <pic:spPr>
+                    <a:xfrm>
+                      <a:off x="0" y="0"/>
+                      <a:ext cx="5733415" cy="3719195"/>
+                    </a:xfrm>
+                    <a:prstGeom prst="rect">
+                      <a:avLst/>
+                    </a:prstGeom>
+                  </pic:spPr>
+                </pic:pic>
+              </a:graphicData>
+            </a:graphic>
+          </wp:inline>
+        </w:drawing>
+      </w:r>
+    </w:p>
+    <w:p>
+      <w:pPr>
+        <w:rPr>
+          <w:rFonts w:ascii="Times New Roman" w:hAnsi="Times New Roman" w:cs="Times New Roman"/>
+          <w:sz w:val="32"/>
+          <w:szCs w:val="32"/>
+        </w:rPr>
+      </w:pPr>
+      <w:r>
+        <w:rPr>
+          <w:rFonts w:ascii="Times New Roman" w:hAnsi="Times New Roman" w:cs="Times New Roman"/>
+          <w:sz w:val="32"/>
+          <w:szCs w:val="32"/>
+        </w:rPr>
+        <w:lastRenderedPageBreak/>
+        <w:t>Окна добавить и изменить аналогичны по дизайну окнам добавить и изменить у вкладки проекты.</w:t>
+      </w:r>
+    </w:p>
+    <w:p>
+      <w:pPr>
+        <w:rPr>
+          <w:rFonts w:ascii="Times New Roman" w:hAnsi="Times New Roman" w:cs="Times New Roman"/>
+          <w:sz w:val="32"/>
+          <w:szCs w:val="32"/>
+        </w:rPr>
+      </w:pPr>
+    </w:p>
+    <w:p>
+      <w:pPr>
         <w:rPr>
           <w:rFonts w:ascii="Times New Roman" w:hAnsi="Times New Roman" w:cs="Times New Roman"/>
           <w:b/>
@@ -996,8 +1305,7 @@
           <w:sz w:val="32"/>
           <w:szCs w:val="32"/>
         </w:rPr>
-        <w:t>4</w:t>
-      </w:r>
+      </w:pPr>
       <w:r>
         <w:rPr>
           <w:rFonts w:ascii="Times New Roman" w:hAnsi="Times New Roman" w:cs="Times New Roman"/>
@@ -1006,120 +1314,9 @@
           <w:sz w:val="32"/>
           <w:szCs w:val="32"/>
         </w:rPr>
-        <w:t>. Окно "Профили площади"</w:t>
-      </w:r>
-    </w:p>
-    <w:p>
-      <w:pPr>
-        <w:rPr>
-          <w:rFonts w:ascii="Times New Roman" w:hAnsi="Times New Roman" w:cs="Times New Roman"/>
-          <w:sz w:val="32"/>
-          <w:szCs w:val="32"/>
-        </w:rPr>
-      </w:pPr>
-      <w:r>
-        <w:rPr>
-          <w:rFonts w:ascii="Times New Roman" w:hAnsi="Times New Roman" w:cs="Times New Roman"/>
-          <w:sz w:val="32"/>
-          <w:szCs w:val="32"/>
-        </w:rPr>
-        <w:t>Элементы:</w:t>
-      </w:r>
-    </w:p>
-    <w:p>
-      <w:pPr>
-        <w:rPr>
-          <w:rFonts w:ascii="Times New Roman" w:hAnsi="Times New Roman" w:cs="Times New Roman"/>
-          <w:sz w:val="32"/>
-          <w:szCs w:val="32"/>
-        </w:rPr>
-      </w:pPr>
-      <w:r>
-        <w:rPr>
-          <w:rFonts w:ascii="Times New Roman" w:hAnsi="Times New Roman" w:cs="Times New Roman"/>
-          <w:sz w:val="32"/>
-          <w:szCs w:val="32"/>
-        </w:rPr>
-        <w:t>Заголовок с названием проекта и площади</w:t>
-      </w:r>
-    </w:p>
-    <w:p>
-      <w:pPr>
-        <w:rPr>
-          <w:rFonts w:ascii="Times New Roman" w:hAnsi="Times New Roman" w:cs="Times New Roman"/>
-          <w:sz w:val="32"/>
-          <w:szCs w:val="32"/>
-        </w:rPr>
-      </w:pPr>
-      <w:r>
-        <w:rPr>
-          <w:rFonts w:ascii="Times New Roman" w:hAnsi="Times New Roman" w:cs="Times New Roman"/>
-          <w:sz w:val="32"/>
-          <w:szCs w:val="32"/>
-        </w:rPr>
-        <w:t>Таблица со списком профилей: ID, Название</w:t>
-      </w:r>
-    </w:p>
-    <w:p>
-      <w:pPr>
-        <w:rPr>
-          <w:rFonts w:ascii="Times New Roman" w:hAnsi="Times New Roman" w:cs="Times New Roman"/>
-          <w:sz w:val="32"/>
-          <w:szCs w:val="32"/>
-        </w:rPr>
-      </w:pPr>
-      <w:r>
-        <w:rPr>
-          <w:rFonts w:ascii="Times New Roman" w:hAnsi="Times New Roman" w:cs="Times New Roman"/>
-          <w:sz w:val="32"/>
-          <w:szCs w:val="32"/>
-        </w:rPr>
-        <w:t>Кнопки</w:t>
-      </w:r>
-      <w:r>
-        <w:rPr>
-          <w:rFonts w:ascii="Times New Roman" w:hAnsi="Times New Roman" w:cs="Times New Roman"/>
-          <w:sz w:val="32"/>
-          <w:szCs w:val="32"/>
-        </w:rPr>
-        <w:t>: добавить</w:t>
-      </w:r>
-      <w:r>
-        <w:rPr>
-          <w:rFonts w:ascii="Times New Roman" w:hAnsi="Times New Roman" w:cs="Times New Roman"/>
-          <w:sz w:val="32"/>
-          <w:szCs w:val="32"/>
-        </w:rPr>
-        <w:t xml:space="preserve"> профиль</w:t>
-      </w:r>
-      <w:r>
-        <w:rPr>
-          <w:rFonts w:ascii="Times New Roman" w:hAnsi="Times New Roman" w:cs="Times New Roman"/>
-          <w:sz w:val="32"/>
-          <w:szCs w:val="32"/>
-        </w:rPr>
-        <w:t>, редактировать, удалить, перейти</w:t>
-      </w:r>
-      <w:r>
-        <w:rPr>
-          <w:rFonts w:ascii="Times New Roman" w:hAnsi="Times New Roman" w:cs="Times New Roman"/>
-          <w:sz w:val="32"/>
-          <w:szCs w:val="32"/>
-        </w:rPr>
-        <w:t xml:space="preserve"> к станциям</w:t>
-      </w:r>
-    </w:p>
-    <w:p>
-      <w:pPr>
-        <w:rPr>
-          <w:rFonts w:ascii="Times New Roman" w:hAnsi="Times New Roman" w:cs="Times New Roman"/>
-          <w:sz w:val="32"/>
-          <w:szCs w:val="32"/>
-        </w:rPr>
-      </w:pPr>
-    </w:p>
-    <w:p>
-      <w:pPr>
+        <w:t>5</w:t>
+      </w:r>
+      <w:r>
         <w:rPr>
           <w:rFonts w:ascii="Times New Roman" w:hAnsi="Times New Roman" w:cs="Times New Roman"/>
           <w:b/>
@@ -1127,8 +1324,182 @@
           <w:sz w:val="32"/>
           <w:szCs w:val="32"/>
         </w:rPr>
-      </w:pPr>
-      <w:r>
+        <w:t>. Окно "Станции профиля"</w:t>
+      </w:r>
+    </w:p>
+    <w:p>
+      <w:pPr>
+        <w:rPr>
+          <w:rFonts w:ascii="Times New Roman" w:hAnsi="Times New Roman" w:cs="Times New Roman"/>
+          <w:sz w:val="32"/>
+          <w:szCs w:val="32"/>
+        </w:rPr>
+      </w:pPr>
+      <w:r>
+        <w:rPr>
+          <w:rFonts w:ascii="Times New Roman" w:hAnsi="Times New Roman" w:cs="Times New Roman"/>
+          <w:sz w:val="32"/>
+          <w:szCs w:val="32"/>
+        </w:rPr>
+        <w:t>Элементы:</w:t>
+      </w:r>
+    </w:p>
+    <w:p>
+      <w:pPr>
+        <w:rPr>
+          <w:rFonts w:ascii="Times New Roman" w:hAnsi="Times New Roman" w:cs="Times New Roman"/>
+          <w:sz w:val="32"/>
+          <w:szCs w:val="32"/>
+        </w:rPr>
+      </w:pPr>
+      <w:r>
+        <w:rPr>
+          <w:rFonts w:ascii="Times New Roman" w:hAnsi="Times New Roman" w:cs="Times New Roman"/>
+          <w:sz w:val="32"/>
+          <w:szCs w:val="32"/>
+        </w:rPr>
+        <w:t>Селектор выбора проекта, площади, профиля</w:t>
+      </w:r>
+    </w:p>
+    <w:p>
+      <w:pPr>
+        <w:rPr>
+          <w:rFonts w:ascii="Times New Roman" w:hAnsi="Times New Roman" w:cs="Times New Roman"/>
+          <w:sz w:val="32"/>
+          <w:szCs w:val="32"/>
+        </w:rPr>
+      </w:pPr>
+      <w:r>
+        <w:rPr>
+          <w:rFonts w:ascii="Times New Roman" w:hAnsi="Times New Roman" w:cs="Times New Roman"/>
+          <w:sz w:val="32"/>
+          <w:szCs w:val="32"/>
+        </w:rPr>
+        <w:t>Таблица со списком станций: Координаты, Высота</w:t>
+      </w:r>
+    </w:p>
+    <w:p>
+      <w:pPr>
+        <w:rPr>
+          <w:rFonts w:ascii="Times New Roman" w:hAnsi="Times New Roman" w:cs="Times New Roman"/>
+          <w:sz w:val="32"/>
+          <w:szCs w:val="32"/>
+        </w:rPr>
+      </w:pPr>
+      <w:r>
+        <w:rPr>
+          <w:rFonts w:ascii="Times New Roman" w:hAnsi="Times New Roman" w:cs="Times New Roman"/>
+          <w:sz w:val="32"/>
+          <w:szCs w:val="32"/>
+        </w:rPr>
+        <w:t>Кнопки: добавить станцию, редактировать, удалить</w:t>
+      </w:r>
+      <w:r>
+        <w:rPr>
+          <w:rFonts w:ascii="Times New Roman" w:hAnsi="Times New Roman" w:cs="Times New Roman"/>
+          <w:sz w:val="32"/>
+          <w:szCs w:val="32"/>
+        </w:rPr>
+        <w:t>.</w:t>
+      </w:r>
+    </w:p>
+    <w:p>
+      <w:pPr>
+        <w:rPr>
+          <w:rFonts w:ascii="Times New Roman" w:hAnsi="Times New Roman" w:cs="Times New Roman"/>
+          <w:sz w:val="32"/>
+          <w:szCs w:val="32"/>
+        </w:rPr>
+      </w:pPr>
+    </w:p>
+    <w:p>
+      <w:pPr>
+        <w:rPr>
+          <w:rFonts w:ascii="Times New Roman" w:hAnsi="Times New Roman" w:cs="Times New Roman"/>
+          <w:sz w:val="32"/>
+          <w:szCs w:val="32"/>
+        </w:rPr>
+      </w:pPr>
+      <w:r>
+        <w:rPr>
+          <w:rFonts w:ascii="Times New Roman" w:hAnsi="Times New Roman" w:cs="Times New Roman"/>
+          <w:sz w:val="32"/>
+          <w:szCs w:val="32"/>
+        </w:rPr>
+        <w:drawing>
+          <wp:inline distT="0" distB="0" distL="0" distR="0" wp14:anchorId="07B5E4BD" wp14:editId="69D8AC1B">
+            <wp:extent cx="5733415" cy="3667760"/>
+            <wp:effectExtent l="0" t="0" r="635" b="8890"/>
+            <wp:docPr id="11" name="Рисунок 11"/>
+            <wp:cNvGraphicFramePr>
+              <a:graphicFrameLocks xmlns:a="http://schemas.openxmlformats.org/drawingml/2006/main" noChangeAspect="1"/>
+            </wp:cNvGraphicFramePr>
+            <a:graphic xmlns:a="http://schemas.openxmlformats.org/drawingml/2006/main">
+              <a:graphicData uri="http://schemas.openxmlformats.org/drawingml/2006/picture">
+                <pic:pic xmlns:pic="http://schemas.openxmlformats.org/drawingml/2006/picture">
+                  <pic:nvPicPr>
+                    <pic:cNvPr id="1" name=""/>
+                    <pic:cNvPicPr/>
+                  </pic:nvPicPr>
+                  <pic:blipFill>
+                    <a:blip r:embed="rId13"/>
+                    <a:stretch>
+                      <a:fillRect/>
+                    </a:stretch>
+                  </pic:blipFill>
+                  <pic:spPr>
+                    <a:xfrm>
+                      <a:off x="0" y="0"/>
+                      <a:ext cx="5733415" cy="3667760"/>
+                    </a:xfrm>
+                    <a:prstGeom prst="rect">
+                      <a:avLst/>
+                    </a:prstGeom>
+                  </pic:spPr>
+                </pic:pic>
+              </a:graphicData>
+            </a:graphic>
+          </wp:inline>
+        </w:drawing>
+      </w:r>
+    </w:p>
+    <w:p>
+      <w:pPr>
+        <w:rPr>
+          <w:rFonts w:ascii="Times New Roman" w:hAnsi="Times New Roman" w:cs="Times New Roman"/>
+          <w:sz w:val="32"/>
+          <w:szCs w:val="32"/>
+        </w:rPr>
+      </w:pPr>
+      <w:r>
+        <w:rPr>
+          <w:rFonts w:ascii="Times New Roman" w:hAnsi="Times New Roman" w:cs="Times New Roman"/>
+          <w:sz w:val="32"/>
+          <w:szCs w:val="32"/>
+        </w:rPr>
+        <w:t>Окна добавить и изменить аналогичны по дизайну окнам добавить и изменить у вкладки проекты.</w:t>
+      </w:r>
+    </w:p>
+    <w:p>
+      <w:pPr>
+        <w:rPr>
+          <w:rFonts w:ascii="Times New Roman" w:hAnsi="Times New Roman" w:cs="Times New Roman"/>
+          <w:sz w:val="32"/>
+          <w:szCs w:val="32"/>
+        </w:rPr>
+      </w:pPr>
+    </w:p>
+    <w:p>
+      <w:pPr>
+        <w:rPr>
+          <w:rFonts w:ascii="Times New Roman" w:hAnsi="Times New Roman" w:cs="Times New Roman"/>
+          <w:sz w:val="32"/>
+          <w:szCs w:val="32"/>
+        </w:rPr>
+      </w:pPr>
+    </w:p>
+    <w:p>
+      <w:pPr>
         <w:rPr>
           <w:rFonts w:ascii="Times New Roman" w:hAnsi="Times New Roman" w:cs="Times New Roman"/>
           <w:b/>
@@ -1136,8 +1507,7 @@
           <w:sz w:val="32"/>
           <w:szCs w:val="32"/>
         </w:rPr>
-        <w:t>5</w:t>
-      </w:r>
+      </w:pPr>
       <w:r>
         <w:rPr>
           <w:rFonts w:ascii="Times New Roman" w:hAnsi="Times New Roman" w:cs="Times New Roman"/>
@@ -1146,120 +1516,9 @@
           <w:sz w:val="32"/>
           <w:szCs w:val="32"/>
         </w:rPr>
-        <w:t>. Окно "Станции профиля"</w:t>
-      </w:r>
-    </w:p>
-    <w:p>
-      <w:pPr>
-        <w:rPr>
-          <w:rFonts w:ascii="Times New Roman" w:hAnsi="Times New Roman" w:cs="Times New Roman"/>
-          <w:sz w:val="32"/>
-          <w:szCs w:val="32"/>
-        </w:rPr>
-      </w:pPr>
-      <w:r>
-        <w:rPr>
-          <w:rFonts w:ascii="Times New Roman" w:hAnsi="Times New Roman" w:cs="Times New Roman"/>
-          <w:sz w:val="32"/>
-          <w:szCs w:val="32"/>
-        </w:rPr>
-        <w:t>Элементы:</w:t>
-      </w:r>
-    </w:p>
-    <w:p>
-      <w:pPr>
-        <w:rPr>
-          <w:rFonts w:ascii="Times New Roman" w:hAnsi="Times New Roman" w:cs="Times New Roman"/>
-          <w:sz w:val="32"/>
-          <w:szCs w:val="32"/>
-        </w:rPr>
-      </w:pPr>
-      <w:r>
-        <w:rPr>
-          <w:rFonts w:ascii="Times New Roman" w:hAnsi="Times New Roman" w:cs="Times New Roman"/>
-          <w:sz w:val="32"/>
-          <w:szCs w:val="32"/>
-        </w:rPr>
-        <w:t>Заголовок с названием проекта, площади, профиля</w:t>
-      </w:r>
-    </w:p>
-    <w:p>
-      <w:pPr>
-        <w:rPr>
-          <w:rFonts w:ascii="Times New Roman" w:hAnsi="Times New Roman" w:cs="Times New Roman"/>
-          <w:sz w:val="32"/>
-          <w:szCs w:val="32"/>
-        </w:rPr>
-      </w:pPr>
-      <w:r>
-        <w:rPr>
-          <w:rFonts w:ascii="Times New Roman" w:hAnsi="Times New Roman" w:cs="Times New Roman"/>
-          <w:sz w:val="32"/>
-          <w:szCs w:val="32"/>
-        </w:rPr>
-        <w:t>Таблица со списком станций: ID, Координаты, Высота</w:t>
-      </w:r>
-    </w:p>
-    <w:p>
-      <w:pPr>
-        <w:rPr>
-          <w:rFonts w:ascii="Times New Roman" w:hAnsi="Times New Roman" w:cs="Times New Roman"/>
-          <w:sz w:val="32"/>
-          <w:szCs w:val="32"/>
-        </w:rPr>
-      </w:pPr>
-      <w:r>
-        <w:rPr>
-          <w:rFonts w:ascii="Times New Roman" w:hAnsi="Times New Roman" w:cs="Times New Roman"/>
-          <w:sz w:val="32"/>
-          <w:szCs w:val="32"/>
-        </w:rPr>
-        <w:t>Кнопки</w:t>
-      </w:r>
-      <w:r>
-        <w:rPr>
-          <w:rFonts w:ascii="Times New Roman" w:hAnsi="Times New Roman" w:cs="Times New Roman"/>
-          <w:sz w:val="32"/>
-          <w:szCs w:val="32"/>
-        </w:rPr>
-        <w:t>: добавить</w:t>
-      </w:r>
-      <w:r>
-        <w:rPr>
-          <w:rFonts w:ascii="Times New Roman" w:hAnsi="Times New Roman" w:cs="Times New Roman"/>
-          <w:sz w:val="32"/>
-          <w:szCs w:val="32"/>
-        </w:rPr>
-        <w:t xml:space="preserve"> станцию</w:t>
-      </w:r>
-      <w:r>
-        <w:rPr>
-          <w:rFonts w:ascii="Times New Roman" w:hAnsi="Times New Roman" w:cs="Times New Roman"/>
-          <w:sz w:val="32"/>
-          <w:szCs w:val="32"/>
-        </w:rPr>
-        <w:t>, редактировать, удалить, перейти</w:t>
-      </w:r>
-      <w:r>
-        <w:rPr>
-          <w:rFonts w:ascii="Times New Roman" w:hAnsi="Times New Roman" w:cs="Times New Roman"/>
-          <w:sz w:val="32"/>
-          <w:szCs w:val="32"/>
-        </w:rPr>
-        <w:t xml:space="preserve"> к измерениям</w:t>
-      </w:r>
-    </w:p>
-    <w:p>
-      <w:pPr>
-        <w:rPr>
-          <w:rFonts w:ascii="Times New Roman" w:hAnsi="Times New Roman" w:cs="Times New Roman"/>
-          <w:sz w:val="32"/>
-          <w:szCs w:val="32"/>
-        </w:rPr>
-      </w:pPr>
-    </w:p>
-    <w:p>
-      <w:pPr>
+        <w:t>6</w:t>
+      </w:r>
+      <w:r>
         <w:rPr>
           <w:rFonts w:ascii="Times New Roman" w:hAnsi="Times New Roman" w:cs="Times New Roman"/>
           <w:b/>
@@ -1267,8 +1526,182 @@
           <w:sz w:val="32"/>
           <w:szCs w:val="32"/>
         </w:rPr>
-      </w:pPr>
-      <w:r>
+        <w:t>. Окно "Измерения станции"</w:t>
+      </w:r>
+    </w:p>
+    <w:p>
+      <w:pPr>
+        <w:rPr>
+          <w:rFonts w:ascii="Times New Roman" w:hAnsi="Times New Roman" w:cs="Times New Roman"/>
+          <w:sz w:val="32"/>
+          <w:szCs w:val="32"/>
+        </w:rPr>
+      </w:pPr>
+      <w:r>
+        <w:rPr>
+          <w:rFonts w:ascii="Times New Roman" w:hAnsi="Times New Roman" w:cs="Times New Roman"/>
+          <w:sz w:val="32"/>
+          <w:szCs w:val="32"/>
+        </w:rPr>
+        <w:t>Элементы:</w:t>
+      </w:r>
+      <w:r>
+        <w:rPr>
+          <w:rFonts w:ascii="Times New Roman" w:hAnsi="Times New Roman" w:cs="Times New Roman"/>
+          <w:sz w:val="32"/>
+          <w:szCs w:val="32"/>
+        </w:rPr>
+        <w:br/>
+        <w:t xml:space="preserve">Селектор выбора </w:t>
+      </w:r>
+      <w:r>
+        <w:rPr>
+          <w:rFonts w:ascii="Times New Roman" w:hAnsi="Times New Roman" w:cs="Times New Roman"/>
+          <w:sz w:val="32"/>
+          <w:szCs w:val="32"/>
+        </w:rPr>
+        <w:t>станции</w:t>
+      </w:r>
+    </w:p>
+    <w:p>
+      <w:pPr>
+        <w:rPr>
+          <w:rFonts w:ascii="Times New Roman" w:hAnsi="Times New Roman" w:cs="Times New Roman"/>
+          <w:sz w:val="32"/>
+          <w:szCs w:val="32"/>
+        </w:rPr>
+      </w:pPr>
+      <w:r>
+        <w:rPr>
+          <w:rFonts w:ascii="Times New Roman" w:hAnsi="Times New Roman" w:cs="Times New Roman"/>
+          <w:sz w:val="32"/>
+          <w:szCs w:val="32"/>
+        </w:rPr>
+        <w:t>Таблица со списком измерений: Дата, Тип, Значение, Ед. изм., Оператор</w:t>
+      </w:r>
+    </w:p>
+    <w:p>
+      <w:pPr>
+        <w:rPr>
+          <w:rFonts w:ascii="Times New Roman" w:hAnsi="Times New Roman" w:cs="Times New Roman"/>
+          <w:sz w:val="32"/>
+          <w:szCs w:val="32"/>
+        </w:rPr>
+      </w:pPr>
+      <w:r>
+        <w:rPr>
+          <w:rFonts w:ascii="Times New Roman" w:hAnsi="Times New Roman" w:cs="Times New Roman"/>
+          <w:sz w:val="32"/>
+          <w:szCs w:val="32"/>
+        </w:rPr>
+        <w:t>Кнопки: добавить измерение, редактировать, Удалить</w:t>
+      </w:r>
+    </w:p>
+    <w:p>
+      <w:pPr>
+        <w:rPr>
+          <w:rFonts w:ascii="Times New Roman" w:hAnsi="Times New Roman" w:cs="Times New Roman"/>
+          <w:sz w:val="32"/>
+          <w:szCs w:val="32"/>
+        </w:rPr>
+      </w:pPr>
+      <w:r>
+        <w:rPr>
+          <w:rFonts w:ascii="Times New Roman" w:hAnsi="Times New Roman" w:cs="Times New Roman"/>
+          <w:sz w:val="32"/>
+          <w:szCs w:val="32"/>
+        </w:rPr>
+        <w:lastRenderedPageBreak/>
+        <w:drawing>
+          <wp:inline distT="0" distB="0" distL="0" distR="0" wp14:anchorId="72FEC1B5" wp14:editId="4D2FBC94">
+            <wp:extent cx="5733415" cy="3686810"/>
+            <wp:effectExtent l="0" t="0" r="635" b="8890"/>
+            <wp:docPr id="13" name="Рисунок 13"/>
+            <wp:cNvGraphicFramePr>
+              <a:graphicFrameLocks xmlns:a="http://schemas.openxmlformats.org/drawingml/2006/main" noChangeAspect="1"/>
+            </wp:cNvGraphicFramePr>
+            <a:graphic xmlns:a="http://schemas.openxmlformats.org/drawingml/2006/main">
+              <a:graphicData uri="http://schemas.openxmlformats.org/drawingml/2006/picture">
+                <pic:pic xmlns:pic="http://schemas.openxmlformats.org/drawingml/2006/picture">
+                  <pic:nvPicPr>
+                    <pic:cNvPr id="1" name=""/>
+                    <pic:cNvPicPr/>
+                  </pic:nvPicPr>
+                  <pic:blipFill>
+                    <a:blip r:embed="rId14"/>
+                    <a:stretch>
+                      <a:fillRect/>
+                    </a:stretch>
+                  </pic:blipFill>
+                  <pic:spPr>
+                    <a:xfrm>
+                      <a:off x="0" y="0"/>
+                      <a:ext cx="5733415" cy="3686810"/>
+                    </a:xfrm>
+                    <a:prstGeom prst="rect">
+                      <a:avLst/>
+                    </a:prstGeom>
+                  </pic:spPr>
+                </pic:pic>
+              </a:graphicData>
+            </a:graphic>
+          </wp:inline>
+        </w:drawing>
+      </w:r>
+    </w:p>
+    <w:p>
+      <w:pPr>
+        <w:rPr>
+          <w:rFonts w:ascii="Times New Roman" w:hAnsi="Times New Roman" w:cs="Times New Roman"/>
+          <w:sz w:val="32"/>
+          <w:szCs w:val="32"/>
+        </w:rPr>
+      </w:pPr>
+      <w:r>
+        <w:rPr>
+          <w:rFonts w:ascii="Times New Roman" w:hAnsi="Times New Roman" w:cs="Times New Roman"/>
+          <w:sz w:val="32"/>
+          <w:szCs w:val="32"/>
+        </w:rPr>
+        <w:t xml:space="preserve">Окна добавить и изменить аналогичны </w:t>
+      </w:r>
+      <w:r>
+        <w:rPr>
+          <w:rFonts w:ascii="Times New Roman" w:hAnsi="Times New Roman" w:cs="Times New Roman"/>
+          <w:sz w:val="32"/>
+          <w:szCs w:val="32"/>
+        </w:rPr>
+        <w:t xml:space="preserve">по дизайну </w:t>
+      </w:r>
+      <w:r>
+        <w:rPr>
+          <w:rFonts w:ascii="Times New Roman" w:hAnsi="Times New Roman" w:cs="Times New Roman"/>
+          <w:sz w:val="32"/>
+          <w:szCs w:val="32"/>
+        </w:rPr>
+        <w:t>окнам добавить и изменить у вкладки проекты.</w:t>
+      </w:r>
+    </w:p>
+    <w:p>
+      <w:pPr>
+        <w:rPr>
+          <w:rFonts w:ascii="Times New Roman" w:hAnsi="Times New Roman" w:cs="Times New Roman"/>
+          <w:sz w:val="32"/>
+          <w:szCs w:val="32"/>
+        </w:rPr>
+      </w:pPr>
+    </w:p>
+    <w:p>
+      <w:pPr>
+        <w:rPr>
+          <w:rFonts w:ascii="Times New Roman" w:hAnsi="Times New Roman" w:cs="Times New Roman"/>
+          <w:sz w:val="32"/>
+          <w:szCs w:val="32"/>
+        </w:rPr>
+      </w:pPr>
+    </w:p>
+    <w:p>
+      <w:pPr>
         <w:rPr>
           <w:rFonts w:ascii="Times New Roman" w:hAnsi="Times New Roman" w:cs="Times New Roman"/>
           <w:b/>
@@ -1276,8 +1709,7 @@
           <w:sz w:val="32"/>
           <w:szCs w:val="32"/>
         </w:rPr>
-        <w:t>6</w:t>
-      </w:r>
+      </w:pPr>
       <w:r>
         <w:rPr>
           <w:rFonts w:ascii="Times New Roman" w:hAnsi="Times New Roman" w:cs="Times New Roman"/>
@@ -1286,120 +1718,9 @@
           <w:sz w:val="32"/>
           <w:szCs w:val="32"/>
         </w:rPr>
-        <w:t>. Окно "Измерения станции"</w:t>
-      </w:r>
-    </w:p>
-    <w:p>
-      <w:pPr>
-        <w:rPr>
-          <w:rFonts w:ascii="Times New Roman" w:hAnsi="Times New Roman" w:cs="Times New Roman"/>
-          <w:sz w:val="32"/>
-          <w:szCs w:val="32"/>
-        </w:rPr>
-      </w:pPr>
-      <w:r>
-        <w:rPr>
-          <w:rFonts w:ascii="Times New Roman" w:hAnsi="Times New Roman" w:cs="Times New Roman"/>
-          <w:sz w:val="32"/>
-          <w:szCs w:val="32"/>
-        </w:rPr>
-        <w:t>Элементы:</w:t>
-      </w:r>
-    </w:p>
-    <w:p>
-      <w:pPr>
-        <w:rPr>
-          <w:rFonts w:ascii="Times New Roman" w:hAnsi="Times New Roman" w:cs="Times New Roman"/>
-          <w:sz w:val="32"/>
-          <w:szCs w:val="32"/>
-        </w:rPr>
-      </w:pPr>
-      <w:r>
-        <w:rPr>
-          <w:rFonts w:ascii="Times New Roman" w:hAnsi="Times New Roman" w:cs="Times New Roman"/>
-          <w:sz w:val="32"/>
-          <w:szCs w:val="32"/>
-        </w:rPr>
-        <w:t>Заголовок с названием проекта, площади, профиля, станции</w:t>
-      </w:r>
-    </w:p>
-    <w:p>
-      <w:pPr>
-        <w:rPr>
-          <w:rFonts w:ascii="Times New Roman" w:hAnsi="Times New Roman" w:cs="Times New Roman"/>
-          <w:sz w:val="32"/>
-          <w:szCs w:val="32"/>
-        </w:rPr>
-      </w:pPr>
-      <w:r>
-        <w:rPr>
-          <w:rFonts w:ascii="Times New Roman" w:hAnsi="Times New Roman" w:cs="Times New Roman"/>
-          <w:sz w:val="32"/>
-          <w:szCs w:val="32"/>
-        </w:rPr>
-        <w:t>Таблица со списком измерений: ID, Дата, Тип, Значение, Ед. изм., Оператор</w:t>
-      </w:r>
-    </w:p>
-    <w:p>
-      <w:pPr>
-        <w:rPr>
-          <w:rFonts w:ascii="Times New Roman" w:hAnsi="Times New Roman" w:cs="Times New Roman"/>
-          <w:sz w:val="32"/>
-          <w:szCs w:val="32"/>
-        </w:rPr>
-      </w:pPr>
-      <w:r>
-        <w:rPr>
-          <w:rFonts w:ascii="Times New Roman" w:hAnsi="Times New Roman" w:cs="Times New Roman"/>
-          <w:sz w:val="32"/>
-          <w:szCs w:val="32"/>
-        </w:rPr>
-        <w:t>Кнопки</w:t>
-      </w:r>
-      <w:r>
-        <w:rPr>
-          <w:rFonts w:ascii="Times New Roman" w:hAnsi="Times New Roman" w:cs="Times New Roman"/>
-          <w:sz w:val="32"/>
-          <w:szCs w:val="32"/>
-        </w:rPr>
-        <w:t>: добавить</w:t>
-      </w:r>
-      <w:r>
-        <w:rPr>
-          <w:rFonts w:ascii="Times New Roman" w:hAnsi="Times New Roman" w:cs="Times New Roman"/>
-          <w:sz w:val="32"/>
-          <w:szCs w:val="32"/>
-        </w:rPr>
-        <w:t xml:space="preserve"> измерение</w:t>
-      </w:r>
-      <w:r>
-        <w:rPr>
-          <w:rFonts w:ascii="Times New Roman" w:hAnsi="Times New Roman" w:cs="Times New Roman"/>
-          <w:sz w:val="32"/>
-          <w:szCs w:val="32"/>
-        </w:rPr>
-        <w:t>, редактировать</w:t>
-      </w:r>
-      <w:r>
-        <w:rPr>
-          <w:rFonts w:ascii="Times New Roman" w:hAnsi="Times New Roman" w:cs="Times New Roman"/>
-          <w:sz w:val="32"/>
-          <w:szCs w:val="32"/>
-        </w:rPr>
-        <w:t>, Удалить</w:t>
-      </w:r>
-    </w:p>
-    <w:p>
-      <w:pPr>
-        <w:rPr>
-          <w:rFonts w:ascii="Times New Roman" w:hAnsi="Times New Roman" w:cs="Times New Roman"/>
-          <w:sz w:val="32"/>
-          <w:szCs w:val="32"/>
-        </w:rPr>
-      </w:pPr>
-    </w:p>
-    <w:p>
-      <w:pPr>
+        <w:t>7</w:t>
+      </w:r>
+      <w:r>
         <w:rPr>
           <w:rFonts w:ascii="Times New Roman" w:hAnsi="Times New Roman" w:cs="Times New Roman"/>
           <w:b/>
@@ -1407,8 +1728,140 @@
           <w:sz w:val="32"/>
           <w:szCs w:val="32"/>
         </w:rPr>
-      </w:pPr>
-      <w:r>
+        <w:t>. Окно "Заказчики"</w:t>
+      </w:r>
+    </w:p>
+    <w:p>
+      <w:pPr>
+        <w:rPr>
+          <w:rFonts w:ascii="Times New Roman" w:hAnsi="Times New Roman" w:cs="Times New Roman"/>
+          <w:sz w:val="32"/>
+          <w:szCs w:val="32"/>
+        </w:rPr>
+      </w:pPr>
+      <w:r>
+        <w:rPr>
+          <w:rFonts w:ascii="Times New Roman" w:hAnsi="Times New Roman" w:cs="Times New Roman"/>
+          <w:sz w:val="32"/>
+          <w:szCs w:val="32"/>
+        </w:rPr>
+        <w:t>Элементы:</w:t>
+      </w:r>
+    </w:p>
+    <w:p>
+      <w:pPr>
+        <w:rPr>
+          <w:rFonts w:ascii="Times New Roman" w:hAnsi="Times New Roman" w:cs="Times New Roman"/>
+          <w:sz w:val="32"/>
+          <w:szCs w:val="32"/>
+        </w:rPr>
+      </w:pPr>
+      <w:r>
+        <w:rPr>
+          <w:rFonts w:ascii="Times New Roman" w:hAnsi="Times New Roman" w:cs="Times New Roman"/>
+          <w:sz w:val="32"/>
+          <w:szCs w:val="32"/>
+        </w:rPr>
+        <w:t>Таблица со списком заказчиков: Название компании, Телефон</w:t>
+      </w:r>
+    </w:p>
+    <w:p>
+      <w:pPr>
+        <w:rPr>
+          <w:rFonts w:ascii="Times New Roman" w:hAnsi="Times New Roman" w:cs="Times New Roman"/>
+          <w:sz w:val="32"/>
+          <w:szCs w:val="32"/>
+        </w:rPr>
+      </w:pPr>
+      <w:r>
+        <w:rPr>
+          <w:rFonts w:ascii="Times New Roman" w:hAnsi="Times New Roman" w:cs="Times New Roman"/>
+          <w:sz w:val="32"/>
+          <w:szCs w:val="32"/>
+        </w:rPr>
+        <w:t>Кнопки: добавить заказчика, редактировать, Удалить</w:t>
+      </w:r>
+    </w:p>
+    <w:p>
+      <w:pPr>
+        <w:rPr>
+          <w:rFonts w:ascii="Times New Roman" w:hAnsi="Times New Roman" w:cs="Times New Roman"/>
+          <w:sz w:val="32"/>
+          <w:szCs w:val="32"/>
+        </w:rPr>
+      </w:pPr>
+      <w:r>
+        <w:rPr>
+          <w:rFonts w:ascii="Times New Roman" w:hAnsi="Times New Roman" w:cs="Times New Roman"/>
+          <w:sz w:val="32"/>
+          <w:szCs w:val="32"/>
+        </w:rPr>
+        <w:drawing>
+          <wp:inline distT="0" distB="0" distL="0" distR="0" wp14:anchorId="554BFD33" wp14:editId="5EBE0907">
+            <wp:extent cx="4368488" cy="2791691"/>
+            <wp:effectExtent l="0" t="0" r="0" b="8890"/>
+            <wp:docPr id="14" name="Рисунок 14"/>
+            <wp:cNvGraphicFramePr>
+              <a:graphicFrameLocks xmlns:a="http://schemas.openxmlformats.org/drawingml/2006/main" noChangeAspect="1"/>
+            </wp:cNvGraphicFramePr>
+            <a:graphic xmlns:a="http://schemas.openxmlformats.org/drawingml/2006/main">
+              <a:graphicData uri="http://schemas.openxmlformats.org/drawingml/2006/picture">
+                <pic:pic xmlns:pic="http://schemas.openxmlformats.org/drawingml/2006/picture">
+                  <pic:nvPicPr>
+                    <pic:cNvPr id="1" name=""/>
+                    <pic:cNvPicPr/>
+                  </pic:nvPicPr>
+                  <pic:blipFill>
+                    <a:blip r:embed="rId15"/>
+                    <a:stretch>
+                      <a:fillRect/>
+                    </a:stretch>
+                  </pic:blipFill>
+                  <pic:spPr>
+                    <a:xfrm>
+                      <a:off x="0" y="0"/>
+                      <a:ext cx="4372760" cy="2794421"/>
+                    </a:xfrm>
+                    <a:prstGeom prst="rect">
+                      <a:avLst/>
+                    </a:prstGeom>
+                  </pic:spPr>
+                </pic:pic>
+              </a:graphicData>
+            </a:graphic>
+          </wp:inline>
+        </w:drawing>
+      </w:r>
+    </w:p>
+    <w:p>
+      <w:pPr>
+        <w:rPr>
+          <w:rFonts w:ascii="Times New Roman" w:hAnsi="Times New Roman" w:cs="Times New Roman"/>
+          <w:sz w:val="32"/>
+          <w:szCs w:val="32"/>
+        </w:rPr>
+      </w:pPr>
+      <w:r>
+        <w:rPr>
+          <w:rFonts w:ascii="Times New Roman" w:hAnsi="Times New Roman" w:cs="Times New Roman"/>
+          <w:sz w:val="32"/>
+          <w:szCs w:val="32"/>
+        </w:rPr>
+        <w:lastRenderedPageBreak/>
+        <w:t>Окна добавить и изменить аналогичны по дизайну окнам добавить и изменить у вкладки проекты.</w:t>
+      </w:r>
+    </w:p>
+    <w:p>
+      <w:pPr>
+        <w:rPr>
+          <w:rFonts w:ascii="Times New Roman" w:hAnsi="Times New Roman" w:cs="Times New Roman"/>
+          <w:sz w:val="32"/>
+          <w:szCs w:val="32"/>
+        </w:rPr>
+      </w:pPr>
+    </w:p>
+    <w:p>
+      <w:pPr>
         <w:rPr>
           <w:rFonts w:ascii="Times New Roman" w:hAnsi="Times New Roman" w:cs="Times New Roman"/>
           <w:b/>
@@ -1416,8 +1869,7 @@
           <w:sz w:val="32"/>
           <w:szCs w:val="32"/>
         </w:rPr>
-        <w:t>7</w:t>
-      </w:r>
+      </w:pPr>
       <w:r>
         <w:rPr>
           <w:rFonts w:ascii="Times New Roman" w:hAnsi="Times New Roman" w:cs="Times New Roman"/>
@@ -1426,120 +1878,9 @@
           <w:sz w:val="32"/>
           <w:szCs w:val="32"/>
         </w:rPr>
-        <w:t>. Окно "Заказчики"</w:t>
-      </w:r>
-    </w:p>
-    <w:p>
-      <w:pPr>
-        <w:rPr>
-          <w:rFonts w:ascii="Times New Roman" w:hAnsi="Times New Roman" w:cs="Times New Roman"/>
-          <w:sz w:val="32"/>
-          <w:szCs w:val="32"/>
-        </w:rPr>
-      </w:pPr>
-      <w:r>
-        <w:rPr>
-          <w:rFonts w:ascii="Times New Roman" w:hAnsi="Times New Roman" w:cs="Times New Roman"/>
-          <w:sz w:val="32"/>
-          <w:szCs w:val="32"/>
-        </w:rPr>
-        <w:t>Элементы:</w:t>
-      </w:r>
-    </w:p>
-    <w:p>
-      <w:pPr>
-        <w:rPr>
-          <w:rFonts w:ascii="Times New Roman" w:hAnsi="Times New Roman" w:cs="Times New Roman"/>
-          <w:sz w:val="32"/>
-          <w:szCs w:val="32"/>
-        </w:rPr>
-      </w:pPr>
-      <w:r>
-        <w:rPr>
-          <w:rFonts w:ascii="Times New Roman" w:hAnsi="Times New Roman" w:cs="Times New Roman"/>
-          <w:sz w:val="32"/>
-          <w:szCs w:val="32"/>
-        </w:rPr>
-        <w:t>Таблица со списком заказчиков: ID, Название компании, Телефон</w:t>
-      </w:r>
-    </w:p>
-    <w:p>
-      <w:pPr>
-        <w:rPr>
-          <w:rFonts w:ascii="Times New Roman" w:hAnsi="Times New Roman" w:cs="Times New Roman"/>
-          <w:sz w:val="32"/>
-          <w:szCs w:val="32"/>
-        </w:rPr>
-      </w:pPr>
-      <w:r>
-        <w:rPr>
-          <w:rFonts w:ascii="Times New Roman" w:hAnsi="Times New Roman" w:cs="Times New Roman"/>
-          <w:sz w:val="32"/>
-          <w:szCs w:val="32"/>
-        </w:rPr>
-        <w:t>Кнопки</w:t>
-      </w:r>
-      <w:r>
-        <w:rPr>
-          <w:rFonts w:ascii="Times New Roman" w:hAnsi="Times New Roman" w:cs="Times New Roman"/>
-          <w:sz w:val="32"/>
-          <w:szCs w:val="32"/>
-        </w:rPr>
-        <w:t>: добавить</w:t>
-      </w:r>
-      <w:r>
-        <w:rPr>
-          <w:rFonts w:ascii="Times New Roman" w:hAnsi="Times New Roman" w:cs="Times New Roman"/>
-          <w:sz w:val="32"/>
-          <w:szCs w:val="32"/>
-        </w:rPr>
-        <w:t xml:space="preserve"> заказчика</w:t>
-      </w:r>
-      <w:r>
-        <w:rPr>
-          <w:rFonts w:ascii="Times New Roman" w:hAnsi="Times New Roman" w:cs="Times New Roman"/>
-          <w:sz w:val="32"/>
-          <w:szCs w:val="32"/>
-        </w:rPr>
-        <w:t>, редактировать</w:t>
-      </w:r>
-      <w:r>
-        <w:rPr>
-          <w:rFonts w:ascii="Times New Roman" w:hAnsi="Times New Roman" w:cs="Times New Roman"/>
-          <w:sz w:val="32"/>
-          <w:szCs w:val="32"/>
-        </w:rPr>
-        <w:t>, Удалить</w:t>
-      </w:r>
-    </w:p>
-    <w:p>
-      <w:pPr>
-        <w:rPr>
-          <w:rFonts w:ascii="Times New Roman" w:hAnsi="Times New Roman" w:cs="Times New Roman"/>
-          <w:sz w:val="32"/>
-          <w:szCs w:val="32"/>
-        </w:rPr>
-      </w:pPr>
-      <w:r>
-        <w:rPr>
-          <w:rFonts w:ascii="Times New Roman" w:hAnsi="Times New Roman" w:cs="Times New Roman"/>
-          <w:sz w:val="32"/>
-          <w:szCs w:val="32"/>
-        </w:rPr>
-        <w:t>Выбор заказчика для проекта</w:t>
-      </w:r>
-    </w:p>
-    <w:p>
-      <w:pPr>
-        <w:rPr>
-          <w:rFonts w:ascii="Times New Roman" w:hAnsi="Times New Roman" w:cs="Times New Roman"/>
-          <w:sz w:val="32"/>
-          <w:szCs w:val="32"/>
-        </w:rPr>
-      </w:pPr>
-    </w:p>
-    <w:p>
-      <w:pPr>
+        <w:t>8</w:t>
+      </w:r>
+      <w:r>
         <w:rPr>
           <w:rFonts w:ascii="Times New Roman" w:hAnsi="Times New Roman" w:cs="Times New Roman"/>
           <w:b/>
@@ -1547,25 +1888,6 @@
           <w:sz w:val="32"/>
           <w:szCs w:val="32"/>
         </w:rPr>
-      </w:pPr>
-      <w:r>
-        <w:rPr>
-          <w:rFonts w:ascii="Times New Roman" w:hAnsi="Times New Roman" w:cs="Times New Roman"/>
-          <w:b/>
-          <w:bCs/>
-          <w:sz w:val="32"/>
-          <w:szCs w:val="32"/>
-        </w:rPr>
-        <w:t>8</w:t>
-      </w:r>
-      <w:r>
-        <w:rPr>
-          <w:rFonts w:ascii="Times New Roman" w:hAnsi="Times New Roman" w:cs="Times New Roman"/>
-          <w:b/>
-          <w:bCs/>
-          <w:sz w:val="32"/>
-          <w:szCs w:val="32"/>
-        </w:rPr>
         <w:t>. Окно "Операторы"</w:t>
       </w:r>
     </w:p>
@@ -1600,56 +1922,24 @@
           <w:sz w:val="32"/>
           <w:szCs w:val="32"/>
         </w:rPr>
-        <w:t>Таблица со списком операторов: ID, ФИО, Организация, Квалификация</w:t>
-      </w:r>
-    </w:p>
-    <w:p>
-      <w:pPr>
-        <w:rPr>
-          <w:rFonts w:ascii="Times New Roman" w:hAnsi="Times New Roman" w:cs="Times New Roman"/>
-          <w:sz w:val="32"/>
-          <w:szCs w:val="32"/>
-        </w:rPr>
-      </w:pPr>
-      <w:r>
-        <w:rPr>
-          <w:rFonts w:ascii="Times New Roman" w:hAnsi="Times New Roman" w:cs="Times New Roman"/>
-          <w:sz w:val="32"/>
-          <w:szCs w:val="32"/>
-        </w:rPr>
-        <w:t>Кнопки</w:t>
-      </w:r>
-      <w:r>
-        <w:rPr>
-          <w:rFonts w:ascii="Times New Roman" w:hAnsi="Times New Roman" w:cs="Times New Roman"/>
-          <w:sz w:val="32"/>
-          <w:szCs w:val="32"/>
-        </w:rPr>
-        <w:t>: добавить</w:t>
-      </w:r>
-      <w:r>
-        <w:rPr>
-          <w:rFonts w:ascii="Times New Roman" w:hAnsi="Times New Roman" w:cs="Times New Roman"/>
-          <w:sz w:val="32"/>
-          <w:szCs w:val="32"/>
-        </w:rPr>
-        <w:t xml:space="preserve"> оператора</w:t>
-      </w:r>
-      <w:r>
-        <w:rPr>
-          <w:rFonts w:ascii="Times New Roman" w:hAnsi="Times New Roman" w:cs="Times New Roman"/>
-          <w:sz w:val="32"/>
-          <w:szCs w:val="32"/>
-        </w:rPr>
-        <w:t>, редактировать</w:t>
-      </w:r>
-      <w:r>
-        <w:rPr>
-          <w:rFonts w:ascii="Times New Roman" w:hAnsi="Times New Roman" w:cs="Times New Roman"/>
-          <w:sz w:val="32"/>
-          <w:szCs w:val="32"/>
-        </w:rPr>
-        <w:t xml:space="preserve">, </w:t>
+        <w:t>Таблица со списком операторов: ФИО, Организация, Квалификация</w:t>
+      </w:r>
+    </w:p>
+    <w:p>
+      <w:pPr>
+        <w:rPr>
+          <w:rFonts w:ascii="Times New Roman" w:hAnsi="Times New Roman" w:cs="Times New Roman"/>
+          <w:sz w:val="32"/>
+          <w:szCs w:val="32"/>
+        </w:rPr>
+      </w:pPr>
+      <w:r>
+        <w:rPr>
+          <w:rFonts w:ascii="Times New Roman" w:hAnsi="Times New Roman" w:cs="Times New Roman"/>
+          <w:sz w:val="32"/>
+          <w:szCs w:val="32"/>
+        </w:rPr>
+        <w:t xml:space="preserve">Кнопки: добавить оператора, редактировать, </w:t>
       </w:r>
       <w:r>
         <w:rPr>
@@ -1676,14 +1966,92 @@
           <w:szCs w:val="32"/>
         </w:rPr>
       </w:pPr>
-      <w:r>
-        <w:rPr>
-          <w:rFonts w:ascii="Times New Roman" w:hAnsi="Times New Roman" w:cs="Times New Roman"/>
-          <w:sz w:val="32"/>
-          <w:szCs w:val="32"/>
-        </w:rPr>
-        <w:t>Выбор оператора при создании измерения</w:t>
-      </w:r>
+    </w:p>
+    <w:p>
+      <w:pPr>
+        <w:rPr>
+          <w:rFonts w:ascii="Times New Roman" w:hAnsi="Times New Roman" w:cs="Times New Roman"/>
+          <w:sz w:val="32"/>
+          <w:szCs w:val="32"/>
+        </w:rPr>
+      </w:pPr>
+      <w:r>
+        <w:rPr>
+          <w:rFonts w:ascii="Times New Roman" w:hAnsi="Times New Roman" w:cs="Times New Roman"/>
+          <w:sz w:val="32"/>
+          <w:szCs w:val="32"/>
+        </w:rPr>
+        <w:drawing>
+          <wp:inline distT="0" distB="0" distL="0" distR="0" wp14:anchorId="3AC5AF38" wp14:editId="4C69B951">
+            <wp:extent cx="5733415" cy="3684270"/>
+            <wp:effectExtent l="0" t="0" r="635" b="0"/>
+            <wp:docPr id="15" name="Рисунок 15"/>
+            <wp:cNvGraphicFramePr>
+              <a:graphicFrameLocks xmlns:a="http://schemas.openxmlformats.org/drawingml/2006/main" noChangeAspect="1"/>
+            </wp:cNvGraphicFramePr>
+            <a:graphic xmlns:a="http://schemas.openxmlformats.org/drawingml/2006/main">
+              <a:graphicData uri="http://schemas.openxmlformats.org/drawingml/2006/picture">
+                <pic:pic xmlns:pic="http://schemas.openxmlformats.org/drawingml/2006/picture">
+                  <pic:nvPicPr>
+                    <pic:cNvPr id="1" name=""/>
+                    <pic:cNvPicPr/>
+                  </pic:nvPicPr>
+                  <pic:blipFill>
+                    <a:blip r:embed="rId16"/>
+                    <a:stretch>
+                      <a:fillRect/>
+                    </a:stretch>
+                  </pic:blipFill>
+                  <pic:spPr>
+                    <a:xfrm>
+                      <a:off x="0" y="0"/>
+                      <a:ext cx="5733415" cy="3684270"/>
+                    </a:xfrm>
+                    <a:prstGeom prst="rect">
+                      <a:avLst/>
+                    </a:prstGeom>
+                  </pic:spPr>
+                </pic:pic>
+              </a:graphicData>
+            </a:graphic>
+          </wp:inline>
+        </w:drawing>
+      </w:r>
+    </w:p>
+    <w:p>
+      <w:pPr>
+        <w:rPr>
+          <w:rFonts w:ascii="Times New Roman" w:hAnsi="Times New Roman" w:cs="Times New Roman"/>
+          <w:sz w:val="32"/>
+          <w:szCs w:val="32"/>
+        </w:rPr>
+      </w:pPr>
+    </w:p>
+    <w:p>
+      <w:pPr>
+        <w:rPr>
+          <w:rFonts w:ascii="Times New Roman" w:hAnsi="Times New Roman" w:cs="Times New Roman"/>
+          <w:sz w:val="32"/>
+          <w:szCs w:val="32"/>
+        </w:rPr>
+      </w:pPr>
+      <w:r>
+        <w:rPr>
+          <w:rFonts w:ascii="Times New Roman" w:hAnsi="Times New Roman" w:cs="Times New Roman"/>
+          <w:sz w:val="32"/>
+          <w:szCs w:val="32"/>
+        </w:rPr>
+        <w:t>Окна добавить и изменить аналогичны по дизайну окнам добавить и изменить у вкладки проекты.</w:t>
+      </w:r>
+    </w:p>
+    <w:p>
+      <w:pPr>
+        <w:rPr>
+          <w:rFonts w:ascii="Times New Roman" w:hAnsi="Times New Roman" w:cs="Times New Roman"/>
+          <w:sz w:val="32"/>
+          <w:szCs w:val="32"/>
+        </w:rPr>
+      </w:pPr>
     </w:p>
     <w:sectPr>
       <w:pgSz w:w="11909" w:h="16834"/>
@@ -3314,7 +3682,7 @@
   <w:style w:type="paragraph" w:default="1" w:styleId="a">
     <w:name w:val="Normal"/>
     <w:qFormat/>
-    <w:rsid w:val="008431DE"/>
+    <w:rsid w:val="00C209C3"/>
   </w:style>
   <w:style w:type="paragraph" w:styleId="1">
     <w:name w:val="heading 1"/>

--- a/БД - Агеенков/Отчеты/Бородина А.В 2207д2 ЛР4 ПП .docx
+++ b/БД - Агеенков/Отчеты/Бородина А.В 2207д2 ЛР4 ПП .docx
@@ -37,9 +37,8 @@
           <w:sz w:val="42"/>
           <w:szCs w:val="42"/>
         </w:rPr>
-        <w:t xml:space="preserve">Разработка, администрирование и защита баз </w:t>
-      </w:r>
-      <w:proofErr w:type="spellStart"/>
+        <w:t>Разработка, администрирование и защита баз</w:t>
+      </w:r>
       <w:r>
         <w:rPr>
           <w:rFonts w:ascii="Times New Roman" w:eastAsia="Times New Roman" w:hAnsi="Times New Roman" w:cs="Times New Roman"/>
@@ -54,9 +53,16 @@
           <w:sz w:val="42"/>
           <w:szCs w:val="42"/>
         </w:rPr>
+        <w:t xml:space="preserve"> </w:t>
+      </w:r>
+      <w:r>
+        <w:rPr>
+          <w:rFonts w:ascii="Times New Roman" w:eastAsia="Times New Roman" w:hAnsi="Times New Roman" w:cs="Times New Roman"/>
+          <w:sz w:val="42"/>
+          <w:szCs w:val="42"/>
+        </w:rPr>
         <w:t>данных</w:t>
       </w:r>
-      <w:proofErr w:type="spellEnd"/>
     </w:p>
     <w:p>
       <w:pPr>
@@ -938,28 +944,37 @@
           <w:sz w:val="32"/>
           <w:szCs w:val="32"/>
         </w:rPr>
-        <w:t>.</w:t>
-      </w:r>
-    </w:p>
-    <w:p>
-      <w:pPr>
-        <w:rPr>
-          <w:rFonts w:ascii="Times New Roman" w:hAnsi="Times New Roman" w:cs="Times New Roman"/>
-          <w:sz w:val="32"/>
-          <w:szCs w:val="32"/>
-        </w:rPr>
-      </w:pPr>
-      <w:r>
-        <w:rPr>
-          <w:rFonts w:ascii="Times New Roman" w:hAnsi="Times New Roman" w:cs="Times New Roman"/>
+        <w:t>, кнопка схема (переключиться между схемой и таблицей)</w:t>
+      </w:r>
+      <w:r>
+        <w:rPr>
+          <w:rFonts w:ascii="Times New Roman" w:hAnsi="Times New Roman" w:cs="Times New Roman"/>
+          <w:sz w:val="32"/>
+          <w:szCs w:val="32"/>
+        </w:rPr>
+        <w:t>, селектор выбора площади</w:t>
+      </w:r>
+    </w:p>
+    <w:p>
+      <w:pPr>
+        <w:rPr>
+          <w:rFonts w:ascii="Times New Roman" w:hAnsi="Times New Roman" w:cs="Times New Roman"/>
+          <w:sz w:val="32"/>
+          <w:szCs w:val="32"/>
+        </w:rPr>
+      </w:pPr>
+      <w:r>
+        <w:rPr>
+          <w:rFonts w:ascii="Times New Roman" w:hAnsi="Times New Roman" w:cs="Times New Roman"/>
+          <w:noProof/>
           <w:sz w:val="32"/>
           <w:szCs w:val="32"/>
         </w:rPr>
         <w:drawing>
-          <wp:inline distT="0" distB="0" distL="0" distR="0" wp14:anchorId="06D27973" wp14:editId="3E545799">
-            <wp:extent cx="5733415" cy="3698875"/>
-            <wp:effectExtent l="0" t="0" r="635" b="0"/>
-            <wp:docPr id="5" name="Рисунок 5"/>
+          <wp:inline distT="0" distB="0" distL="0" distR="0" wp14:anchorId="48D88AB2" wp14:editId="716EC07B">
+            <wp:extent cx="5791200" cy="3741285"/>
+            <wp:effectExtent l="0" t="0" r="0" b="0"/>
+            <wp:docPr id="8" name="Рисунок 8"/>
             <wp:cNvGraphicFramePr>
               <a:graphicFrameLocks xmlns:a="http://schemas.openxmlformats.org/drawingml/2006/main" noChangeAspect="1"/>
             </wp:cNvGraphicFramePr>
@@ -979,7 +994,7 @@
                   <pic:spPr>
                     <a:xfrm>
                       <a:off x="0" y="0"/>
-                      <a:ext cx="5733415" cy="3698875"/>
+                      <a:ext cx="5814417" cy="3756284"/>
                     </a:xfrm>
                     <a:prstGeom prst="rect">
                       <a:avLst/>
@@ -1007,10 +1022,18 @@
           <w:szCs w:val="32"/>
         </w:rPr>
         <w:drawing>
-          <wp:inline distT="0" distB="0" distL="0" distR="0" wp14:anchorId="6B94ABD9" wp14:editId="4904502D">
-            <wp:extent cx="4482951" cy="2918460"/>
-            <wp:effectExtent l="0" t="0" r="0" b="0"/>
-            <wp:docPr id="6" name="Рисунок 6"/>
+          <wp:anchor distT="0" distB="0" distL="114300" distR="114300" simplePos="0" relativeHeight="251658240" behindDoc="1" locked="0" layoutInCell="1" allowOverlap="1" wp14:anchorId="32B1DCCD" wp14:editId="0A333C59">
+            <wp:simplePos x="0" y="0"/>
+            <wp:positionH relativeFrom="margin">
+              <wp:align>left</wp:align>
+            </wp:positionH>
+            <wp:positionV relativeFrom="paragraph">
+              <wp:posOffset>109970</wp:posOffset>
+            </wp:positionV>
+            <wp:extent cx="5870465" cy="3768437"/>
+            <wp:effectExtent l="0" t="0" r="0" b="3810"/>
+            <wp:wrapNone/>
+            <wp:docPr id="9" name="Рисунок 9"/>
             <wp:cNvGraphicFramePr>
               <a:graphicFrameLocks xmlns:a="http://schemas.openxmlformats.org/drawingml/2006/main" noChangeAspect="1"/>
             </wp:cNvGraphicFramePr>
@@ -1022,7 +1045,13 @@
                     <pic:cNvPicPr/>
                   </pic:nvPicPr>
                   <pic:blipFill>
-                    <a:blip r:embed="rId10"/>
+                    <a:blip r:embed="rId10">
+                      <a:extLst>
+                        <a:ext uri="{28A0092B-C50C-407E-A947-70E740481C1C}">
+                          <a14:useLocalDpi xmlns:a14="http://schemas.microsoft.com/office/drawing/2010/main" val="0"/>
+                        </a:ext>
+                      </a:extLst>
+                    </a:blip>
                     <a:stretch>
                       <a:fillRect/>
                     </a:stretch>
@@ -1030,7 +1059,7 @@
                   <pic:spPr>
                     <a:xfrm>
                       <a:off x="0" y="0"/>
-                      <a:ext cx="4494279" cy="2925835"/>
+                      <a:ext cx="5878982" cy="3773905"/>
                     </a:xfrm>
                     <a:prstGeom prst="rect">
                       <a:avLst/>
@@ -1039,7 +1068,13 @@
                 </pic:pic>
               </a:graphicData>
             </a:graphic>
-          </wp:inline>
+            <wp14:sizeRelH relativeFrom="margin">
+              <wp14:pctWidth>0</wp14:pctWidth>
+            </wp14:sizeRelH>
+            <wp14:sizeRelV relativeFrom="margin">
+              <wp14:pctHeight>0</wp14:pctHeight>
+            </wp14:sizeRelV>
+          </wp:anchor>
         </w:drawing>
       </w:r>
     </w:p>
@@ -1051,18 +1086,73 @@
           <w:szCs w:val="32"/>
         </w:rPr>
       </w:pPr>
-      <w:r>
-        <w:rPr>
-          <w:rFonts w:ascii="Times New Roman" w:hAnsi="Times New Roman" w:cs="Times New Roman"/>
+    </w:p>
+    <w:p>
+      <w:pPr>
+        <w:rPr>
+          <w:rFonts w:ascii="Times New Roman" w:hAnsi="Times New Roman" w:cs="Times New Roman"/>
+          <w:sz w:val="32"/>
+          <w:szCs w:val="32"/>
+        </w:rPr>
+      </w:pPr>
+    </w:p>
+    <w:p>
+      <w:pPr>
+        <w:rPr>
+          <w:rFonts w:ascii="Times New Roman" w:hAnsi="Times New Roman" w:cs="Times New Roman"/>
+          <w:sz w:val="32"/>
+          <w:szCs w:val="32"/>
+        </w:rPr>
+      </w:pPr>
+    </w:p>
+    <w:p>
+      <w:pPr>
+        <w:rPr>
+          <w:rFonts w:ascii="Times New Roman" w:hAnsi="Times New Roman" w:cs="Times New Roman"/>
+          <w:sz w:val="32"/>
+          <w:szCs w:val="32"/>
+        </w:rPr>
+      </w:pPr>
+    </w:p>
+    <w:p>
+      <w:pPr>
+        <w:rPr>
+          <w:rFonts w:ascii="Times New Roman" w:hAnsi="Times New Roman" w:cs="Times New Roman"/>
+          <w:sz w:val="32"/>
+          <w:szCs w:val="32"/>
+        </w:rPr>
+      </w:pPr>
+    </w:p>
+    <w:p>
+      <w:pPr>
+        <w:rPr>
+          <w:rFonts w:ascii="Times New Roman" w:hAnsi="Times New Roman" w:cs="Times New Roman"/>
+          <w:sz w:val="32"/>
+          <w:szCs w:val="32"/>
+        </w:rPr>
+      </w:pPr>
+    </w:p>
+    <w:p>
+      <w:pPr>
+        <w:rPr>
+          <w:rFonts w:ascii="Times New Roman" w:hAnsi="Times New Roman" w:cs="Times New Roman"/>
+          <w:sz w:val="32"/>
+          <w:szCs w:val="32"/>
+        </w:rPr>
+      </w:pPr>
+      <w:r>
+        <w:rPr>
+          <w:rFonts w:ascii="Times New Roman" w:hAnsi="Times New Roman" w:cs="Times New Roman"/>
+          <w:noProof/>
           <w:sz w:val="32"/>
           <w:szCs w:val="32"/>
         </w:rPr>
         <w:lastRenderedPageBreak/>
         <w:drawing>
-          <wp:inline distT="0" distB="0" distL="0" distR="0" wp14:anchorId="767D6D49" wp14:editId="52784E75">
-            <wp:extent cx="4404360" cy="2835590"/>
-            <wp:effectExtent l="0" t="0" r="0" b="3175"/>
-            <wp:docPr id="7" name="Рисунок 7"/>
+          <wp:inline distT="0" distB="0" distL="0" distR="0" wp14:anchorId="6B94ABD9" wp14:editId="3B4A80A0">
+            <wp:extent cx="4454236" cy="3113475"/>
+            <wp:effectExtent l="0" t="0" r="3810" b="0"/>
+            <wp:docPr id="6" name="Рисунок 6"/>
             <wp:cNvGraphicFramePr>
               <a:graphicFrameLocks xmlns:a="http://schemas.openxmlformats.org/drawingml/2006/main" noChangeAspect="1"/>
             </wp:cNvGraphicFramePr>
@@ -1082,7 +1172,7 @@
                   <pic:spPr>
                     <a:xfrm>
                       <a:off x="0" y="0"/>
-                      <a:ext cx="4412063" cy="2840550"/>
+                      <a:ext cx="4494395" cy="3141546"/>
                     </a:xfrm>
                     <a:prstGeom prst="rect">
                       <a:avLst/>
@@ -1103,140 +1193,18 @@
           <w:szCs w:val="32"/>
         </w:rPr>
       </w:pPr>
-    </w:p>
-    <w:p>
-      <w:pPr>
-        <w:rPr>
-          <w:rFonts w:ascii="Times New Roman" w:hAnsi="Times New Roman" w:cs="Times New Roman"/>
-          <w:b/>
-          <w:bCs/>
-          <w:sz w:val="32"/>
-          <w:szCs w:val="32"/>
-        </w:rPr>
-      </w:pPr>
-      <w:r>
-        <w:rPr>
-          <w:rFonts w:ascii="Times New Roman" w:hAnsi="Times New Roman" w:cs="Times New Roman"/>
-          <w:b/>
-          <w:bCs/>
-          <w:sz w:val="32"/>
-          <w:szCs w:val="32"/>
-        </w:rPr>
-        <w:t>4. Окно "Профили площади"</w:t>
-      </w:r>
-    </w:p>
-    <w:p>
-      <w:pPr>
-        <w:rPr>
-          <w:rFonts w:ascii="Times New Roman" w:hAnsi="Times New Roman" w:cs="Times New Roman"/>
-          <w:sz w:val="32"/>
-          <w:szCs w:val="32"/>
-        </w:rPr>
-      </w:pPr>
-      <w:r>
-        <w:rPr>
-          <w:rFonts w:ascii="Times New Roman" w:hAnsi="Times New Roman" w:cs="Times New Roman"/>
-          <w:sz w:val="32"/>
-          <w:szCs w:val="32"/>
-        </w:rPr>
-        <w:t>Элементы:</w:t>
-      </w:r>
-    </w:p>
-    <w:p>
-      <w:pPr>
-        <w:rPr>
-          <w:rFonts w:ascii="Times New Roman" w:hAnsi="Times New Roman" w:cs="Times New Roman"/>
-          <w:sz w:val="32"/>
-          <w:szCs w:val="32"/>
-        </w:rPr>
-      </w:pPr>
-      <w:r>
-        <w:rPr>
-          <w:rFonts w:ascii="Times New Roman" w:hAnsi="Times New Roman" w:cs="Times New Roman"/>
-          <w:sz w:val="32"/>
-          <w:szCs w:val="32"/>
-        </w:rPr>
-        <w:t xml:space="preserve">Заголовок с названием проекта </w:t>
-      </w:r>
-    </w:p>
-    <w:p>
-      <w:pPr>
-        <w:rPr>
-          <w:rFonts w:ascii="Times New Roman" w:hAnsi="Times New Roman" w:cs="Times New Roman"/>
-          <w:sz w:val="32"/>
-          <w:szCs w:val="32"/>
-        </w:rPr>
-      </w:pPr>
-      <w:r>
-        <w:rPr>
-          <w:rFonts w:ascii="Times New Roman" w:hAnsi="Times New Roman" w:cs="Times New Roman"/>
-          <w:sz w:val="32"/>
-          <w:szCs w:val="32"/>
-        </w:rPr>
-        <w:t>Таблица со списком профилей: Название</w:t>
-      </w:r>
-      <w:r>
-        <w:rPr>
-          <w:rFonts w:ascii="Times New Roman" w:hAnsi="Times New Roman" w:cs="Times New Roman"/>
-          <w:sz w:val="32"/>
-          <w:szCs w:val="32"/>
-        </w:rPr>
-        <w:t>, координаты, проект, площадь</w:t>
-      </w:r>
-    </w:p>
-    <w:p>
-      <w:pPr>
-        <w:rPr>
-          <w:rFonts w:ascii="Times New Roman" w:hAnsi="Times New Roman" w:cs="Times New Roman"/>
-          <w:sz w:val="32"/>
-          <w:szCs w:val="32"/>
-        </w:rPr>
-      </w:pPr>
-      <w:r>
-        <w:rPr>
-          <w:rFonts w:ascii="Times New Roman" w:hAnsi="Times New Roman" w:cs="Times New Roman"/>
-          <w:sz w:val="32"/>
-          <w:szCs w:val="32"/>
-        </w:rPr>
-        <w:t>Кнопки: добавить профиль, редактировать, удалить</w:t>
-      </w:r>
-      <w:r>
-        <w:rPr>
-          <w:rFonts w:ascii="Times New Roman" w:hAnsi="Times New Roman" w:cs="Times New Roman"/>
-          <w:sz w:val="32"/>
-          <w:szCs w:val="32"/>
-        </w:rPr>
-        <w:t>.</w:t>
-      </w:r>
-    </w:p>
-    <w:p>
-      <w:pPr>
-        <w:rPr>
-          <w:rFonts w:ascii="Times New Roman" w:hAnsi="Times New Roman" w:cs="Times New Roman"/>
-          <w:sz w:val="32"/>
-          <w:szCs w:val="32"/>
-        </w:rPr>
-      </w:pPr>
-    </w:p>
-    <w:p>
-      <w:pPr>
-        <w:rPr>
-          <w:rFonts w:ascii="Times New Roman" w:hAnsi="Times New Roman" w:cs="Times New Roman"/>
-          <w:sz w:val="32"/>
-          <w:szCs w:val="32"/>
-        </w:rPr>
-      </w:pPr>
-      <w:r>
-        <w:rPr>
-          <w:rFonts w:ascii="Times New Roman" w:hAnsi="Times New Roman" w:cs="Times New Roman"/>
+      <w:r>
+        <w:rPr>
+          <w:rFonts w:ascii="Times New Roman" w:hAnsi="Times New Roman" w:cs="Times New Roman"/>
+          <w:noProof/>
           <w:sz w:val="32"/>
           <w:szCs w:val="32"/>
         </w:rPr>
         <w:drawing>
-          <wp:inline distT="0" distB="0" distL="0" distR="0" wp14:anchorId="72606D8F" wp14:editId="223DE6FF">
-            <wp:extent cx="5733415" cy="3719195"/>
-            <wp:effectExtent l="0" t="0" r="635" b="0"/>
-            <wp:docPr id="10" name="Рисунок 10"/>
+          <wp:inline distT="0" distB="0" distL="0" distR="0" wp14:anchorId="767D6D49" wp14:editId="52784E75">
+            <wp:extent cx="4404360" cy="2835590"/>
+            <wp:effectExtent l="0" t="0" r="0" b="3175"/>
+            <wp:docPr id="7" name="Рисунок 7"/>
             <wp:cNvGraphicFramePr>
               <a:graphicFrameLocks xmlns:a="http://schemas.openxmlformats.org/drawingml/2006/main" noChangeAspect="1"/>
             </wp:cNvGraphicFramePr>
@@ -1256,7 +1224,7 @@
                   <pic:spPr>
                     <a:xfrm>
                       <a:off x="0" y="0"/>
-                      <a:ext cx="5733415" cy="3719195"/>
+                      <a:ext cx="4412063" cy="2840550"/>
                     </a:xfrm>
                     <a:prstGeom prst="rect">
                       <a:avLst/>
@@ -1277,24 +1245,6 @@
           <w:szCs w:val="32"/>
         </w:rPr>
       </w:pPr>
-      <w:r>
-        <w:rPr>
-          <w:rFonts w:ascii="Times New Roman" w:hAnsi="Times New Roman" w:cs="Times New Roman"/>
-          <w:sz w:val="32"/>
-          <w:szCs w:val="32"/>
-        </w:rPr>
-        <w:lastRenderedPageBreak/>
-        <w:t>Окна добавить и изменить аналогичны по дизайну окнам добавить и изменить у вкладки проекты.</w:t>
-      </w:r>
-    </w:p>
-    <w:p>
-      <w:pPr>
-        <w:rPr>
-          <w:rFonts w:ascii="Times New Roman" w:hAnsi="Times New Roman" w:cs="Times New Roman"/>
-          <w:sz w:val="32"/>
-          <w:szCs w:val="32"/>
-        </w:rPr>
-      </w:pPr>
     </w:p>
     <w:p>
       <w:pPr>
@@ -1314,17 +1264,7 @@
           <w:sz w:val="32"/>
           <w:szCs w:val="32"/>
         </w:rPr>
-        <w:t>5</w:t>
-      </w:r>
-      <w:r>
-        <w:rPr>
-          <w:rFonts w:ascii="Times New Roman" w:hAnsi="Times New Roman" w:cs="Times New Roman"/>
-          <w:b/>
-          <w:bCs/>
-          <w:sz w:val="32"/>
-          <w:szCs w:val="32"/>
-        </w:rPr>
-        <w:t>. Окно "Станции профиля"</w:t>
+        <w:t>4. Окно "Профили площади"</w:t>
       </w:r>
     </w:p>
     <w:p>
@@ -1358,79 +1298,106 @@
           <w:sz w:val="32"/>
           <w:szCs w:val="32"/>
         </w:rPr>
-        <w:t>Селектор выбора проекта, площади, профиля</w:t>
-      </w:r>
-    </w:p>
-    <w:p>
-      <w:pPr>
-        <w:rPr>
-          <w:rFonts w:ascii="Times New Roman" w:hAnsi="Times New Roman" w:cs="Times New Roman"/>
-          <w:sz w:val="32"/>
-          <w:szCs w:val="32"/>
-        </w:rPr>
-      </w:pPr>
-      <w:r>
-        <w:rPr>
-          <w:rFonts w:ascii="Times New Roman" w:hAnsi="Times New Roman" w:cs="Times New Roman"/>
-          <w:sz w:val="32"/>
-          <w:szCs w:val="32"/>
-        </w:rPr>
-        <w:t>Таблица со списком станций: Координаты, Высота</w:t>
-      </w:r>
-    </w:p>
-    <w:p>
-      <w:pPr>
-        <w:rPr>
-          <w:rFonts w:ascii="Times New Roman" w:hAnsi="Times New Roman" w:cs="Times New Roman"/>
-          <w:sz w:val="32"/>
-          <w:szCs w:val="32"/>
-        </w:rPr>
-      </w:pPr>
-      <w:r>
-        <w:rPr>
-          <w:rFonts w:ascii="Times New Roman" w:hAnsi="Times New Roman" w:cs="Times New Roman"/>
-          <w:sz w:val="32"/>
-          <w:szCs w:val="32"/>
-        </w:rPr>
-        <w:t>Кнопки: добавить станцию, редактировать, удалить</w:t>
-      </w:r>
-      <w:r>
-        <w:rPr>
-          <w:rFonts w:ascii="Times New Roman" w:hAnsi="Times New Roman" w:cs="Times New Roman"/>
-          <w:sz w:val="32"/>
-          <w:szCs w:val="32"/>
-        </w:rPr>
-        <w:t>.</w:t>
-      </w:r>
-    </w:p>
-    <w:p>
-      <w:pPr>
-        <w:rPr>
-          <w:rFonts w:ascii="Times New Roman" w:hAnsi="Times New Roman" w:cs="Times New Roman"/>
-          <w:sz w:val="32"/>
-          <w:szCs w:val="32"/>
-        </w:rPr>
-      </w:pPr>
-    </w:p>
-    <w:p>
-      <w:pPr>
-        <w:rPr>
-          <w:rFonts w:ascii="Times New Roman" w:hAnsi="Times New Roman" w:cs="Times New Roman"/>
-          <w:sz w:val="32"/>
-          <w:szCs w:val="32"/>
-        </w:rPr>
-      </w:pPr>
-      <w:r>
-        <w:rPr>
-          <w:rFonts w:ascii="Times New Roman" w:hAnsi="Times New Roman" w:cs="Times New Roman"/>
-          <w:sz w:val="32"/>
-          <w:szCs w:val="32"/>
-        </w:rPr>
+        <w:t xml:space="preserve">Заголовок с названием проекта </w:t>
+      </w:r>
+    </w:p>
+    <w:p>
+      <w:pPr>
+        <w:rPr>
+          <w:rFonts w:ascii="Times New Roman" w:hAnsi="Times New Roman" w:cs="Times New Roman"/>
+          <w:sz w:val="32"/>
+          <w:szCs w:val="32"/>
+        </w:rPr>
+      </w:pPr>
+      <w:r>
+        <w:rPr>
+          <w:rFonts w:ascii="Times New Roman" w:hAnsi="Times New Roman" w:cs="Times New Roman"/>
+          <w:sz w:val="32"/>
+          <w:szCs w:val="32"/>
+        </w:rPr>
+        <w:t>Таблица со списком профилей: Название</w:t>
+      </w:r>
+      <w:r>
+        <w:rPr>
+          <w:rFonts w:ascii="Times New Roman" w:hAnsi="Times New Roman" w:cs="Times New Roman"/>
+          <w:sz w:val="32"/>
+          <w:szCs w:val="32"/>
+        </w:rPr>
+        <w:t>, координаты, проект, площадь</w:t>
+      </w:r>
+    </w:p>
+    <w:p>
+      <w:pPr>
+        <w:rPr>
+          <w:rFonts w:ascii="Times New Roman" w:hAnsi="Times New Roman" w:cs="Times New Roman"/>
+          <w:sz w:val="32"/>
+          <w:szCs w:val="32"/>
+        </w:rPr>
+      </w:pPr>
+      <w:r>
+        <w:rPr>
+          <w:rFonts w:ascii="Times New Roman" w:hAnsi="Times New Roman" w:cs="Times New Roman"/>
+          <w:sz w:val="32"/>
+          <w:szCs w:val="32"/>
+        </w:rPr>
+        <w:t>Кнопки: добавить профиль, редактировать, удалить</w:t>
+      </w:r>
+      <w:r>
+        <w:rPr>
+          <w:rFonts w:ascii="Times New Roman" w:hAnsi="Times New Roman" w:cs="Times New Roman"/>
+          <w:sz w:val="32"/>
+          <w:szCs w:val="32"/>
+        </w:rPr>
+        <w:t xml:space="preserve">, </w:t>
+      </w:r>
+      <w:r>
+        <w:rPr>
+          <w:rFonts w:ascii="Times New Roman" w:hAnsi="Times New Roman" w:cs="Times New Roman"/>
+          <w:sz w:val="32"/>
+          <w:szCs w:val="32"/>
+        </w:rPr>
+        <w:t>кнопка схема (переключиться между схемой и таблицей)</w:t>
+      </w:r>
+      <w:r>
+        <w:rPr>
+          <w:rFonts w:ascii="Times New Roman" w:hAnsi="Times New Roman" w:cs="Times New Roman"/>
+          <w:sz w:val="32"/>
+          <w:szCs w:val="32"/>
+        </w:rPr>
+        <w:t>, селектор выбора профиля.</w:t>
+      </w:r>
+    </w:p>
+    <w:p>
+      <w:pPr>
+        <w:rPr>
+          <w:rFonts w:ascii="Times New Roman" w:hAnsi="Times New Roman" w:cs="Times New Roman"/>
+          <w:sz w:val="32"/>
+          <w:szCs w:val="32"/>
+        </w:rPr>
+      </w:pPr>
+    </w:p>
+    <w:p>
+      <w:pPr>
+        <w:rPr>
+          <w:rFonts w:ascii="Times New Roman" w:hAnsi="Times New Roman" w:cs="Times New Roman"/>
+          <w:noProof/>
+          <w:sz w:val="32"/>
+          <w:szCs w:val="32"/>
+        </w:rPr>
+      </w:pPr>
+      <w:r>
+        <w:rPr>
+          <w:rFonts w:ascii="Times New Roman" w:hAnsi="Times New Roman" w:cs="Times New Roman"/>
+          <w:noProof/>
+          <w:sz w:val="32"/>
+          <w:szCs w:val="32"/>
+        </w:rPr>
+        <w:lastRenderedPageBreak/>
         <w:drawing>
-          <wp:inline distT="0" distB="0" distL="0" distR="0" wp14:anchorId="07B5E4BD" wp14:editId="69D8AC1B">
-            <wp:extent cx="5733415" cy="3667760"/>
-            <wp:effectExtent l="0" t="0" r="635" b="8890"/>
-            <wp:docPr id="11" name="Рисунок 11"/>
+          <wp:inline distT="0" distB="0" distL="0" distR="0" wp14:anchorId="575F1BAD" wp14:editId="66E17577">
+            <wp:extent cx="5516880" cy="3554901"/>
+            <wp:effectExtent l="0" t="0" r="7620" b="7620"/>
+            <wp:docPr id="12" name="Рисунок 12"/>
             <wp:cNvGraphicFramePr>
               <a:graphicFrameLocks xmlns:a="http://schemas.openxmlformats.org/drawingml/2006/main" noChangeAspect="1"/>
             </wp:cNvGraphicFramePr>
@@ -1450,7 +1417,7 @@
                   <pic:spPr>
                     <a:xfrm>
                       <a:off x="0" y="0"/>
-                      <a:ext cx="5733415" cy="3667760"/>
+                      <a:ext cx="5521964" cy="3558177"/>
                     </a:xfrm>
                     <a:prstGeom prst="rect">
                       <a:avLst/>
@@ -1467,156 +1434,23 @@
       <w:pPr>
         <w:rPr>
           <w:rFonts w:ascii="Times New Roman" w:hAnsi="Times New Roman" w:cs="Times New Roman"/>
-          <w:sz w:val="32"/>
-          <w:szCs w:val="32"/>
-        </w:rPr>
-      </w:pPr>
-      <w:r>
-        <w:rPr>
-          <w:rFonts w:ascii="Times New Roman" w:hAnsi="Times New Roman" w:cs="Times New Roman"/>
-          <w:sz w:val="32"/>
-          <w:szCs w:val="32"/>
-        </w:rPr>
-        <w:t>Окна добавить и изменить аналогичны по дизайну окнам добавить и изменить у вкладки проекты.</w:t>
-      </w:r>
-    </w:p>
-    <w:p>
-      <w:pPr>
-        <w:rPr>
-          <w:rFonts w:ascii="Times New Roman" w:hAnsi="Times New Roman" w:cs="Times New Roman"/>
-          <w:sz w:val="32"/>
-          <w:szCs w:val="32"/>
-        </w:rPr>
-      </w:pPr>
-    </w:p>
-    <w:p>
-      <w:pPr>
-        <w:rPr>
-          <w:rFonts w:ascii="Times New Roman" w:hAnsi="Times New Roman" w:cs="Times New Roman"/>
-          <w:sz w:val="32"/>
-          <w:szCs w:val="32"/>
-        </w:rPr>
-      </w:pPr>
-    </w:p>
-    <w:p>
-      <w:pPr>
-        <w:rPr>
-          <w:rFonts w:ascii="Times New Roman" w:hAnsi="Times New Roman" w:cs="Times New Roman"/>
-          <w:b/>
-          <w:bCs/>
-          <w:sz w:val="32"/>
-          <w:szCs w:val="32"/>
-        </w:rPr>
-      </w:pPr>
-      <w:r>
-        <w:rPr>
-          <w:rFonts w:ascii="Times New Roman" w:hAnsi="Times New Roman" w:cs="Times New Roman"/>
-          <w:b/>
-          <w:bCs/>
-          <w:sz w:val="32"/>
-          <w:szCs w:val="32"/>
-        </w:rPr>
-        <w:t>6</w:t>
-      </w:r>
-      <w:r>
-        <w:rPr>
-          <w:rFonts w:ascii="Times New Roman" w:hAnsi="Times New Roman" w:cs="Times New Roman"/>
-          <w:b/>
-          <w:bCs/>
-          <w:sz w:val="32"/>
-          <w:szCs w:val="32"/>
-        </w:rPr>
-        <w:t>. Окно "Измерения станции"</w:t>
-      </w:r>
-    </w:p>
-    <w:p>
-      <w:pPr>
-        <w:rPr>
-          <w:rFonts w:ascii="Times New Roman" w:hAnsi="Times New Roman" w:cs="Times New Roman"/>
-          <w:sz w:val="32"/>
-          <w:szCs w:val="32"/>
-        </w:rPr>
-      </w:pPr>
-      <w:r>
-        <w:rPr>
-          <w:rFonts w:ascii="Times New Roman" w:hAnsi="Times New Roman" w:cs="Times New Roman"/>
-          <w:sz w:val="32"/>
-          <w:szCs w:val="32"/>
-        </w:rPr>
-        <w:t>Элементы:</w:t>
-      </w:r>
-      <w:r>
-        <w:rPr>
-          <w:rFonts w:ascii="Times New Roman" w:hAnsi="Times New Roman" w:cs="Times New Roman"/>
-          <w:sz w:val="32"/>
-          <w:szCs w:val="32"/>
-        </w:rPr>
-        <w:br/>
-        <w:t xml:space="preserve">Селектор выбора </w:t>
-      </w:r>
-      <w:r>
-        <w:rPr>
-          <w:rFonts w:ascii="Times New Roman" w:hAnsi="Times New Roman" w:cs="Times New Roman"/>
-          <w:sz w:val="32"/>
-          <w:szCs w:val="32"/>
-        </w:rPr>
-        <w:t>станции</w:t>
-      </w:r>
-    </w:p>
-    <w:p>
-      <w:pPr>
-        <w:rPr>
-          <w:rFonts w:ascii="Times New Roman" w:hAnsi="Times New Roman" w:cs="Times New Roman"/>
-          <w:sz w:val="32"/>
-          <w:szCs w:val="32"/>
-        </w:rPr>
-      </w:pPr>
-      <w:r>
-        <w:rPr>
-          <w:rFonts w:ascii="Times New Roman" w:hAnsi="Times New Roman" w:cs="Times New Roman"/>
-          <w:sz w:val="32"/>
-          <w:szCs w:val="32"/>
-        </w:rPr>
-        <w:t>Таблица со списком измерений: Дата, Тип, Значение, Ед. изм., Оператор</w:t>
-      </w:r>
-    </w:p>
-    <w:p>
-      <w:pPr>
-        <w:rPr>
-          <w:rFonts w:ascii="Times New Roman" w:hAnsi="Times New Roman" w:cs="Times New Roman"/>
-          <w:sz w:val="32"/>
-          <w:szCs w:val="32"/>
-        </w:rPr>
-      </w:pPr>
-      <w:r>
-        <w:rPr>
-          <w:rFonts w:ascii="Times New Roman" w:hAnsi="Times New Roman" w:cs="Times New Roman"/>
-          <w:sz w:val="32"/>
-          <w:szCs w:val="32"/>
-        </w:rPr>
-        <w:t>Кнопки: добавить измерение, редактировать, Удалить</w:t>
-      </w:r>
-    </w:p>
-    <w:p>
-      <w:pPr>
-        <w:rPr>
-          <w:rFonts w:ascii="Times New Roman" w:hAnsi="Times New Roman" w:cs="Times New Roman"/>
-          <w:sz w:val="32"/>
-          <w:szCs w:val="32"/>
-        </w:rPr>
-      </w:pPr>
-      <w:r>
-        <w:rPr>
-          <w:rFonts w:ascii="Times New Roman" w:hAnsi="Times New Roman" w:cs="Times New Roman"/>
-          <w:sz w:val="32"/>
-          <w:szCs w:val="32"/>
-        </w:rPr>
-        <w:lastRenderedPageBreak/>
+          <w:noProof/>
+          <w:sz w:val="32"/>
+          <w:szCs w:val="32"/>
+        </w:rPr>
+      </w:pPr>
+      <w:r>
+        <w:rPr>
+          <w:rFonts w:ascii="Times New Roman" w:hAnsi="Times New Roman" w:cs="Times New Roman"/>
+          <w:noProof/>
+          <w:sz w:val="32"/>
+          <w:szCs w:val="32"/>
+        </w:rPr>
         <w:drawing>
-          <wp:inline distT="0" distB="0" distL="0" distR="0" wp14:anchorId="72FEC1B5" wp14:editId="4D2FBC94">
-            <wp:extent cx="5733415" cy="3686810"/>
-            <wp:effectExtent l="0" t="0" r="635" b="8890"/>
-            <wp:docPr id="13" name="Рисунок 13"/>
+          <wp:inline distT="0" distB="0" distL="0" distR="0" wp14:anchorId="29A98953" wp14:editId="3EAD3E5D">
+            <wp:extent cx="5532120" cy="3567173"/>
+            <wp:effectExtent l="0" t="0" r="0" b="0"/>
+            <wp:docPr id="16" name="Рисунок 16"/>
             <wp:cNvGraphicFramePr>
               <a:graphicFrameLocks xmlns:a="http://schemas.openxmlformats.org/drawingml/2006/main" noChangeAspect="1"/>
             </wp:cNvGraphicFramePr>
@@ -1636,7 +1470,7 @@
                   <pic:spPr>
                     <a:xfrm>
                       <a:off x="0" y="0"/>
-                      <a:ext cx="5733415" cy="3686810"/>
+                      <a:ext cx="5537524" cy="3570657"/>
                     </a:xfrm>
                     <a:prstGeom prst="rect">
                       <a:avLst/>
@@ -1657,39 +1491,23 @@
           <w:szCs w:val="32"/>
         </w:rPr>
       </w:pPr>
-      <w:r>
-        <w:rPr>
-          <w:rFonts w:ascii="Times New Roman" w:hAnsi="Times New Roman" w:cs="Times New Roman"/>
-          <w:sz w:val="32"/>
-          <w:szCs w:val="32"/>
-        </w:rPr>
-        <w:t xml:space="preserve">Окна добавить и изменить аналогичны </w:t>
-      </w:r>
-      <w:r>
-        <w:rPr>
-          <w:rFonts w:ascii="Times New Roman" w:hAnsi="Times New Roman" w:cs="Times New Roman"/>
-          <w:sz w:val="32"/>
-          <w:szCs w:val="32"/>
-        </w:rPr>
-        <w:t xml:space="preserve">по дизайну </w:t>
-      </w:r>
-      <w:r>
-        <w:rPr>
-          <w:rFonts w:ascii="Times New Roman" w:hAnsi="Times New Roman" w:cs="Times New Roman"/>
-          <w:sz w:val="32"/>
-          <w:szCs w:val="32"/>
-        </w:rPr>
-        <w:t>окнам добавить и изменить у вкладки проекты.</w:t>
-      </w:r>
-    </w:p>
-    <w:p>
-      <w:pPr>
-        <w:rPr>
-          <w:rFonts w:ascii="Times New Roman" w:hAnsi="Times New Roman" w:cs="Times New Roman"/>
-          <w:sz w:val="32"/>
-          <w:szCs w:val="32"/>
-        </w:rPr>
-      </w:pPr>
+    </w:p>
+    <w:p>
+      <w:pPr>
+        <w:rPr>
+          <w:rFonts w:ascii="Times New Roman" w:hAnsi="Times New Roman" w:cs="Times New Roman"/>
+          <w:sz w:val="32"/>
+          <w:szCs w:val="32"/>
+        </w:rPr>
+      </w:pPr>
+      <w:r>
+        <w:rPr>
+          <w:rFonts w:ascii="Times New Roman" w:hAnsi="Times New Roman" w:cs="Times New Roman"/>
+          <w:sz w:val="32"/>
+          <w:szCs w:val="32"/>
+        </w:rPr>
+        <w:t>Окна добавить и изменить аналогичны по дизайну окнам добавить и изменить у вкладки проекты.</w:t>
+      </w:r>
     </w:p>
     <w:p>
       <w:pPr>
@@ -1718,7 +1536,7 @@
           <w:sz w:val="32"/>
           <w:szCs w:val="32"/>
         </w:rPr>
-        <w:t>7</w:t>
+        <w:t>5</w:t>
       </w:r>
       <w:r>
         <w:rPr>
@@ -1728,7 +1546,7 @@
           <w:sz w:val="32"/>
           <w:szCs w:val="32"/>
         </w:rPr>
-        <w:t>. Окно "Заказчики"</w:t>
+        <w:t>. Окно "Станции профиля"</w:t>
       </w:r>
     </w:p>
     <w:p>
@@ -1762,45 +1580,81 @@
           <w:sz w:val="32"/>
           <w:szCs w:val="32"/>
         </w:rPr>
-        <w:t>Таблица со списком заказчиков: Название компании, Телефон</w:t>
-      </w:r>
-    </w:p>
-    <w:p>
-      <w:pPr>
-        <w:rPr>
-          <w:rFonts w:ascii="Times New Roman" w:hAnsi="Times New Roman" w:cs="Times New Roman"/>
-          <w:sz w:val="32"/>
-          <w:szCs w:val="32"/>
-        </w:rPr>
-      </w:pPr>
-      <w:r>
-        <w:rPr>
-          <w:rFonts w:ascii="Times New Roman" w:hAnsi="Times New Roman" w:cs="Times New Roman"/>
-          <w:sz w:val="32"/>
-          <w:szCs w:val="32"/>
-        </w:rPr>
-        <w:t>Кнопки: добавить заказчика, редактировать, Удалить</w:t>
-      </w:r>
-    </w:p>
-    <w:p>
-      <w:pPr>
-        <w:rPr>
-          <w:rFonts w:ascii="Times New Roman" w:hAnsi="Times New Roman" w:cs="Times New Roman"/>
-          <w:sz w:val="32"/>
-          <w:szCs w:val="32"/>
-        </w:rPr>
-      </w:pPr>
-      <w:r>
-        <w:rPr>
-          <w:rFonts w:ascii="Times New Roman" w:hAnsi="Times New Roman" w:cs="Times New Roman"/>
+        <w:lastRenderedPageBreak/>
+        <w:t>Селектор выбора проекта, площади, профиля</w:t>
+      </w:r>
+    </w:p>
+    <w:p>
+      <w:pPr>
+        <w:rPr>
+          <w:rFonts w:ascii="Times New Roman" w:hAnsi="Times New Roman" w:cs="Times New Roman"/>
+          <w:sz w:val="32"/>
+          <w:szCs w:val="32"/>
+        </w:rPr>
+      </w:pPr>
+      <w:r>
+        <w:rPr>
+          <w:rFonts w:ascii="Times New Roman" w:hAnsi="Times New Roman" w:cs="Times New Roman"/>
+          <w:sz w:val="32"/>
+          <w:szCs w:val="32"/>
+        </w:rPr>
+        <w:t>Таблица со списком станций: Координаты, Высота</w:t>
+      </w:r>
+    </w:p>
+    <w:p>
+      <w:pPr>
+        <w:rPr>
+          <w:rFonts w:ascii="Times New Roman" w:hAnsi="Times New Roman" w:cs="Times New Roman"/>
+          <w:sz w:val="32"/>
+          <w:szCs w:val="32"/>
+        </w:rPr>
+      </w:pPr>
+      <w:r>
+        <w:rPr>
+          <w:rFonts w:ascii="Times New Roman" w:hAnsi="Times New Roman" w:cs="Times New Roman"/>
+          <w:sz w:val="32"/>
+          <w:szCs w:val="32"/>
+        </w:rPr>
+        <w:t>Кнопки: добавить станцию, редактировать, удалить</w:t>
+      </w:r>
+      <w:r>
+        <w:rPr>
+          <w:rFonts w:ascii="Times New Roman" w:hAnsi="Times New Roman" w:cs="Times New Roman"/>
+          <w:sz w:val="32"/>
+          <w:szCs w:val="32"/>
+        </w:rPr>
+        <w:t>.</w:t>
+      </w:r>
+    </w:p>
+    <w:p>
+      <w:pPr>
+        <w:rPr>
+          <w:rFonts w:ascii="Times New Roman" w:hAnsi="Times New Roman" w:cs="Times New Roman"/>
+          <w:sz w:val="32"/>
+          <w:szCs w:val="32"/>
+        </w:rPr>
+      </w:pPr>
+    </w:p>
+    <w:p>
+      <w:pPr>
+        <w:rPr>
+          <w:rFonts w:ascii="Times New Roman" w:hAnsi="Times New Roman" w:cs="Times New Roman"/>
+          <w:sz w:val="32"/>
+          <w:szCs w:val="32"/>
+        </w:rPr>
+      </w:pPr>
+      <w:r>
+        <w:rPr>
+          <w:rFonts w:ascii="Times New Roman" w:hAnsi="Times New Roman" w:cs="Times New Roman"/>
+          <w:noProof/>
           <w:sz w:val="32"/>
           <w:szCs w:val="32"/>
         </w:rPr>
         <w:drawing>
-          <wp:inline distT="0" distB="0" distL="0" distR="0" wp14:anchorId="554BFD33" wp14:editId="5EBE0907">
-            <wp:extent cx="4368488" cy="2791691"/>
-            <wp:effectExtent l="0" t="0" r="0" b="8890"/>
-            <wp:docPr id="14" name="Рисунок 14"/>
+          <wp:inline distT="0" distB="0" distL="0" distR="0" wp14:anchorId="07B5E4BD" wp14:editId="69D8AC1B">
+            <wp:extent cx="5733415" cy="3667760"/>
+            <wp:effectExtent l="0" t="0" r="635" b="8890"/>
+            <wp:docPr id="11" name="Рисунок 11"/>
             <wp:cNvGraphicFramePr>
               <a:graphicFrameLocks xmlns:a="http://schemas.openxmlformats.org/drawingml/2006/main" noChangeAspect="1"/>
             </wp:cNvGraphicFramePr>
@@ -1820,7 +1674,7 @@
                   <pic:spPr>
                     <a:xfrm>
                       <a:off x="0" y="0"/>
-                      <a:ext cx="4372760" cy="2794421"/>
+                      <a:ext cx="5733415" cy="3667760"/>
                     </a:xfrm>
                     <a:prstGeom prst="rect">
                       <a:avLst/>
@@ -1847,9 +1701,17 @@
           <w:sz w:val="32"/>
           <w:szCs w:val="32"/>
         </w:rPr>
-        <w:lastRenderedPageBreak/>
         <w:t>Окна добавить и изменить аналогичны по дизайну окнам добавить и изменить у вкладки проекты.</w:t>
       </w:r>
+    </w:p>
+    <w:p>
+      <w:pPr>
+        <w:rPr>
+          <w:rFonts w:ascii="Times New Roman" w:hAnsi="Times New Roman" w:cs="Times New Roman"/>
+          <w:sz w:val="32"/>
+          <w:szCs w:val="32"/>
+        </w:rPr>
+      </w:pPr>
     </w:p>
     <w:p>
       <w:pPr>
@@ -1878,7 +1740,7 @@
           <w:sz w:val="32"/>
           <w:szCs w:val="32"/>
         </w:rPr>
-        <w:t>8</w:t>
+        <w:t>6</w:t>
       </w:r>
       <w:r>
         <w:rPr>
@@ -1888,6 +1750,461 @@
           <w:sz w:val="32"/>
           <w:szCs w:val="32"/>
         </w:rPr>
+        <w:t>. Окно "Измерения станции"</w:t>
+      </w:r>
+    </w:p>
+    <w:p>
+      <w:pPr>
+        <w:rPr>
+          <w:rFonts w:ascii="Times New Roman" w:hAnsi="Times New Roman" w:cs="Times New Roman"/>
+          <w:sz w:val="32"/>
+          <w:szCs w:val="32"/>
+        </w:rPr>
+      </w:pPr>
+      <w:r>
+        <w:rPr>
+          <w:rFonts w:ascii="Times New Roman" w:hAnsi="Times New Roman" w:cs="Times New Roman"/>
+          <w:sz w:val="32"/>
+          <w:szCs w:val="32"/>
+        </w:rPr>
+        <w:t>Элементы:</w:t>
+      </w:r>
+      <w:r>
+        <w:rPr>
+          <w:rFonts w:ascii="Times New Roman" w:hAnsi="Times New Roman" w:cs="Times New Roman"/>
+          <w:sz w:val="32"/>
+          <w:szCs w:val="32"/>
+        </w:rPr>
+        <w:br/>
+        <w:t xml:space="preserve">Селектор выбора </w:t>
+      </w:r>
+      <w:r>
+        <w:rPr>
+          <w:rFonts w:ascii="Times New Roman" w:hAnsi="Times New Roman" w:cs="Times New Roman"/>
+          <w:sz w:val="32"/>
+          <w:szCs w:val="32"/>
+        </w:rPr>
+        <w:t>станции</w:t>
+      </w:r>
+    </w:p>
+    <w:p>
+      <w:pPr>
+        <w:rPr>
+          <w:rFonts w:ascii="Times New Roman" w:hAnsi="Times New Roman" w:cs="Times New Roman"/>
+          <w:sz w:val="32"/>
+          <w:szCs w:val="32"/>
+        </w:rPr>
+      </w:pPr>
+      <w:r>
+        <w:rPr>
+          <w:rFonts w:ascii="Times New Roman" w:hAnsi="Times New Roman" w:cs="Times New Roman"/>
+          <w:sz w:val="32"/>
+          <w:szCs w:val="32"/>
+        </w:rPr>
+        <w:t>Таблица со списком измерений: Дата, Тип, Значение, Ед. изм., Оператор</w:t>
+      </w:r>
+      <w:r>
+        <w:rPr>
+          <w:rFonts w:ascii="Times New Roman" w:hAnsi="Times New Roman" w:cs="Times New Roman"/>
+          <w:sz w:val="32"/>
+          <w:szCs w:val="32"/>
+        </w:rPr>
+        <w:t>, селектор выбора станции, типа измерения.</w:t>
+      </w:r>
+    </w:p>
+    <w:p>
+      <w:pPr>
+        <w:rPr>
+          <w:rFonts w:ascii="Times New Roman" w:hAnsi="Times New Roman" w:cs="Times New Roman"/>
+          <w:sz w:val="32"/>
+          <w:szCs w:val="32"/>
+        </w:rPr>
+      </w:pPr>
+      <w:r>
+        <w:rPr>
+          <w:rFonts w:ascii="Times New Roman" w:hAnsi="Times New Roman" w:cs="Times New Roman"/>
+          <w:sz w:val="32"/>
+          <w:szCs w:val="32"/>
+        </w:rPr>
+        <w:t xml:space="preserve">Кнопки: добавить измерение, редактировать, </w:t>
+      </w:r>
+      <w:r>
+        <w:rPr>
+          <w:rFonts w:ascii="Times New Roman" w:hAnsi="Times New Roman" w:cs="Times New Roman"/>
+          <w:sz w:val="32"/>
+          <w:szCs w:val="32"/>
+        </w:rPr>
+        <w:t>у</w:t>
+      </w:r>
+      <w:r>
+        <w:rPr>
+          <w:rFonts w:ascii="Times New Roman" w:hAnsi="Times New Roman" w:cs="Times New Roman"/>
+          <w:sz w:val="32"/>
+          <w:szCs w:val="32"/>
+        </w:rPr>
+        <w:t>далить</w:t>
+      </w:r>
+      <w:r>
+        <w:rPr>
+          <w:rFonts w:ascii="Times New Roman" w:hAnsi="Times New Roman" w:cs="Times New Roman"/>
+          <w:sz w:val="32"/>
+          <w:szCs w:val="32"/>
+        </w:rPr>
+        <w:t xml:space="preserve">, </w:t>
+      </w:r>
+      <w:r>
+        <w:rPr>
+          <w:rFonts w:ascii="Times New Roman" w:hAnsi="Times New Roman" w:cs="Times New Roman"/>
+          <w:sz w:val="32"/>
+          <w:szCs w:val="32"/>
+        </w:rPr>
+        <w:t>кнопка схема (переключиться между схемой и таблицей)</w:t>
+      </w:r>
+    </w:p>
+    <w:p>
+      <w:pPr>
+        <w:rPr>
+          <w:rFonts w:ascii="Times New Roman" w:hAnsi="Times New Roman" w:cs="Times New Roman"/>
+          <w:sz w:val="32"/>
+          <w:szCs w:val="32"/>
+        </w:rPr>
+      </w:pPr>
+      <w:r>
+        <w:rPr>
+          <w:rFonts w:ascii="Times New Roman" w:hAnsi="Times New Roman" w:cs="Times New Roman"/>
+          <w:noProof/>
+          <w:sz w:val="32"/>
+          <w:szCs w:val="32"/>
+        </w:rPr>
+        <w:lastRenderedPageBreak/>
+        <w:drawing>
+          <wp:inline distT="0" distB="0" distL="0" distR="0" wp14:anchorId="5FB20D03" wp14:editId="2BDB57E3">
+            <wp:extent cx="5733415" cy="3712845"/>
+            <wp:effectExtent l="0" t="0" r="635" b="1905"/>
+            <wp:docPr id="17" name="Рисунок 17"/>
+            <wp:cNvGraphicFramePr>
+              <a:graphicFrameLocks xmlns:a="http://schemas.openxmlformats.org/drawingml/2006/main" noChangeAspect="1"/>
+            </wp:cNvGraphicFramePr>
+            <a:graphic xmlns:a="http://schemas.openxmlformats.org/drawingml/2006/main">
+              <a:graphicData uri="http://schemas.openxmlformats.org/drawingml/2006/picture">
+                <pic:pic xmlns:pic="http://schemas.openxmlformats.org/drawingml/2006/picture">
+                  <pic:nvPicPr>
+                    <pic:cNvPr id="1" name=""/>
+                    <pic:cNvPicPr/>
+                  </pic:nvPicPr>
+                  <pic:blipFill>
+                    <a:blip r:embed="rId16"/>
+                    <a:stretch>
+                      <a:fillRect/>
+                    </a:stretch>
+                  </pic:blipFill>
+                  <pic:spPr>
+                    <a:xfrm>
+                      <a:off x="0" y="0"/>
+                      <a:ext cx="5733415" cy="3712845"/>
+                    </a:xfrm>
+                    <a:prstGeom prst="rect">
+                      <a:avLst/>
+                    </a:prstGeom>
+                  </pic:spPr>
+                </pic:pic>
+              </a:graphicData>
+            </a:graphic>
+          </wp:inline>
+        </w:drawing>
+      </w:r>
+    </w:p>
+    <w:p>
+      <w:pPr>
+        <w:rPr>
+          <w:rFonts w:ascii="Times New Roman" w:hAnsi="Times New Roman" w:cs="Times New Roman"/>
+          <w:sz w:val="32"/>
+          <w:szCs w:val="32"/>
+        </w:rPr>
+      </w:pPr>
+      <w:r>
+        <w:rPr>
+          <w:rFonts w:ascii="Times New Roman" w:hAnsi="Times New Roman" w:cs="Times New Roman"/>
+          <w:sz w:val="32"/>
+          <w:szCs w:val="32"/>
+        </w:rPr>
+        <w:drawing>
+          <wp:inline distT="0" distB="0" distL="0" distR="0" wp14:anchorId="3CE1453B" wp14:editId="1D7A0596">
+            <wp:extent cx="5733415" cy="3683000"/>
+            <wp:effectExtent l="0" t="0" r="635" b="0"/>
+            <wp:docPr id="18" name="Рисунок 18"/>
+            <wp:cNvGraphicFramePr>
+              <a:graphicFrameLocks xmlns:a="http://schemas.openxmlformats.org/drawingml/2006/main" noChangeAspect="1"/>
+            </wp:cNvGraphicFramePr>
+            <a:graphic xmlns:a="http://schemas.openxmlformats.org/drawingml/2006/main">
+              <a:graphicData uri="http://schemas.openxmlformats.org/drawingml/2006/picture">
+                <pic:pic xmlns:pic="http://schemas.openxmlformats.org/drawingml/2006/picture">
+                  <pic:nvPicPr>
+                    <pic:cNvPr id="1" name=""/>
+                    <pic:cNvPicPr/>
+                  </pic:nvPicPr>
+                  <pic:blipFill>
+                    <a:blip r:embed="rId17"/>
+                    <a:stretch>
+                      <a:fillRect/>
+                    </a:stretch>
+                  </pic:blipFill>
+                  <pic:spPr>
+                    <a:xfrm>
+                      <a:off x="0" y="0"/>
+                      <a:ext cx="5733415" cy="3683000"/>
+                    </a:xfrm>
+                    <a:prstGeom prst="rect">
+                      <a:avLst/>
+                    </a:prstGeom>
+                  </pic:spPr>
+                </pic:pic>
+              </a:graphicData>
+            </a:graphic>
+          </wp:inline>
+        </w:drawing>
+      </w:r>
+    </w:p>
+    <w:p>
+      <w:pPr>
+        <w:rPr>
+          <w:rFonts w:ascii="Times New Roman" w:hAnsi="Times New Roman" w:cs="Times New Roman"/>
+          <w:sz w:val="32"/>
+          <w:szCs w:val="32"/>
+        </w:rPr>
+      </w:pPr>
+      <w:r>
+        <w:rPr>
+          <w:rFonts w:ascii="Times New Roman" w:hAnsi="Times New Roman" w:cs="Times New Roman"/>
+          <w:sz w:val="32"/>
+          <w:szCs w:val="32"/>
+        </w:rPr>
+        <w:t xml:space="preserve">Окна добавить и изменить аналогичны </w:t>
+      </w:r>
+      <w:r>
+        <w:rPr>
+          <w:rFonts w:ascii="Times New Roman" w:hAnsi="Times New Roman" w:cs="Times New Roman"/>
+          <w:sz w:val="32"/>
+          <w:szCs w:val="32"/>
+        </w:rPr>
+        <w:t xml:space="preserve">по дизайну </w:t>
+      </w:r>
+      <w:r>
+        <w:rPr>
+          <w:rFonts w:ascii="Times New Roman" w:hAnsi="Times New Roman" w:cs="Times New Roman"/>
+          <w:sz w:val="32"/>
+          <w:szCs w:val="32"/>
+        </w:rPr>
+        <w:t>окнам добавить и изменить у вкладки проекты.</w:t>
+      </w:r>
+    </w:p>
+    <w:p>
+      <w:pPr>
+        <w:rPr>
+          <w:rFonts w:ascii="Times New Roman" w:hAnsi="Times New Roman" w:cs="Times New Roman"/>
+          <w:sz w:val="32"/>
+          <w:szCs w:val="32"/>
+        </w:rPr>
+      </w:pPr>
+    </w:p>
+    <w:p>
+      <w:pPr>
+        <w:rPr>
+          <w:rFonts w:ascii="Times New Roman" w:hAnsi="Times New Roman" w:cs="Times New Roman"/>
+          <w:sz w:val="32"/>
+          <w:szCs w:val="32"/>
+        </w:rPr>
+      </w:pPr>
+    </w:p>
+    <w:p>
+      <w:pPr>
+        <w:rPr>
+          <w:rFonts w:ascii="Times New Roman" w:hAnsi="Times New Roman" w:cs="Times New Roman"/>
+          <w:b/>
+          <w:bCs/>
+          <w:sz w:val="32"/>
+          <w:szCs w:val="32"/>
+        </w:rPr>
+      </w:pPr>
+      <w:r>
+        <w:rPr>
+          <w:rFonts w:ascii="Times New Roman" w:hAnsi="Times New Roman" w:cs="Times New Roman"/>
+          <w:b/>
+          <w:bCs/>
+          <w:sz w:val="32"/>
+          <w:szCs w:val="32"/>
+        </w:rPr>
+        <w:t>7</w:t>
+      </w:r>
+      <w:r>
+        <w:rPr>
+          <w:rFonts w:ascii="Times New Roman" w:hAnsi="Times New Roman" w:cs="Times New Roman"/>
+          <w:b/>
+          <w:bCs/>
+          <w:sz w:val="32"/>
+          <w:szCs w:val="32"/>
+        </w:rPr>
+        <w:t>. Окно "Заказчики"</w:t>
+      </w:r>
+    </w:p>
+    <w:p>
+      <w:pPr>
+        <w:rPr>
+          <w:rFonts w:ascii="Times New Roman" w:hAnsi="Times New Roman" w:cs="Times New Roman"/>
+          <w:sz w:val="32"/>
+          <w:szCs w:val="32"/>
+        </w:rPr>
+      </w:pPr>
+      <w:r>
+        <w:rPr>
+          <w:rFonts w:ascii="Times New Roman" w:hAnsi="Times New Roman" w:cs="Times New Roman"/>
+          <w:sz w:val="32"/>
+          <w:szCs w:val="32"/>
+        </w:rPr>
+        <w:lastRenderedPageBreak/>
+        <w:t>Элементы:</w:t>
+      </w:r>
+    </w:p>
+    <w:p>
+      <w:pPr>
+        <w:rPr>
+          <w:rFonts w:ascii="Times New Roman" w:hAnsi="Times New Roman" w:cs="Times New Roman"/>
+          <w:sz w:val="32"/>
+          <w:szCs w:val="32"/>
+        </w:rPr>
+      </w:pPr>
+      <w:r>
+        <w:rPr>
+          <w:rFonts w:ascii="Times New Roman" w:hAnsi="Times New Roman" w:cs="Times New Roman"/>
+          <w:sz w:val="32"/>
+          <w:szCs w:val="32"/>
+        </w:rPr>
+        <w:t>Таблица со списком заказчиков: Название компании, Телефон</w:t>
+      </w:r>
+    </w:p>
+    <w:p>
+      <w:pPr>
+        <w:rPr>
+          <w:rFonts w:ascii="Times New Roman" w:hAnsi="Times New Roman" w:cs="Times New Roman"/>
+          <w:sz w:val="32"/>
+          <w:szCs w:val="32"/>
+        </w:rPr>
+      </w:pPr>
+      <w:r>
+        <w:rPr>
+          <w:rFonts w:ascii="Times New Roman" w:hAnsi="Times New Roman" w:cs="Times New Roman"/>
+          <w:sz w:val="32"/>
+          <w:szCs w:val="32"/>
+        </w:rPr>
+        <w:t>Кнопки: добавить заказчика, редактировать, Удалить</w:t>
+      </w:r>
+    </w:p>
+    <w:p>
+      <w:pPr>
+        <w:rPr>
+          <w:rFonts w:ascii="Times New Roman" w:hAnsi="Times New Roman" w:cs="Times New Roman"/>
+          <w:sz w:val="32"/>
+          <w:szCs w:val="32"/>
+        </w:rPr>
+      </w:pPr>
+      <w:r>
+        <w:rPr>
+          <w:rFonts w:ascii="Times New Roman" w:hAnsi="Times New Roman" w:cs="Times New Roman"/>
+          <w:noProof/>
+          <w:sz w:val="32"/>
+          <w:szCs w:val="32"/>
+        </w:rPr>
+        <w:drawing>
+          <wp:inline distT="0" distB="0" distL="0" distR="0" wp14:anchorId="554BFD33" wp14:editId="300EDCBE">
+            <wp:extent cx="4630453" cy="2959100"/>
+            <wp:effectExtent l="0" t="0" r="0" b="0"/>
+            <wp:docPr id="14" name="Рисунок 14"/>
+            <wp:cNvGraphicFramePr>
+              <a:graphicFrameLocks xmlns:a="http://schemas.openxmlformats.org/drawingml/2006/main" noChangeAspect="1"/>
+            </wp:cNvGraphicFramePr>
+            <a:graphic xmlns:a="http://schemas.openxmlformats.org/drawingml/2006/main">
+              <a:graphicData uri="http://schemas.openxmlformats.org/drawingml/2006/picture">
+                <pic:pic xmlns:pic="http://schemas.openxmlformats.org/drawingml/2006/picture">
+                  <pic:nvPicPr>
+                    <pic:cNvPr id="1" name=""/>
+                    <pic:cNvPicPr/>
+                  </pic:nvPicPr>
+                  <pic:blipFill>
+                    <a:blip r:embed="rId18"/>
+                    <a:stretch>
+                      <a:fillRect/>
+                    </a:stretch>
+                  </pic:blipFill>
+                  <pic:spPr>
+                    <a:xfrm>
+                      <a:off x="0" y="0"/>
+                      <a:ext cx="4655172" cy="2974897"/>
+                    </a:xfrm>
+                    <a:prstGeom prst="rect">
+                      <a:avLst/>
+                    </a:prstGeom>
+                  </pic:spPr>
+                </pic:pic>
+              </a:graphicData>
+            </a:graphic>
+          </wp:inline>
+        </w:drawing>
+      </w:r>
+    </w:p>
+    <w:p>
+      <w:pPr>
+        <w:rPr>
+          <w:rFonts w:ascii="Times New Roman" w:hAnsi="Times New Roman" w:cs="Times New Roman"/>
+          <w:sz w:val="32"/>
+          <w:szCs w:val="32"/>
+        </w:rPr>
+      </w:pPr>
+      <w:r>
+        <w:rPr>
+          <w:rFonts w:ascii="Times New Roman" w:hAnsi="Times New Roman" w:cs="Times New Roman"/>
+          <w:sz w:val="32"/>
+          <w:szCs w:val="32"/>
+        </w:rPr>
+        <w:t>Окна добавить и изменить аналогичны по дизайну окнам добавить и изменить у вкладки проекты.</w:t>
+      </w:r>
+    </w:p>
+    <w:p>
+      <w:pPr>
+        <w:rPr>
+          <w:rFonts w:ascii="Times New Roman" w:hAnsi="Times New Roman" w:cs="Times New Roman"/>
+          <w:sz w:val="32"/>
+          <w:szCs w:val="32"/>
+        </w:rPr>
+      </w:pPr>
+    </w:p>
+    <w:p>
+      <w:pPr>
+        <w:rPr>
+          <w:rFonts w:ascii="Times New Roman" w:hAnsi="Times New Roman" w:cs="Times New Roman"/>
+          <w:b/>
+          <w:bCs/>
+          <w:sz w:val="32"/>
+          <w:szCs w:val="32"/>
+        </w:rPr>
+      </w:pPr>
+      <w:r>
+        <w:rPr>
+          <w:rFonts w:ascii="Times New Roman" w:hAnsi="Times New Roman" w:cs="Times New Roman"/>
+          <w:b/>
+          <w:bCs/>
+          <w:sz w:val="32"/>
+          <w:szCs w:val="32"/>
+        </w:rPr>
+        <w:t>8</w:t>
+      </w:r>
+      <w:r>
+        <w:rPr>
+          <w:rFonts w:ascii="Times New Roman" w:hAnsi="Times New Roman" w:cs="Times New Roman"/>
+          <w:b/>
+          <w:bCs/>
+          <w:sz w:val="32"/>
+          <w:szCs w:val="32"/>
+        </w:rPr>
         <w:t>. Окно "Операторы"</w:t>
       </w:r>
     </w:p>
@@ -1978,9 +2295,11 @@
       <w:r>
         <w:rPr>
           <w:rFonts w:ascii="Times New Roman" w:hAnsi="Times New Roman" w:cs="Times New Roman"/>
-          <w:sz w:val="32"/>
-          <w:szCs w:val="32"/>
-        </w:rPr>
+          <w:noProof/>
+          <w:sz w:val="32"/>
+          <w:szCs w:val="32"/>
+        </w:rPr>
+        <w:lastRenderedPageBreak/>
         <w:drawing>
           <wp:inline distT="0" distB="0" distL="0" distR="0" wp14:anchorId="3AC5AF38" wp14:editId="4C69B951">
             <wp:extent cx="5733415" cy="3684270"/>
@@ -1997,7 +2316,7 @@
                     <pic:cNvPicPr/>
                   </pic:nvPicPr>
                   <pic:blipFill>
-                    <a:blip r:embed="rId16"/>
+                    <a:blip r:embed="rId19"/>
                     <a:stretch>
                       <a:fillRect/>
                     </a:stretch>
